--- a/Lab/Lab08_malloc/Lab8_1190200501_林燕燕.docx
+++ b/Lab/Lab08_malloc/Lab8_1190200501_林燕燕.docx
@@ -383,7 +383,7 @@
           <w:sz w:val="30"/>
           <w:u w:val="single"/>
         </w:rPr>
-        <w:t xml:space="preserve">                       </w:t>
+        <w:t xml:space="preserve"> </w:t>
       </w:r>
       <w:r>
         <w:rPr>
@@ -391,7 +391,47 @@
           <w:sz w:val="30"/>
           <w:u w:val="single"/>
         </w:rPr>
-        <w:t xml:space="preserve">     </w:t>
+        <w:t xml:space="preserve">    </w:t>
+      </w:r>
+      <w:r>
+        <w:rPr>
+          <w:rFonts w:eastAsia="黑体"/>
+          <w:sz w:val="30"/>
+          <w:u w:val="single"/>
+        </w:rPr>
+        <w:t xml:space="preserve"> </w:t>
+      </w:r>
+      <w:r>
+        <w:rPr>
+          <w:rFonts w:eastAsia="黑体" w:hint="eastAsia"/>
+          <w:sz w:val="30"/>
+          <w:u w:val="single"/>
+        </w:rPr>
+        <w:t>计算机专业</w:t>
+      </w:r>
+      <w:r>
+        <w:rPr>
+          <w:rFonts w:eastAsia="黑体" w:hint="eastAsia"/>
+          <w:sz w:val="30"/>
+          <w:u w:val="single"/>
+        </w:rPr>
+        <w:t xml:space="preserve"> </w:t>
+      </w:r>
+      <w:r>
+        <w:rPr>
+          <w:rFonts w:eastAsia="黑体"/>
+          <w:sz w:val="30"/>
+          <w:u w:val="single"/>
+        </w:rPr>
+        <w:t xml:space="preserve">  </w:t>
+      </w:r>
+      <w:r>
+        <w:rPr>
+          <w:rFonts w:eastAsia="黑体"/>
+          <w:sz w:val="30"/>
+          <w:u w:val="single"/>
+        </w:rPr>
+        <w:t xml:space="preserve">    </w:t>
       </w:r>
     </w:p>
     <w:p>
@@ -441,7 +481,7 @@
           <w:sz w:val="30"/>
           <w:u w:val="single"/>
         </w:rPr>
-        <w:t xml:space="preserve">                       </w:t>
+        <w:t xml:space="preserve">      </w:t>
       </w:r>
       <w:r>
         <w:rPr>
@@ -449,7 +489,15 @@
           <w:sz w:val="30"/>
           <w:u w:val="single"/>
         </w:rPr>
-        <w:t xml:space="preserve">     </w:t>
+        <w:t>1190200501</w:t>
+      </w:r>
+      <w:r>
+        <w:rPr>
+          <w:rFonts w:eastAsia="黑体"/>
+          <w:sz w:val="30"/>
+          <w:u w:val="single"/>
+        </w:rPr>
+        <w:t xml:space="preserve">       </w:t>
       </w:r>
     </w:p>
     <w:p>
@@ -498,7 +546,7 @@
           <w:sz w:val="30"/>
           <w:u w:val="single"/>
         </w:rPr>
-        <w:t xml:space="preserve">                       </w:t>
+        <w:t xml:space="preserve">        </w:t>
       </w:r>
       <w:r>
         <w:rPr>
@@ -506,7 +554,31 @@
           <w:sz w:val="30"/>
           <w:u w:val="single"/>
         </w:rPr>
-        <w:t xml:space="preserve">     </w:t>
+        <w:t>1903002</w:t>
+      </w:r>
+      <w:r>
+        <w:rPr>
+          <w:rFonts w:eastAsia="黑体"/>
+          <w:sz w:val="30"/>
+          <w:u w:val="single"/>
+        </w:rPr>
+        <w:t xml:space="preserve"> </w:t>
+      </w:r>
+      <w:r>
+        <w:rPr>
+          <w:rFonts w:eastAsia="黑体"/>
+          <w:sz w:val="30"/>
+          <w:u w:val="single"/>
+        </w:rPr>
+        <w:t xml:space="preserve"> </w:t>
+      </w:r>
+      <w:r>
+        <w:rPr>
+          <w:rFonts w:eastAsia="黑体"/>
+          <w:sz w:val="30"/>
+          <w:u w:val="single"/>
+        </w:rPr>
+        <w:t xml:space="preserve">      </w:t>
       </w:r>
     </w:p>
     <w:p>
@@ -531,45 +603,17 @@
       </w:r>
       <w:r>
         <w:rPr>
-          <w:rFonts w:eastAsia="黑体" w:hint="eastAsia"/>
-          <w:sz w:val="30"/>
-        </w:rPr>
-        <w:t xml:space="preserve"> </w:t>
-      </w:r>
-      <w:r>
-        <w:rPr>
           <w:rFonts w:eastAsia="黑体"/>
           <w:sz w:val="30"/>
         </w:rPr>
+        <w:t xml:space="preserve">       </w:t>
+      </w:r>
+      <w:r>
+        <w:rPr>
+          <w:rFonts w:eastAsia="黑体"/>
+          <w:sz w:val="30"/>
+        </w:rPr>
         <w:t>生</w:t>
-      </w:r>
-      <w:r>
-        <w:rPr>
-          <w:rFonts w:eastAsia="黑体" w:hint="eastAsia"/>
-          <w:sz w:val="30"/>
-        </w:rPr>
-        <w:t xml:space="preserve"> </w:t>
-      </w:r>
-      <w:r>
-        <w:rPr>
-          <w:rFonts w:eastAsia="黑体" w:hint="eastAsia"/>
-          <w:sz w:val="30"/>
-        </w:rPr>
-        <w:t>姓</w:t>
-      </w:r>
-      <w:r>
-        <w:rPr>
-          <w:rFonts w:eastAsia="黑体" w:hint="eastAsia"/>
-          <w:sz w:val="30"/>
-        </w:rPr>
-        <w:t xml:space="preserve"> </w:t>
-      </w:r>
-      <w:r>
-        <w:rPr>
-          <w:rFonts w:eastAsia="黑体" w:hint="eastAsia"/>
-          <w:sz w:val="30"/>
-        </w:rPr>
-        <w:t>名</w:t>
       </w:r>
       <w:r>
         <w:rPr>
@@ -584,7 +628,15 @@
           <w:sz w:val="30"/>
           <w:u w:val="single"/>
         </w:rPr>
-        <w:t xml:space="preserve">                 </w:t>
+        <w:t xml:space="preserve">        </w:t>
+      </w:r>
+      <w:r>
+        <w:rPr>
+          <w:rFonts w:eastAsia="黑体" w:hint="eastAsia"/>
+          <w:sz w:val="30"/>
+          <w:u w:val="single"/>
+        </w:rPr>
+        <w:t>林燕燕</w:t>
       </w:r>
       <w:r>
         <w:rPr>
@@ -592,15 +644,31 @@
           <w:sz w:val="30"/>
           <w:u w:val="single"/>
         </w:rPr>
-        <w:t xml:space="preserve">　　　</w:t>
-      </w:r>
-      <w:r>
-        <w:rPr>
-          <w:rFonts w:eastAsia="黑体" w:hint="eastAsia"/>
+        <w:t xml:space="preserve"> </w:t>
+      </w:r>
+      <w:r>
+        <w:rPr>
+          <w:rFonts w:eastAsia="黑体"/>
           <w:sz w:val="30"/>
           <w:u w:val="single"/>
         </w:rPr>
-        <w:t xml:space="preserve">     </w:t>
+        <w:t xml:space="preserve"> </w:t>
+      </w:r>
+      <w:r>
+        <w:rPr>
+          <w:rFonts w:eastAsia="黑体"/>
+          <w:sz w:val="30"/>
+          <w:u w:val="single"/>
+        </w:rPr>
+        <w:t xml:space="preserve"> </w:t>
+      </w:r>
+      <w:r>
+        <w:rPr>
+          <w:rFonts w:eastAsia="黑体"/>
+          <w:sz w:val="30"/>
+          <w:u w:val="single"/>
+        </w:rPr>
+        <w:t xml:space="preserve">　　　</w:t>
       </w:r>
     </w:p>
     <w:p>
@@ -680,7 +748,7 @@
           <w:sz w:val="30"/>
           <w:u w:val="single"/>
         </w:rPr>
-        <w:t xml:space="preserve">                    </w:t>
+        <w:t xml:space="preserve">        </w:t>
       </w:r>
       <w:r>
         <w:rPr>
@@ -689,7 +757,7 @@
           <w:sz w:val="30"/>
           <w:u w:val="single"/>
         </w:rPr>
-        <w:t xml:space="preserve">　　</w:t>
+        <w:t xml:space="preserve"> </w:t>
       </w:r>
       <w:r>
         <w:rPr>
@@ -698,7 +766,25 @@
           <w:sz w:val="30"/>
           <w:u w:val="single"/>
         </w:rPr>
-        <w:t xml:space="preserve">      </w:t>
+        <w:t>郑贵滨</w:t>
+      </w:r>
+      <w:r>
+        <w:rPr>
+          <w:rFonts w:eastAsia="黑体"/>
+          <w:w w:val="95"/>
+          <w:sz w:val="30"/>
+          <w:u w:val="single"/>
+        </w:rPr>
+        <w:t xml:space="preserve">     </w:t>
+      </w:r>
+      <w:r>
+        <w:rPr>
+          <w:rFonts w:eastAsia="黑体"/>
+          <w:w w:val="95"/>
+          <w:sz w:val="30"/>
+          <w:u w:val="single"/>
+        </w:rPr>
+        <w:t xml:space="preserve">　　</w:t>
       </w:r>
     </w:p>
     <w:p>
@@ -777,7 +863,15 @@
           <w:sz w:val="30"/>
           <w:u w:val="single"/>
         </w:rPr>
-        <w:t xml:space="preserve">                 </w:t>
+        <w:t xml:space="preserve">         </w:t>
+      </w:r>
+      <w:r>
+        <w:rPr>
+          <w:rFonts w:eastAsia="黑体" w:hint="eastAsia"/>
+          <w:sz w:val="30"/>
+          <w:u w:val="single"/>
+        </w:rPr>
+        <w:t>G</w:t>
       </w:r>
       <w:r>
         <w:rPr>
@@ -785,7 +879,23 @@
           <w:sz w:val="30"/>
           <w:u w:val="single"/>
         </w:rPr>
-        <w:t xml:space="preserve">　　　</w:t>
+        <w:t>709</w:t>
+      </w:r>
+      <w:r>
+        <w:rPr>
+          <w:rFonts w:eastAsia="黑体"/>
+          <w:sz w:val="30"/>
+          <w:u w:val="single"/>
+        </w:rPr>
+        <w:t xml:space="preserve">    </w:t>
+      </w:r>
+      <w:r>
+        <w:rPr>
+          <w:rFonts w:eastAsia="黑体"/>
+          <w:sz w:val="30"/>
+          <w:u w:val="single"/>
+        </w:rPr>
+        <w:t xml:space="preserve">　　</w:t>
       </w:r>
       <w:r>
         <w:rPr>
@@ -793,7 +903,7 @@
           <w:sz w:val="30"/>
           <w:u w:val="single"/>
         </w:rPr>
-        <w:t xml:space="preserve">     </w:t>
+        <w:t xml:space="preserve"> </w:t>
       </w:r>
     </w:p>
     <w:p>
@@ -872,7 +982,7 @@
           <w:sz w:val="30"/>
           <w:u w:val="single"/>
         </w:rPr>
-        <w:t xml:space="preserve">                 </w:t>
+        <w:t xml:space="preserve">      </w:t>
       </w:r>
       <w:r>
         <w:rPr>
@@ -880,15 +990,23 @@
           <w:sz w:val="30"/>
           <w:u w:val="single"/>
         </w:rPr>
-        <w:t xml:space="preserve">　　　</w:t>
-      </w:r>
-      <w:r>
-        <w:rPr>
-          <w:rFonts w:eastAsia="黑体" w:hint="eastAsia"/>
+        <w:t xml:space="preserve"> 2021.06.11</w:t>
+      </w:r>
+      <w:r>
+        <w:rPr>
+          <w:rFonts w:eastAsia="黑体"/>
           <w:sz w:val="30"/>
           <w:u w:val="single"/>
         </w:rPr>
-        <w:t xml:space="preserve">     </w:t>
+        <w:t xml:space="preserve">  </w:t>
+      </w:r>
+      <w:r>
+        <w:rPr>
+          <w:rFonts w:eastAsia="黑体"/>
+          <w:sz w:val="30"/>
+          <w:u w:val="single"/>
+        </w:rPr>
+        <w:t xml:space="preserve">　　　</w:t>
       </w:r>
     </w:p>
     <w:p>
@@ -1086,7 +1204,7 @@
             <w:noProof/>
             <w:webHidden/>
           </w:rPr>
-          <w:t>- 4 -</w:t>
+          <w:t>- 3 -</w:t>
         </w:r>
         <w:r>
           <w:rPr>
@@ -1165,7 +1283,7 @@
             <w:noProof/>
             <w:webHidden/>
           </w:rPr>
-          <w:t>- 4 -</w:t>
+          <w:t>- 3 -</w:t>
         </w:r>
         <w:r>
           <w:rPr>
@@ -1244,7 +1362,7 @@
             <w:noProof/>
             <w:webHidden/>
           </w:rPr>
-          <w:t>- 4 -</w:t>
+          <w:t>- 3 -</w:t>
         </w:r>
         <w:r>
           <w:rPr>
@@ -1324,7 +1442,7 @@
             <w:noProof/>
             <w:webHidden/>
           </w:rPr>
-          <w:t>- 4 -</w:t>
+          <w:t>- 3 -</w:t>
         </w:r>
         <w:r>
           <w:rPr>
@@ -1404,7 +1522,7 @@
             <w:noProof/>
             <w:webHidden/>
           </w:rPr>
-          <w:t>- 4 -</w:t>
+          <w:t>- 3 -</w:t>
         </w:r>
         <w:r>
           <w:rPr>
@@ -1484,7 +1602,7 @@
             <w:noProof/>
             <w:webHidden/>
           </w:rPr>
-          <w:t>- 4 -</w:t>
+          <w:t>- 3 -</w:t>
         </w:r>
         <w:r>
           <w:rPr>
@@ -1563,7 +1681,7 @@
             <w:noProof/>
             <w:webHidden/>
           </w:rPr>
-          <w:t>- 4 -</w:t>
+          <w:t>- 3 -</w:t>
         </w:r>
         <w:r>
           <w:rPr>
@@ -1665,7 +1783,7 @@
             <w:noProof/>
             <w:webHidden/>
           </w:rPr>
-          <w:t>- 5 -</w:t>
+          <w:t>- 4 -</w:t>
         </w:r>
         <w:r>
           <w:rPr>
@@ -1758,7 +1876,7 @@
             <w:noProof/>
             <w:webHidden/>
           </w:rPr>
-          <w:t>- 5 -</w:t>
+          <w:t>- 4 -</w:t>
         </w:r>
         <w:r>
           <w:rPr>
@@ -1851,7 +1969,7 @@
             <w:noProof/>
             <w:webHidden/>
           </w:rPr>
-          <w:t>- 5 -</w:t>
+          <w:t>- 4 -</w:t>
         </w:r>
         <w:r>
           <w:rPr>
@@ -2139,7 +2257,7 @@
             <w:noProof/>
             <w:webHidden/>
           </w:rPr>
-          <w:t>- 6 -</w:t>
+          <w:t>- 5 -</w:t>
         </w:r>
         <w:r>
           <w:rPr>
@@ -2232,7 +2350,7 @@
             <w:noProof/>
             <w:webHidden/>
           </w:rPr>
-          <w:t>- 6 -</w:t>
+          <w:t>- 10 -</w:t>
         </w:r>
         <w:r>
           <w:rPr>
@@ -2325,7 +2443,7 @@
             <w:noProof/>
             <w:webHidden/>
           </w:rPr>
-          <w:t>- 6 -</w:t>
+          <w:t>- 10 -</w:t>
         </w:r>
         <w:r>
           <w:rPr>
@@ -2418,7 +2536,7 @@
             <w:noProof/>
             <w:webHidden/>
           </w:rPr>
-          <w:t>- 6 -</w:t>
+          <w:t>- 10 -</w:t>
         </w:r>
         <w:r>
           <w:rPr>
@@ -2511,7 +2629,7 @@
             <w:noProof/>
             <w:webHidden/>
           </w:rPr>
-          <w:t>- 6 -</w:t>
+          <w:t>- 11 -</w:t>
         </w:r>
         <w:r>
           <w:rPr>
@@ -2604,7 +2722,7 @@
             <w:noProof/>
             <w:webHidden/>
           </w:rPr>
-          <w:t>- 7 -</w:t>
+          <w:t>- 11 -</w:t>
         </w:r>
         <w:r>
           <w:rPr>
@@ -2697,7 +2815,7 @@
             <w:noProof/>
             <w:webHidden/>
           </w:rPr>
-          <w:t>- 7 -</w:t>
+          <w:t>- 11 -</w:t>
         </w:r>
         <w:r>
           <w:rPr>
@@ -2785,7 +2903,7 @@
             <w:noProof/>
             <w:webHidden/>
           </w:rPr>
-          <w:t>- 8 -</w:t>
+          <w:t>- 13 -</w:t>
         </w:r>
         <w:r>
           <w:rPr>
@@ -2885,7 +3003,7 @@
             <w:noProof/>
             <w:webHidden/>
           </w:rPr>
-          <w:t>- 8 -</w:t>
+          <w:t>- 13 -</w:t>
         </w:r>
         <w:r>
           <w:rPr>
@@ -2978,7 +3096,7 @@
             <w:noProof/>
             <w:webHidden/>
           </w:rPr>
-          <w:t>- 8 -</w:t>
+          <w:t>- 13 -</w:t>
         </w:r>
         <w:r>
           <w:rPr>
@@ -3009,13 +3127,27 @@
             <w:rStyle w:val="a6"/>
             <w:noProof/>
           </w:rPr>
-          <w:t xml:space="preserve">4.4 </w:t>
+          <w:t>4.</w:t>
         </w:r>
         <w:r>
           <w:rPr>
             <w:rStyle w:val="a6"/>
             <w:noProof/>
           </w:rPr>
+          <w:t>3</w:t>
+        </w:r>
+        <w:r>
+          <w:rPr>
+            <w:rStyle w:val="a6"/>
+            <w:noProof/>
+          </w:rPr>
+          <w:t xml:space="preserve"> </w:t>
+        </w:r>
+        <w:r>
+          <w:rPr>
+            <w:rStyle w:val="a6"/>
+            <w:noProof/>
+          </w:rPr>
           <w:t>性能瓶颈与改进方法分析（</w:t>
         </w:r>
         <w:r>
@@ -3071,7 +3203,7 @@
             <w:noProof/>
             <w:webHidden/>
           </w:rPr>
-          <w:t>- 8 -</w:t>
+          <w:t>- 14 -</w:t>
         </w:r>
         <w:r>
           <w:rPr>
@@ -3173,7 +3305,7 @@
             <w:noProof/>
             <w:webHidden/>
           </w:rPr>
-          <w:t>- 9 -</w:t>
+          <w:t>- 15 -</w:t>
         </w:r>
         <w:r>
           <w:rPr>
@@ -3252,7 +3384,7 @@
             <w:noProof/>
             <w:webHidden/>
           </w:rPr>
-          <w:t>- 9 -</w:t>
+          <w:t>- 15 -</w:t>
         </w:r>
         <w:r>
           <w:rPr>
@@ -3331,7 +3463,7 @@
             <w:noProof/>
             <w:webHidden/>
           </w:rPr>
-          <w:t>- 9 -</w:t>
+          <w:t>- 15 -</w:t>
         </w:r>
         <w:r>
           <w:rPr>
@@ -3405,7 +3537,7 @@
             <w:noProof/>
             <w:webHidden/>
           </w:rPr>
-          <w:t>- 11 -</w:t>
+          <w:t>- 16 -</w:t>
         </w:r>
         <w:r>
           <w:rPr>
@@ -3514,66 +3646,295 @@
     </w:p>
     <w:p>
       <w:pPr>
-        <w:pStyle w:val="ab"/>
+        <w:pStyle w:val="ac"/>
+        <w:numPr>
+          <w:ilvl w:val="0"/>
+          <w:numId w:val="23"/>
+        </w:numPr>
+        <w:adjustRightInd w:val="0"/>
+        <w:snapToGrid w:val="0"/>
+        <w:spacing w:line="300" w:lineRule="auto"/>
+        <w:ind w:firstLineChars="0"/>
+        <w:rPr>
+          <w:szCs w:val="24"/>
+        </w:rPr>
+      </w:pPr>
+      <w:r>
+        <w:rPr>
+          <w:rFonts w:hint="eastAsia"/>
+          <w:szCs w:val="24"/>
+        </w:rPr>
+        <w:t>理解现代计算机系统虚拟存储的基本知识</w:t>
+      </w:r>
+    </w:p>
+    <w:p>
+      <w:pPr>
+        <w:pStyle w:val="ac"/>
+        <w:numPr>
+          <w:ilvl w:val="0"/>
+          <w:numId w:val="23"/>
+        </w:numPr>
+        <w:adjustRightInd w:val="0"/>
+        <w:snapToGrid w:val="0"/>
+        <w:spacing w:line="300" w:lineRule="auto"/>
+        <w:ind w:firstLineChars="0"/>
+        <w:rPr>
+          <w:szCs w:val="24"/>
+        </w:rPr>
+      </w:pPr>
+      <w:r>
+        <w:rPr>
+          <w:rFonts w:hint="eastAsia"/>
+          <w:szCs w:val="24"/>
+        </w:rPr>
+        <w:t>掌握</w:t>
+      </w:r>
+      <w:r>
+        <w:rPr>
+          <w:rFonts w:hint="eastAsia"/>
+          <w:szCs w:val="24"/>
+        </w:rPr>
+        <w:t>C</w:t>
+      </w:r>
+      <w:r>
+        <w:rPr>
+          <w:rFonts w:hint="eastAsia"/>
+          <w:szCs w:val="24"/>
+        </w:rPr>
+        <w:t>语言指针相关的基本操作</w:t>
+      </w:r>
+    </w:p>
+    <w:p>
+      <w:pPr>
+        <w:pStyle w:val="ac"/>
+        <w:numPr>
+          <w:ilvl w:val="0"/>
+          <w:numId w:val="23"/>
+        </w:numPr>
+        <w:adjustRightInd w:val="0"/>
+        <w:snapToGrid w:val="0"/>
+        <w:spacing w:line="300" w:lineRule="auto"/>
+        <w:ind w:firstLineChars="0"/>
+        <w:rPr>
+          <w:szCs w:val="24"/>
+        </w:rPr>
+      </w:pPr>
+      <w:r>
+        <w:rPr>
+          <w:rFonts w:hint="eastAsia"/>
+          <w:szCs w:val="24"/>
+        </w:rPr>
+        <w:t>深入理解动态存储申请、释放的基本原理和相关系统函数</w:t>
+      </w:r>
+    </w:p>
+    <w:p>
+      <w:pPr>
+        <w:pStyle w:val="ac"/>
+        <w:numPr>
+          <w:ilvl w:val="0"/>
+          <w:numId w:val="23"/>
+        </w:numPr>
+        <w:adjustRightInd w:val="0"/>
+        <w:snapToGrid w:val="0"/>
+        <w:spacing w:line="300" w:lineRule="auto"/>
+        <w:ind w:firstLineChars="0"/>
+        <w:rPr>
+          <w:szCs w:val="24"/>
+        </w:rPr>
+      </w:pPr>
+      <w:r>
+        <w:rPr>
+          <w:rFonts w:hint="eastAsia"/>
+          <w:szCs w:val="24"/>
+        </w:rPr>
+        <w:t>用</w:t>
+      </w:r>
+      <w:r>
+        <w:rPr>
+          <w:rFonts w:hint="eastAsia"/>
+          <w:szCs w:val="24"/>
+        </w:rPr>
+        <w:t>C</w:t>
+      </w:r>
+      <w:r>
+        <w:rPr>
+          <w:rFonts w:hint="eastAsia"/>
+          <w:szCs w:val="24"/>
+        </w:rPr>
+        <w:t>语言实现动态存储分配器，并进行测试分析</w:t>
+      </w:r>
+    </w:p>
+    <w:p>
+      <w:pPr>
+        <w:pStyle w:val="ac"/>
+        <w:numPr>
+          <w:ilvl w:val="0"/>
+          <w:numId w:val="23"/>
+        </w:numPr>
+        <w:adjustRightInd w:val="0"/>
+        <w:snapToGrid w:val="0"/>
+        <w:spacing w:line="300" w:lineRule="auto"/>
+        <w:ind w:firstLineChars="0"/>
+        <w:rPr>
+          <w:noProof/>
+          <w:szCs w:val="24"/>
+        </w:rPr>
+      </w:pPr>
+      <w:r>
+        <w:rPr>
+          <w:rFonts w:hint="eastAsia"/>
+          <w:szCs w:val="24"/>
+        </w:rPr>
+        <w:t>培养</w:t>
+      </w:r>
+      <w:r>
+        <w:rPr>
+          <w:rFonts w:hint="eastAsia"/>
+          <w:szCs w:val="24"/>
+        </w:rPr>
+        <w:t>Linux</w:t>
+      </w:r>
+      <w:r>
+        <w:rPr>
+          <w:rFonts w:hint="eastAsia"/>
+          <w:szCs w:val="24"/>
+        </w:rPr>
+        <w:t>下的软件系统开发与测试能力</w:t>
+      </w:r>
+    </w:p>
+    <w:p>
+      <w:pPr>
+        <w:pStyle w:val="2"/>
+      </w:pPr>
+      <w:bookmarkStart w:id="7" w:name="_Toc225579643"/>
+      <w:bookmarkStart w:id="8" w:name="_Toc250450167"/>
+      <w:bookmarkStart w:id="9" w:name="_Toc74571739"/>
+      <w:r>
+        <w:t xml:space="preserve">1.2 </w:t>
+      </w:r>
+      <w:bookmarkEnd w:id="7"/>
+      <w:bookmarkEnd w:id="8"/>
+      <w:r>
+        <w:t>实验环境与工具</w:t>
+      </w:r>
+      <w:bookmarkEnd w:id="9"/>
+    </w:p>
+    <w:p>
+      <w:pPr>
+        <w:pStyle w:val="3"/>
+      </w:pPr>
+      <w:bookmarkStart w:id="10" w:name="_Toc225579644"/>
+      <w:bookmarkStart w:id="11" w:name="_Toc250450168"/>
+      <w:bookmarkStart w:id="12" w:name="_Toc74571740"/>
+      <w:r>
+        <w:t xml:space="preserve">1.2.1 </w:t>
+      </w:r>
+      <w:r>
+        <w:t>硬件环境</w:t>
+      </w:r>
+      <w:bookmarkEnd w:id="10"/>
+      <w:bookmarkEnd w:id="11"/>
+      <w:bookmarkEnd w:id="12"/>
+    </w:p>
+    <w:p>
+      <w:pPr>
+        <w:pStyle w:val="ac"/>
         <w:adjustRightInd w:val="0"/>
         <w:snapToGrid w:val="0"/>
         <w:spacing w:line="300" w:lineRule="auto"/>
         <w:ind w:firstLine="480"/>
         <w:rPr>
-          <w:noProof/>
           <w:szCs w:val="24"/>
         </w:rPr>
       </w:pPr>
       <w:r>
         <w:rPr>
+          <w:rFonts w:hint="eastAsia"/>
           <w:szCs w:val="24"/>
         </w:rPr>
-        <w:t>填写</w:t>
-      </w:r>
-      <w:r>
-        <w:rPr>
+        <w:t>X64 CPU</w:t>
+      </w:r>
+      <w:r>
+        <w:rPr>
+          <w:rFonts w:hint="eastAsia"/>
           <w:szCs w:val="24"/>
         </w:rPr>
-        <w:t xml:space="preserve">……  </w:t>
-      </w:r>
-    </w:p>
-    <w:p>
-      <w:pPr>
-        <w:pStyle w:val="2"/>
-      </w:pPr>
-      <w:bookmarkStart w:id="7" w:name="_Toc225579643"/>
-      <w:bookmarkStart w:id="8" w:name="_Toc250450167"/>
-      <w:bookmarkStart w:id="9" w:name="_Toc74571739"/>
-      <w:r>
-        <w:t xml:space="preserve">1.2 </w:t>
-      </w:r>
-      <w:bookmarkEnd w:id="7"/>
-      <w:bookmarkEnd w:id="8"/>
-      <w:r>
-        <w:t>实验环境与工具</w:t>
-      </w:r>
-      <w:bookmarkEnd w:id="9"/>
+        <w:t>；</w:t>
+      </w:r>
+      <w:r>
+        <w:rPr>
+          <w:rFonts w:hint="eastAsia"/>
+          <w:szCs w:val="24"/>
+        </w:rPr>
+        <w:t>1.6GHz</w:t>
+      </w:r>
+      <w:r>
+        <w:rPr>
+          <w:rFonts w:hint="eastAsia"/>
+          <w:szCs w:val="24"/>
+        </w:rPr>
+        <w:t>；</w:t>
+      </w:r>
+      <w:r>
+        <w:rPr>
+          <w:rFonts w:hint="eastAsia"/>
+          <w:szCs w:val="24"/>
+        </w:rPr>
+        <w:t>8G RAM</w:t>
+      </w:r>
+      <w:r>
+        <w:rPr>
+          <w:rFonts w:hint="eastAsia"/>
+          <w:szCs w:val="24"/>
+        </w:rPr>
+        <w:t>；</w:t>
+      </w:r>
+      <w:r>
+        <w:rPr>
+          <w:rFonts w:hint="eastAsia"/>
+          <w:szCs w:val="24"/>
+        </w:rPr>
+        <w:t>256G SSD Disk</w:t>
+      </w:r>
+      <w:r>
+        <w:rPr>
+          <w:rFonts w:hint="eastAsia"/>
+          <w:szCs w:val="24"/>
+        </w:rPr>
+        <w:t>；</w:t>
+      </w:r>
+      <w:r>
+        <w:rPr>
+          <w:rFonts w:hint="eastAsia"/>
+          <w:szCs w:val="24"/>
+        </w:rPr>
+        <w:t>1T HDD Disk</w:t>
+      </w:r>
     </w:p>
     <w:p>
       <w:pPr>
         <w:pStyle w:val="3"/>
-      </w:pPr>
-      <w:bookmarkStart w:id="10" w:name="_Toc225579644"/>
-      <w:bookmarkStart w:id="11" w:name="_Toc250450168"/>
-      <w:bookmarkStart w:id="12" w:name="_Toc74571740"/>
-      <w:r>
-        <w:t xml:space="preserve">1.2.1 </w:t>
-      </w:r>
-      <w:r>
-        <w:t>硬件环境</w:t>
-      </w:r>
-      <w:bookmarkEnd w:id="10"/>
-      <w:bookmarkEnd w:id="11"/>
-      <w:bookmarkEnd w:id="12"/>
-    </w:p>
-    <w:p>
-      <w:pPr>
-        <w:pStyle w:val="ab"/>
+        <w:rPr>
+          <w:lang w:val="en-US"/>
+        </w:rPr>
+      </w:pPr>
+      <w:bookmarkStart w:id="13" w:name="_Toc250450169"/>
+      <w:bookmarkStart w:id="14" w:name="_Toc74571741"/>
+      <w:r>
+        <w:rPr>
+          <w:lang w:val="en-US"/>
+        </w:rPr>
+        <w:t xml:space="preserve">1.2.2 </w:t>
+      </w:r>
+      <w:bookmarkEnd w:id="13"/>
+      <w:r>
+        <w:t>软件环境</w:t>
+      </w:r>
+      <w:bookmarkEnd w:id="14"/>
+    </w:p>
+    <w:p>
+      <w:pPr>
+        <w:pStyle w:val="ac"/>
         <w:adjustRightInd w:val="0"/>
         <w:snapToGrid w:val="0"/>
         <w:spacing w:line="300" w:lineRule="auto"/>
@@ -3582,37 +3943,71 @@
           <w:szCs w:val="24"/>
         </w:rPr>
       </w:pPr>
-      <w:r>
-        <w:rPr>
+      <w:bookmarkStart w:id="15" w:name="_Toc74571742"/>
+      <w:r>
+        <w:rPr>
+          <w:rFonts w:hint="eastAsia"/>
           <w:szCs w:val="24"/>
         </w:rPr>
-        <w:t>填写</w:t>
-      </w:r>
-      <w:r>
-        <w:rPr>
-          <w:kern w:val="0"/>
-        </w:rPr>
-        <w:t>……</w:t>
+        <w:t>Windows10 64</w:t>
+      </w:r>
+      <w:r>
+        <w:rPr>
+          <w:rFonts w:hint="eastAsia"/>
+          <w:szCs w:val="24"/>
+        </w:rPr>
+        <w:t>位；</w:t>
+      </w:r>
+      <w:r>
+        <w:rPr>
+          <w:rFonts w:hint="eastAsia"/>
+          <w:szCs w:val="24"/>
+        </w:rPr>
+        <w:t>Vmware 14pro</w:t>
+      </w:r>
+      <w:r>
+        <w:rPr>
+          <w:rFonts w:hint="eastAsia"/>
+          <w:szCs w:val="24"/>
+        </w:rPr>
+        <w:t>；</w:t>
+      </w:r>
+      <w:r>
+        <w:rPr>
+          <w:rFonts w:hint="eastAsia"/>
+          <w:szCs w:val="24"/>
+        </w:rPr>
+        <w:t>Ubuntu 20.04.2 LTS 64</w:t>
+      </w:r>
+      <w:r>
+        <w:rPr>
+          <w:rFonts w:hint="eastAsia"/>
+          <w:szCs w:val="24"/>
+        </w:rPr>
+        <w:t>位</w:t>
       </w:r>
     </w:p>
     <w:p>
       <w:pPr>
         <w:pStyle w:val="3"/>
-      </w:pPr>
-      <w:bookmarkStart w:id="13" w:name="_Toc250450169"/>
-      <w:bookmarkStart w:id="14" w:name="_Toc74571741"/>
-      <w:r>
-        <w:t xml:space="preserve">1.2.2 </w:t>
-      </w:r>
-      <w:bookmarkEnd w:id="13"/>
-      <w:r>
-        <w:t>软件环境</w:t>
-      </w:r>
-      <w:bookmarkEnd w:id="14"/>
-    </w:p>
-    <w:p>
-      <w:pPr>
-        <w:pStyle w:val="ab"/>
+        <w:rPr>
+          <w:lang w:val="en-US"/>
+        </w:rPr>
+      </w:pPr>
+      <w:r>
+        <w:rPr>
+          <w:lang w:val="en-US"/>
+        </w:rPr>
+        <w:t xml:space="preserve">1.2.3 </w:t>
+      </w:r>
+      <w:r>
+        <w:t>开发工具</w:t>
+      </w:r>
+      <w:bookmarkEnd w:id="15"/>
+    </w:p>
+    <w:p>
+      <w:pPr>
+        <w:pStyle w:val="ac"/>
         <w:adjustRightInd w:val="0"/>
         <w:snapToGrid w:val="0"/>
         <w:spacing w:line="300" w:lineRule="auto"/>
@@ -3621,107 +4016,143 @@
           <w:szCs w:val="24"/>
         </w:rPr>
       </w:pPr>
-      <w:r>
-        <w:rPr>
+      <w:bookmarkStart w:id="16" w:name="_Toc74571743"/>
+      <w:r>
+        <w:rPr>
+          <w:rFonts w:hint="eastAsia"/>
           <w:szCs w:val="24"/>
         </w:rPr>
-        <w:t>填写</w:t>
-      </w:r>
-      <w:r>
-        <w:rPr>
+        <w:t>Visual Studio Code 64</w:t>
+      </w:r>
+      <w:r>
+        <w:rPr>
+          <w:rFonts w:hint="eastAsia"/>
           <w:szCs w:val="24"/>
         </w:rPr>
-        <w:t>……</w:t>
-      </w:r>
-    </w:p>
-    <w:p>
-      <w:pPr>
-        <w:pStyle w:val="3"/>
-      </w:pPr>
-      <w:bookmarkStart w:id="15" w:name="_Toc74571742"/>
-      <w:r>
-        <w:t xml:space="preserve">1.2.3 </w:t>
-      </w:r>
-      <w:r>
-        <w:t>开发工具</w:t>
-      </w:r>
-      <w:bookmarkEnd w:id="15"/>
-    </w:p>
-    <w:p>
-      <w:pPr>
-        <w:pStyle w:val="ab"/>
+        <w:t>位；</w:t>
+      </w:r>
+      <w:r>
+        <w:rPr>
+          <w:rFonts w:hint="eastAsia"/>
+          <w:szCs w:val="24"/>
+        </w:rPr>
+        <w:t>vim/gpedit+gcc</w:t>
+      </w:r>
+    </w:p>
+    <w:p>
+      <w:pPr>
+        <w:pStyle w:val="2"/>
+      </w:pPr>
+      <w:r>
+        <w:t>1.3 实验预习</w:t>
+      </w:r>
+      <w:bookmarkEnd w:id="16"/>
+    </w:p>
+    <w:p>
+      <w:pPr>
+        <w:pStyle w:val="ac"/>
+        <w:numPr>
+          <w:ilvl w:val="0"/>
+          <w:numId w:val="24"/>
+        </w:numPr>
         <w:adjustRightInd w:val="0"/>
         <w:snapToGrid w:val="0"/>
         <w:spacing w:line="300" w:lineRule="auto"/>
-        <w:ind w:firstLine="480"/>
+        <w:ind w:firstLineChars="0"/>
         <w:rPr>
           <w:szCs w:val="24"/>
         </w:rPr>
       </w:pPr>
       <w:r>
         <w:rPr>
+          <w:rFonts w:hint="eastAsia"/>
           <w:szCs w:val="24"/>
         </w:rPr>
-        <w:t>填写</w:t>
-      </w:r>
-      <w:r>
-        <w:rPr>
+        <w:t>熟知</w:t>
+      </w:r>
+      <w:r>
+        <w:rPr>
+          <w:rFonts w:hint="eastAsia"/>
           <w:szCs w:val="24"/>
         </w:rPr>
-        <w:t>……</w:t>
-      </w:r>
-    </w:p>
-    <w:p>
-      <w:pPr>
-        <w:pStyle w:val="2"/>
-      </w:pPr>
-      <w:bookmarkStart w:id="16" w:name="_Toc74571743"/>
-      <w:r>
-        <w:t>1.3 实验预习</w:t>
-      </w:r>
-      <w:bookmarkEnd w:id="16"/>
-    </w:p>
-    <w:p>
-      <w:pPr>
-        <w:pStyle w:val="ab"/>
+        <w:t>C</w:t>
+      </w:r>
+      <w:r>
+        <w:rPr>
+          <w:rFonts w:hint="eastAsia"/>
+          <w:szCs w:val="24"/>
+        </w:rPr>
+        <w:t>语言指针的概念、原理和使用方法</w:t>
+      </w:r>
+    </w:p>
+    <w:p>
+      <w:pPr>
+        <w:pStyle w:val="ac"/>
+        <w:numPr>
+          <w:ilvl w:val="0"/>
+          <w:numId w:val="24"/>
+        </w:numPr>
         <w:adjustRightInd w:val="0"/>
         <w:snapToGrid w:val="0"/>
         <w:spacing w:line="300" w:lineRule="auto"/>
-        <w:ind w:firstLine="480"/>
+        <w:ind w:firstLineChars="0"/>
         <w:rPr>
           <w:szCs w:val="24"/>
         </w:rPr>
       </w:pPr>
       <w:r>
         <w:rPr>
+          <w:rFonts w:hint="eastAsia"/>
           <w:szCs w:val="24"/>
         </w:rPr>
-        <w:t>填写</w:t>
-      </w:r>
-    </w:p>
-    <w:p>
-      <w:pPr>
-        <w:pStyle w:val="ab"/>
+        <w:t>了解虚拟存储的基本原理</w:t>
+      </w:r>
+    </w:p>
+    <w:p>
+      <w:pPr>
+        <w:pStyle w:val="ac"/>
+        <w:numPr>
+          <w:ilvl w:val="0"/>
+          <w:numId w:val="24"/>
+        </w:numPr>
         <w:adjustRightInd w:val="0"/>
         <w:snapToGrid w:val="0"/>
         <w:spacing w:line="300" w:lineRule="auto"/>
-        <w:ind w:firstLine="480"/>
+        <w:ind w:firstLineChars="0"/>
         <w:rPr>
           <w:szCs w:val="24"/>
         </w:rPr>
       </w:pPr>
-    </w:p>
-    <w:p>
-      <w:pPr>
+      <w:r>
+        <w:rPr>
+          <w:rFonts w:hint="eastAsia"/>
+          <w:szCs w:val="24"/>
+        </w:rPr>
+        <w:t>熟知动态内存申请、释放的方法和相关函数</w:t>
+      </w:r>
+    </w:p>
+    <w:p>
+      <w:pPr>
+        <w:pStyle w:val="ac"/>
+        <w:numPr>
+          <w:ilvl w:val="0"/>
+          <w:numId w:val="24"/>
+        </w:numPr>
         <w:adjustRightInd w:val="0"/>
-        <w:jc w:val="center"/>
-      </w:pPr>
-    </w:p>
-    <w:p>
-      <w:pPr>
-        <w:adjustRightInd w:val="0"/>
-        <w:jc w:val="center"/>
-      </w:pPr>
+        <w:snapToGrid w:val="0"/>
+        <w:spacing w:line="300" w:lineRule="auto"/>
+        <w:ind w:firstLineChars="0"/>
+        <w:rPr>
+          <w:szCs w:val="24"/>
+        </w:rPr>
+      </w:pPr>
+      <w:r>
+        <w:rPr>
+          <w:rFonts w:hint="eastAsia"/>
+          <w:szCs w:val="24"/>
+        </w:rPr>
+        <w:t>熟知动态内存申请的内部实现机制：分配算法、释放合并算法等</w:t>
+      </w:r>
     </w:p>
     <w:p>
       <w:pPr>
@@ -3754,7 +4185,6 @@
       <w:pPr>
         <w:jc w:val="center"/>
         <w:rPr>
-          <w:rFonts w:hint="eastAsia"/>
           <w:b/>
           <w:sz w:val="28"/>
         </w:rPr>
@@ -3783,13 +4213,7 @@
         <w:t>分</w:t>
       </w:r>
     </w:p>
-    <w:p>
-      <w:pPr>
-        <w:rPr>
-          <w:rFonts w:hint="eastAsia"/>
-        </w:rPr>
-      </w:pPr>
-    </w:p>
+    <w:p/>
     <w:p>
       <w:pPr>
         <w:pStyle w:val="2"/>
@@ -3824,51 +4248,175 @@
     </w:p>
     <w:p>
       <w:pPr>
-        <w:pStyle w:val="ab"/>
+        <w:pStyle w:val="af7"/>
         <w:adjustRightInd w:val="0"/>
         <w:snapToGrid w:val="0"/>
         <w:spacing w:line="300" w:lineRule="auto"/>
-        <w:ind w:firstLine="480"/>
-      </w:pPr>
-    </w:p>
-    <w:p>
-      <w:pPr>
-        <w:pStyle w:val="ab"/>
+        <w:ind w:firstLineChars="200" w:firstLine="480"/>
+      </w:pPr>
+      <w:r>
+        <w:rPr>
+          <w:rFonts w:hint="eastAsia"/>
+        </w:rPr>
+        <w:t>动态内存分配器维护着一个进程的虚拟内存区域，称为堆。</w:t>
+      </w:r>
+    </w:p>
+    <w:p>
+      <w:pPr>
+        <w:pStyle w:val="af7"/>
         <w:adjustRightInd w:val="0"/>
         <w:snapToGrid w:val="0"/>
         <w:spacing w:line="300" w:lineRule="auto"/>
-        <w:ind w:firstLine="480"/>
-      </w:pPr>
-    </w:p>
-    <w:p>
-      <w:pPr>
-        <w:pStyle w:val="ab"/>
+        <w:ind w:firstLineChars="200" w:firstLine="480"/>
+      </w:pPr>
+      <w:r>
+        <w:rPr>
+          <w:rFonts w:hint="eastAsia"/>
+        </w:rPr>
+        <w:t>分配器将堆视为一组不同大小的块的集合来维护，每个块就是一个连续的虚拟内存片，要么是已分配的，要么是空闲的。已分配的块显式地保留为供应用程序使用。空闲块可用来分配。空闲块保持空闲，直到它显式地被应用所分配。一个已分配的块保持已分配状态，直到它被释放，这种释放要么是应用程序显式执行的，要么是内存分配器自身隐式执行的。</w:t>
+      </w:r>
+    </w:p>
+    <w:p>
+      <w:pPr>
+        <w:pStyle w:val="af7"/>
         <w:adjustRightInd w:val="0"/>
         <w:snapToGrid w:val="0"/>
         <w:spacing w:line="300" w:lineRule="auto"/>
-        <w:ind w:firstLine="480"/>
-        <w:rPr>
-          <w:rFonts w:hint="eastAsia"/>
-        </w:rPr>
-      </w:pPr>
-    </w:p>
-    <w:p>
-      <w:pPr>
-        <w:pStyle w:val="ab"/>
+        <w:ind w:firstLineChars="200" w:firstLine="480"/>
+      </w:pPr>
+      <w:r>
+        <w:rPr>
+          <w:rFonts w:hint="eastAsia"/>
+        </w:rPr>
+        <w:t>分配器有两种基本风格：显式分配器和隐式分配器。两种风格都要求应用显式地分配块。它们的不同之处在于由哪个实体来负责释放已分配的块。</w:t>
+      </w:r>
+    </w:p>
+    <w:p>
+      <w:pPr>
+        <w:pStyle w:val="af7"/>
         <w:adjustRightInd w:val="0"/>
         <w:snapToGrid w:val="0"/>
         <w:spacing w:line="300" w:lineRule="auto"/>
-        <w:ind w:firstLine="480"/>
-      </w:pPr>
-    </w:p>
-    <w:p>
-      <w:pPr>
-        <w:pStyle w:val="ab"/>
+        <w:ind w:firstLineChars="200" w:firstLine="480"/>
+      </w:pPr>
+      <w:r>
+        <w:rPr>
+          <w:rFonts w:hint="eastAsia"/>
+        </w:rPr>
+        <w:t>显式分配器：要求应用显式地释放任何已分配的块。例如</w:t>
+      </w:r>
+      <w:r>
+        <w:rPr>
+          <w:rFonts w:hint="eastAsia"/>
+        </w:rPr>
+        <w:t>C</w:t>
+      </w:r>
+      <w:r>
+        <w:rPr>
+          <w:rFonts w:hint="eastAsia"/>
+        </w:rPr>
+        <w:t>程序通过调用</w:t>
+      </w:r>
+      <w:r>
+        <w:rPr>
+          <w:rFonts w:hint="eastAsia"/>
+        </w:rPr>
+        <w:t>malloc</w:t>
+      </w:r>
+      <w:r>
+        <w:rPr>
+          <w:rFonts w:hint="eastAsia"/>
+        </w:rPr>
+        <w:t>函数来分配一个块，通过调用</w:t>
+      </w:r>
+      <w:r>
+        <w:rPr>
+          <w:rFonts w:hint="eastAsia"/>
+        </w:rPr>
+        <w:t>free</w:t>
+      </w:r>
+      <w:r>
+        <w:rPr>
+          <w:rFonts w:hint="eastAsia"/>
+        </w:rPr>
+        <w:t>函数来释放一个块。</w:t>
+      </w:r>
+    </w:p>
+    <w:p>
+      <w:pPr>
+        <w:pStyle w:val="af7"/>
         <w:adjustRightInd w:val="0"/>
         <w:snapToGrid w:val="0"/>
         <w:spacing w:line="300" w:lineRule="auto"/>
-        <w:ind w:firstLine="480"/>
-      </w:pPr>
+        <w:ind w:firstLineChars="200" w:firstLine="480"/>
+      </w:pPr>
+      <w:r>
+        <w:rPr>
+          <w:rFonts w:hint="eastAsia"/>
+        </w:rPr>
+        <w:t>隐式分配器：</w:t>
+      </w:r>
+      <w:r>
+        <w:rPr>
+          <w:rFonts w:hint="eastAsia"/>
+          <w:shd w:val="clear" w:color="auto" w:fill="FFFFFF"/>
+        </w:rPr>
+        <w:t>要求分配器检测一个已分配块何时不再被程序所使用，那么就释放这个块，</w:t>
+      </w:r>
+      <w:r>
+        <w:rPr>
+          <w:rFonts w:hint="eastAsia"/>
+        </w:rPr>
+        <w:t>也叫做垃圾收集器</w:t>
+      </w:r>
+      <w:r>
+        <w:rPr>
+          <w:rFonts w:hint="eastAsia"/>
+        </w:rPr>
+        <w:t>。</w:t>
+      </w:r>
+      <w:r>
+        <w:rPr>
+          <w:rFonts w:hint="eastAsia"/>
+        </w:rPr>
+        <w:t>例如，诸如</w:t>
+      </w:r>
+      <w:r>
+        <w:rPr>
+          <w:rFonts w:hint="eastAsia"/>
+        </w:rPr>
+        <w:t>Lisp</w:t>
+      </w:r>
+      <w:r>
+        <w:rPr>
+          <w:rFonts w:hint="eastAsia"/>
+        </w:rPr>
+        <w:t>、</w:t>
+      </w:r>
+      <w:r>
+        <w:rPr>
+          <w:rFonts w:hint="eastAsia"/>
+        </w:rPr>
+        <w:t>ML</w:t>
+      </w:r>
+      <w:r>
+        <w:rPr>
+          <w:rFonts w:hint="eastAsia"/>
+        </w:rPr>
+        <w:t>、以及</w:t>
+      </w:r>
+      <w:r>
+        <w:rPr>
+          <w:rFonts w:hint="eastAsia"/>
+        </w:rPr>
+        <w:t>Java</w:t>
+      </w:r>
+      <w:r>
+        <w:rPr>
+          <w:rFonts w:hint="eastAsia"/>
+        </w:rPr>
+        <w:t>之类的高级语言就依赖垃圾收集来释放已分配的块。</w:t>
+      </w:r>
     </w:p>
     <w:p>
       <w:pPr>
@@ -3897,213 +4445,1387 @@
     </w:p>
     <w:p>
       <w:pPr>
-        <w:pStyle w:val="ab"/>
+        <w:pStyle w:val="af7"/>
         <w:adjustRightInd w:val="0"/>
         <w:snapToGrid w:val="0"/>
         <w:spacing w:line="300" w:lineRule="auto"/>
-        <w:ind w:firstLine="480"/>
-      </w:pPr>
-    </w:p>
-    <w:p>
-      <w:pPr>
-        <w:pStyle w:val="ab"/>
+        <w:ind w:firstLineChars="200" w:firstLine="480"/>
+      </w:pPr>
+      <w:r>
+        <w:rPr>
+          <w:rFonts w:hint="eastAsia"/>
+        </w:rPr>
+        <w:t>对于带边界标签的隐式空闲链表分配器，一个块是由一个字的头部、有效载荷、可能的一些额外的填充，以及在块的结尾处的一个字的脚部组成的。头部编码了这个块的大小（包括头部和所有的填充），以及这个块是已分配的还是空闲的。如果我们强加一个双字的对齐约束条件，那么块大小就总是</w:t>
+      </w:r>
+      <w:r>
+        <w:rPr>
+          <w:rFonts w:hint="eastAsia"/>
+        </w:rPr>
+        <w:t>8</w:t>
+      </w:r>
+      <w:r>
+        <w:rPr>
+          <w:rFonts w:hint="eastAsia"/>
+        </w:rPr>
+        <w:t>的倍数，且块大小的最低</w:t>
+      </w:r>
+      <w:r>
+        <w:rPr>
+          <w:rFonts w:hint="eastAsia"/>
+        </w:rPr>
+        <w:t>3</w:t>
+      </w:r>
+      <w:r>
+        <w:rPr>
+          <w:rFonts w:hint="eastAsia"/>
+        </w:rPr>
+        <w:t>位总是</w:t>
+      </w:r>
+      <w:r>
+        <w:rPr>
+          <w:rFonts w:hint="eastAsia"/>
+        </w:rPr>
+        <w:t>0</w:t>
+      </w:r>
+      <w:r>
+        <w:rPr>
+          <w:rFonts w:hint="eastAsia"/>
+        </w:rPr>
+        <w:t>。因此，我们只需要内存大小的</w:t>
+      </w:r>
+      <w:r>
+        <w:rPr>
+          <w:rFonts w:hint="eastAsia"/>
+        </w:rPr>
+        <w:t>29</w:t>
+      </w:r>
+      <w:r>
+        <w:rPr>
+          <w:rFonts w:hint="eastAsia"/>
+        </w:rPr>
+        <w:t>个高位，释放剩余的</w:t>
+      </w:r>
+      <w:r>
+        <w:rPr>
+          <w:rFonts w:hint="eastAsia"/>
+        </w:rPr>
+        <w:t>3</w:t>
+      </w:r>
+      <w:r>
+        <w:rPr>
+          <w:rFonts w:hint="eastAsia"/>
+        </w:rPr>
+        <w:t>位来编码其他信息。在这种情况中，我们用其中的最低位（已分配位）来指明这个块是已分配的还是空闲的。</w:t>
+      </w:r>
+    </w:p>
+    <w:p>
+      <w:pPr>
+        <w:pStyle w:val="af7"/>
         <w:adjustRightInd w:val="0"/>
         <w:snapToGrid w:val="0"/>
         <w:spacing w:line="300" w:lineRule="auto"/>
-        <w:ind w:firstLine="480"/>
-      </w:pPr>
-    </w:p>
-    <w:p>
-      <w:pPr>
-        <w:pStyle w:val="ab"/>
+        <w:ind w:firstLineChars="200" w:firstLine="480"/>
+      </w:pPr>
+      <w:r>
+        <w:rPr>
+          <w:rFonts w:hint="eastAsia"/>
+        </w:rPr>
+        <w:t>头部后面就是应用调用</w:t>
+      </w:r>
+      <w:r>
+        <w:rPr>
+          <w:rFonts w:hint="eastAsia"/>
+        </w:rPr>
+        <w:t>malloc</w:t>
+      </w:r>
+      <w:r>
+        <w:rPr>
+          <w:rFonts w:hint="eastAsia"/>
+        </w:rPr>
+        <w:t>时请求的有效载荷。有效载荷后面是一片不使用的填充块，其大小可以是任意的。需要填充有很多原因。比如，填充可能是分配器策略的一部分，用来对付外部碎片。或者也需要用它来满足对齐要求。</w:t>
+      </w:r>
+    </w:p>
+    <w:p>
+      <w:pPr>
+        <w:pStyle w:val="af7"/>
         <w:adjustRightInd w:val="0"/>
         <w:snapToGrid w:val="0"/>
         <w:spacing w:line="300" w:lineRule="auto"/>
-        <w:ind w:firstLine="480"/>
-      </w:pPr>
-    </w:p>
-    <w:p>
-      <w:pPr>
-        <w:pStyle w:val="ab"/>
+        <w:ind w:firstLineChars="200" w:firstLine="480"/>
+      </w:pPr>
+      <w:r>
+        <w:rPr>
+          <w:rFonts w:hint="eastAsia"/>
+        </w:rPr>
+        <w:lastRenderedPageBreak/>
+        <w:t>我们将对组织为一个连续的已分配块和空闲块的序列，称为隐式空闲链表，是因为空闲块是通过头部中的大小字段隐含地连接着的。分配器可以通过遍历堆中所有的块，从而间接地遍历整个空闲块的集合。</w:t>
+      </w:r>
+    </w:p>
+    <w:p>
+      <w:pPr>
+        <w:pStyle w:val="2"/>
+      </w:pPr>
+      <w:bookmarkStart w:id="24" w:name="_Toc74571747"/>
+      <w:r>
+        <w:t>2.3</w:t>
+      </w:r>
+      <w:r>
+        <w:t xml:space="preserve"> </w:t>
+      </w:r>
+      <w:r>
+        <w:rPr>
+          <w:rFonts w:hint="eastAsia"/>
+        </w:rPr>
+        <w:t>显式</w:t>
+      </w:r>
+      <w:r>
+        <w:rPr>
+          <w:rFonts w:hint="eastAsia"/>
+        </w:rPr>
+        <w:t>空间链表的基本原理</w:t>
+      </w:r>
+      <w:r>
+        <w:t>（5分）</w:t>
+      </w:r>
+      <w:bookmarkEnd w:id="24"/>
+    </w:p>
+    <w:p>
+      <w:pPr>
+        <w:pStyle w:val="af7"/>
         <w:adjustRightInd w:val="0"/>
         <w:snapToGrid w:val="0"/>
         <w:spacing w:line="300" w:lineRule="auto"/>
-        <w:ind w:firstLine="480"/>
-      </w:pPr>
-    </w:p>
-    <w:p>
-      <w:pPr>
-        <w:pStyle w:val="ab"/>
+        <w:ind w:firstLineChars="200" w:firstLine="480"/>
+      </w:pPr>
+      <w:bookmarkStart w:id="25" w:name="_Toc74571748"/>
+      <w:r>
+        <w:rPr>
+          <w:rFonts w:hint="eastAsia"/>
+        </w:rPr>
+        <w:t>因为根据定义，程序不需要一个空闲块的主体，所以实现空闲链表数据结构的指针可以存放在这些空闲块的主体里面。</w:t>
+      </w:r>
+    </w:p>
+    <w:p>
+      <w:pPr>
+        <w:pStyle w:val="af7"/>
         <w:adjustRightInd w:val="0"/>
         <w:snapToGrid w:val="0"/>
         <w:spacing w:line="300" w:lineRule="auto"/>
-        <w:ind w:firstLine="480"/>
-        <w:rPr>
-          <w:rFonts w:hint="eastAsia"/>
-        </w:rPr>
-      </w:pPr>
-    </w:p>
-    <w:p>
-      <w:pPr>
-        <w:pStyle w:val="2"/>
-      </w:pPr>
-      <w:bookmarkStart w:id="24" w:name="_Toc74571747"/>
-      <w:r>
-        <w:t>2.3</w:t>
-      </w:r>
-      <w:r>
-        <w:t xml:space="preserve"> </w:t>
-      </w:r>
-      <w:r>
-        <w:rPr>
-          <w:rFonts w:hint="eastAsia"/>
-        </w:rPr>
-        <w:t>显式</w:t>
-      </w:r>
-      <w:r>
-        <w:rPr>
-          <w:rFonts w:hint="eastAsia"/>
-        </w:rPr>
-        <w:t>空间链表的基本原理</w:t>
-      </w:r>
-      <w:r>
-        <w:t>（5分）</w:t>
-      </w:r>
-      <w:bookmarkEnd w:id="24"/>
-    </w:p>
-    <w:p>
-      <w:pPr>
-        <w:pStyle w:val="ab"/>
+        <w:ind w:firstLineChars="200" w:firstLine="480"/>
+      </w:pPr>
+      <w:r>
+        <w:rPr>
+          <w:rFonts w:hint="eastAsia"/>
+        </w:rPr>
+        <w:t>显式空闲链表结构将堆组织成一个双向空闲链表，在每个空闲块的主体中，都包含一个</w:t>
+      </w:r>
+      <w:r>
+        <w:rPr>
+          <w:rFonts w:hint="eastAsia"/>
+        </w:rPr>
+        <w:t>pred</w:t>
+      </w:r>
+      <w:r>
+        <w:rPr>
+          <w:rFonts w:hint="eastAsia"/>
+        </w:rPr>
+        <w:t>（前驱）和</w:t>
+      </w:r>
+      <w:r>
+        <w:rPr>
+          <w:rFonts w:hint="eastAsia"/>
+        </w:rPr>
+        <w:t>succ</w:t>
+      </w:r>
+      <w:r>
+        <w:rPr>
+          <w:rFonts w:hint="eastAsia"/>
+        </w:rPr>
+        <w:t>（后继）指针。</w:t>
+      </w:r>
+    </w:p>
+    <w:p>
+      <w:pPr>
+        <w:pStyle w:val="af7"/>
         <w:adjustRightInd w:val="0"/>
         <w:snapToGrid w:val="0"/>
         <w:spacing w:line="300" w:lineRule="auto"/>
-        <w:ind w:firstLine="480"/>
-        <w:rPr>
-          <w:shd w:val="pct15" w:color="auto" w:fill="FFFFFF"/>
-        </w:rPr>
-      </w:pPr>
-    </w:p>
-    <w:p>
-      <w:pPr>
-        <w:pStyle w:val="ab"/>
+        <w:ind w:firstLineChars="200" w:firstLine="480"/>
+      </w:pPr>
+      <w:r>
+        <w:rPr>
+          <w:rFonts w:hint="eastAsia"/>
+        </w:rPr>
+        <w:t>使用双向链表而不是隐式空闲链表，使首次适配的分配时间从块总数的线性时间减少到了空闲块数量的线性时间。不过，释放一个块的时间可以是线性的，也可能是个常数，这取决于空闲链表中块的排序策略。</w:t>
+      </w:r>
+    </w:p>
+    <w:p>
+      <w:pPr>
+        <w:pStyle w:val="af7"/>
         <w:adjustRightInd w:val="0"/>
         <w:snapToGrid w:val="0"/>
         <w:spacing w:line="300" w:lineRule="auto"/>
-        <w:ind w:firstLine="480"/>
-        <w:rPr>
-          <w:shd w:val="pct15" w:color="auto" w:fill="FFFFFF"/>
-        </w:rPr>
-      </w:pPr>
-    </w:p>
-    <w:p>
-      <w:pPr>
-        <w:pStyle w:val="ab"/>
+        <w:ind w:firstLineChars="200" w:firstLine="480"/>
+      </w:pPr>
+      <w:r>
+        <w:rPr>
+          <w:rFonts w:hint="eastAsia"/>
+        </w:rPr>
+        <w:t>一种方法是用后进先出（</w:t>
+      </w:r>
+      <w:r>
+        <w:rPr>
+          <w:rFonts w:hint="eastAsia"/>
+        </w:rPr>
+        <w:t>LIFO</w:t>
+      </w:r>
+      <w:r>
+        <w:rPr>
+          <w:rFonts w:hint="eastAsia"/>
+        </w:rPr>
+        <w:t>）的顺序维护链表，将新释放的块放置在链表的开始处。另一种方法是按照地址顺序来维护链表，其中链表中每个块的地址都小于它后继的地址。</w:t>
+      </w:r>
+    </w:p>
+    <w:p>
+      <w:pPr>
+        <w:pStyle w:val="2"/>
+      </w:pPr>
+      <w:r>
+        <w:t xml:space="preserve">2.4 </w:t>
+      </w:r>
+      <w:r>
+        <w:rPr>
+          <w:rFonts w:hint="eastAsia"/>
+        </w:rPr>
+        <w:t>红黑树的结构、查找、更新算法</w:t>
+      </w:r>
+      <w:r>
+        <w:t>（5分）</w:t>
+      </w:r>
+      <w:bookmarkEnd w:id="25"/>
+    </w:p>
+    <w:p>
+      <w:pPr>
+        <w:pStyle w:val="af7"/>
         <w:adjustRightInd w:val="0"/>
         <w:snapToGrid w:val="0"/>
         <w:spacing w:line="300" w:lineRule="auto"/>
-        <w:ind w:firstLine="480"/>
-        <w:rPr>
-          <w:shd w:val="pct15" w:color="auto" w:fill="FFFFFF"/>
-        </w:rPr>
-      </w:pPr>
-    </w:p>
-    <w:p>
-      <w:pPr>
-        <w:pStyle w:val="ab"/>
+        <w:ind w:firstLineChars="0" w:firstLine="0"/>
+      </w:pPr>
+      <w:bookmarkStart w:id="26" w:name="_Toc74571749"/>
+      <w:r>
+        <w:rPr>
+          <w:rFonts w:hint="eastAsia"/>
+        </w:rPr>
+        <w:t>1</w:t>
+      </w:r>
+      <w:r>
+        <w:rPr>
+          <w:rFonts w:hint="eastAsia"/>
+        </w:rPr>
+        <w:t>、</w:t>
+      </w:r>
+      <w:r>
+        <w:rPr>
+          <w:rFonts w:hint="eastAsia"/>
+        </w:rPr>
+        <w:t>红黑树的结构：</w:t>
+      </w:r>
+    </w:p>
+    <w:p>
+      <w:pPr>
+        <w:pStyle w:val="af7"/>
         <w:adjustRightInd w:val="0"/>
         <w:snapToGrid w:val="0"/>
         <w:spacing w:line="300" w:lineRule="auto"/>
-        <w:ind w:firstLine="480"/>
-        <w:rPr>
-          <w:shd w:val="pct15" w:color="auto" w:fill="FFFFFF"/>
-        </w:rPr>
-      </w:pPr>
-    </w:p>
-    <w:p>
-      <w:pPr>
-        <w:pStyle w:val="2"/>
-      </w:pPr>
-      <w:bookmarkStart w:id="25" w:name="_Toc74571748"/>
-      <w:r>
-        <w:t xml:space="preserve">2.4 </w:t>
-      </w:r>
-      <w:r>
-        <w:rPr>
-          <w:rFonts w:hint="eastAsia"/>
-        </w:rPr>
-        <w:t>红黑树的结构、查找、更新算法</w:t>
-      </w:r>
-      <w:r>
-        <w:t>（5分）</w:t>
-      </w:r>
-      <w:bookmarkEnd w:id="25"/>
-    </w:p>
-    <w:p>
-      <w:pPr>
-        <w:pStyle w:val="ab"/>
+        <w:ind w:firstLineChars="200" w:firstLine="480"/>
+      </w:pPr>
+      <w:r>
+        <w:rPr>
+          <w:rFonts w:hint="eastAsia"/>
+        </w:rPr>
+        <w:t>红黑树是一种近似平衡的二叉查找树，它能够确保任何一个节点的左右子树的高度差不会超过二者中较低那个的一陪。具体来说，红黑树是满足如下条件的二叉查找树（</w:t>
+      </w:r>
+      <w:r>
+        <w:rPr>
+          <w:rFonts w:hint="eastAsia"/>
+        </w:rPr>
+        <w:t>binary search tree</w:t>
+      </w:r>
+      <w:r>
+        <w:rPr>
+          <w:rFonts w:hint="eastAsia"/>
+        </w:rPr>
+        <w:t>）：</w:t>
+      </w:r>
+    </w:p>
+    <w:p>
+      <w:pPr>
+        <w:pStyle w:val="af7"/>
+        <w:numPr>
+          <w:ilvl w:val="0"/>
+          <w:numId w:val="26"/>
+        </w:numPr>
+        <w:adjustRightInd w:val="0"/>
+        <w:snapToGrid w:val="0"/>
+        <w:spacing w:after="0" w:line="300" w:lineRule="auto"/>
+        <w:ind w:firstLineChars="0"/>
+      </w:pPr>
+      <w:r>
+        <w:rPr>
+          <w:rFonts w:hint="eastAsia"/>
+        </w:rPr>
+        <w:t>每个节点要么是红色，要么是黑色。</w:t>
+      </w:r>
+    </w:p>
+    <w:p>
+      <w:pPr>
+        <w:pStyle w:val="af7"/>
+        <w:numPr>
+          <w:ilvl w:val="0"/>
+          <w:numId w:val="26"/>
+        </w:numPr>
+        <w:adjustRightInd w:val="0"/>
+        <w:snapToGrid w:val="0"/>
+        <w:spacing w:after="0" w:line="300" w:lineRule="auto"/>
+        <w:ind w:firstLineChars="0"/>
+      </w:pPr>
+      <w:r>
+        <w:rPr>
+          <w:rFonts w:hint="eastAsia"/>
+        </w:rPr>
+        <w:t>根节点必须是黑色</w:t>
+      </w:r>
+    </w:p>
+    <w:p>
+      <w:pPr>
+        <w:pStyle w:val="af7"/>
+        <w:numPr>
+          <w:ilvl w:val="0"/>
+          <w:numId w:val="26"/>
+        </w:numPr>
+        <w:adjustRightInd w:val="0"/>
+        <w:snapToGrid w:val="0"/>
+        <w:spacing w:after="0" w:line="300" w:lineRule="auto"/>
+        <w:ind w:firstLineChars="0"/>
+      </w:pPr>
+      <w:r>
+        <w:rPr>
+          <w:rFonts w:hint="eastAsia"/>
+        </w:rPr>
+        <w:t>红色节点不能连续</w:t>
+      </w:r>
+      <w:r>
+        <w:rPr>
+          <w:rFonts w:hint="eastAsia"/>
+        </w:rPr>
+        <w:t>，</w:t>
+      </w:r>
+      <w:r>
+        <w:rPr>
+          <w:rFonts w:hint="eastAsia"/>
+        </w:rPr>
+        <w:t>即</w:t>
+      </w:r>
+      <w:r>
+        <w:rPr>
+          <w:rFonts w:hint="eastAsia"/>
+        </w:rPr>
+        <w:t>：</w:t>
+      </w:r>
+      <w:r>
+        <w:rPr>
+          <w:rFonts w:hint="eastAsia"/>
+        </w:rPr>
+        <w:t>红色节点的孩子和父亲都不能是红色。</w:t>
+      </w:r>
+    </w:p>
+    <w:p>
+      <w:pPr>
+        <w:pStyle w:val="af7"/>
+        <w:numPr>
+          <w:ilvl w:val="0"/>
+          <w:numId w:val="26"/>
+        </w:numPr>
+        <w:adjustRightInd w:val="0"/>
+        <w:snapToGrid w:val="0"/>
+        <w:spacing w:after="0" w:line="300" w:lineRule="auto"/>
+        <w:ind w:firstLineChars="0"/>
+      </w:pPr>
+      <w:r>
+        <w:rPr>
+          <w:rFonts w:hint="eastAsia"/>
+        </w:rPr>
+        <w:t>对于每个节点，从该点至</w:t>
+      </w:r>
+      <w:r>
+        <w:rPr>
+          <w:rFonts w:hint="eastAsia"/>
+        </w:rPr>
+        <w:t>null</w:t>
+      </w:r>
+      <w:r>
+        <w:rPr>
+          <w:rFonts w:hint="eastAsia"/>
+        </w:rPr>
+        <w:t>（树尾端）的任何路径，都含有相同个数的黑色节点。</w:t>
+      </w:r>
+    </w:p>
+    <w:p>
+      <w:pPr>
+        <w:pStyle w:val="af7"/>
         <w:adjustRightInd w:val="0"/>
         <w:snapToGrid w:val="0"/>
         <w:spacing w:line="300" w:lineRule="auto"/>
-        <w:ind w:firstLine="480"/>
-      </w:pPr>
-    </w:p>
-    <w:p>
-      <w:pPr>
-        <w:pStyle w:val="ab"/>
+        <w:ind w:firstLineChars="200" w:firstLine="480"/>
+      </w:pPr>
+      <w:r>
+        <w:rPr>
+          <w:rFonts w:hint="eastAsia"/>
+        </w:rPr>
+        <w:t>在树的结构发生改变时，往往会破坏上述条件</w:t>
+      </w:r>
+      <w:r>
+        <w:rPr>
+          <w:rFonts w:hint="eastAsia"/>
+        </w:rPr>
+        <w:t>3</w:t>
+      </w:r>
+      <w:r>
+        <w:rPr>
+          <w:rFonts w:hint="eastAsia"/>
+        </w:rPr>
+        <w:t>或</w:t>
+      </w:r>
+      <w:r>
+        <w:rPr>
+          <w:rFonts w:hint="eastAsia"/>
+        </w:rPr>
+        <w:t>4</w:t>
+      </w:r>
+      <w:r>
+        <w:rPr>
+          <w:rFonts w:hint="eastAsia"/>
+        </w:rPr>
+        <w:t>，需要通过调整使得查找树重新满足红黑树的条件。</w:t>
+      </w:r>
+    </w:p>
+    <w:p>
+      <w:pPr>
+        <w:pStyle w:val="af7"/>
         <w:adjustRightInd w:val="0"/>
         <w:snapToGrid w:val="0"/>
         <w:spacing w:line="300" w:lineRule="auto"/>
-        <w:ind w:firstLine="480"/>
-      </w:pPr>
-    </w:p>
-    <w:p>
-      <w:pPr>
-        <w:pStyle w:val="ab"/>
+        <w:ind w:firstLineChars="0" w:firstLine="0"/>
+      </w:pPr>
+      <w:r>
+        <w:rPr>
+          <w:rFonts w:hint="eastAsia"/>
+        </w:rPr>
+        <w:t>2</w:t>
+      </w:r>
+      <w:r>
+        <w:rPr>
+          <w:rFonts w:hint="eastAsia"/>
+        </w:rPr>
+        <w:t>、</w:t>
+      </w:r>
+      <w:r>
+        <w:rPr>
+          <w:rFonts w:hint="eastAsia"/>
+        </w:rPr>
+        <w:t>红黑树的查找：</w:t>
+      </w:r>
+    </w:p>
+    <w:p>
+      <w:pPr>
+        <w:pStyle w:val="af7"/>
         <w:adjustRightInd w:val="0"/>
         <w:snapToGrid w:val="0"/>
         <w:spacing w:line="300" w:lineRule="auto"/>
-        <w:ind w:firstLine="480"/>
-      </w:pPr>
-    </w:p>
-    <w:p>
-      <w:pPr>
-        <w:pStyle w:val="ab"/>
+        <w:ind w:firstLineChars="200" w:firstLine="480"/>
+      </w:pPr>
+      <w:r>
+        <w:rPr>
+          <w:rFonts w:hint="eastAsia"/>
+        </w:rPr>
+        <w:t>红黑树是一种特殊的二叉查找树，他的查找方法也和二叉查找树一样，不需要做太多更改。但是由于红黑树比一般的二叉查找树具有更好的平衡，所以查找起来</w:t>
+      </w:r>
+      <w:r>
+        <w:rPr>
+          <w:rFonts w:hint="eastAsia"/>
+        </w:rPr>
+        <w:lastRenderedPageBreak/>
+        <w:t>更快。红黑树的主要是想对</w:t>
+      </w:r>
+      <w:r>
+        <w:rPr>
+          <w:rFonts w:hint="eastAsia"/>
+        </w:rPr>
+        <w:t>2-3</w:t>
+      </w:r>
+      <w:r>
+        <w:rPr>
+          <w:rFonts w:hint="eastAsia"/>
+        </w:rPr>
+        <w:t>查找树进行编码，尤其是对</w:t>
+      </w:r>
+      <w:r>
+        <w:rPr>
+          <w:rFonts w:hint="eastAsia"/>
+        </w:rPr>
+        <w:t>2-3</w:t>
+      </w:r>
+      <w:r>
+        <w:rPr>
+          <w:rFonts w:hint="eastAsia"/>
+        </w:rPr>
+        <w:t>查找树中的</w:t>
+      </w:r>
+      <w:r>
+        <w:rPr>
+          <w:rFonts w:hint="eastAsia"/>
+        </w:rPr>
+        <w:t>3-nodes</w:t>
+      </w:r>
+      <w:r>
+        <w:rPr>
+          <w:rFonts w:hint="eastAsia"/>
+        </w:rPr>
+        <w:t>节点添加额外的信息。红黑树中将节点之间的链接分为两种不同类型，红色链接，他用来链接两个</w:t>
+      </w:r>
+      <w:r>
+        <w:rPr>
+          <w:rFonts w:hint="eastAsia"/>
+        </w:rPr>
+        <w:t>2-nodes</w:t>
+      </w:r>
+      <w:r>
+        <w:rPr>
+          <w:rFonts w:hint="eastAsia"/>
+        </w:rPr>
+        <w:t>节点来表示一个</w:t>
+      </w:r>
+      <w:r>
+        <w:rPr>
+          <w:rFonts w:hint="eastAsia"/>
+        </w:rPr>
+        <w:t>3-nodes</w:t>
+      </w:r>
+      <w:r>
+        <w:rPr>
+          <w:rFonts w:hint="eastAsia"/>
+        </w:rPr>
+        <w:t>节点。黑色链接用来链接普通的</w:t>
+      </w:r>
+      <w:r>
+        <w:rPr>
+          <w:rFonts w:hint="eastAsia"/>
+        </w:rPr>
+        <w:t>2-3</w:t>
+      </w:r>
+      <w:r>
+        <w:rPr>
+          <w:rFonts w:hint="eastAsia"/>
+        </w:rPr>
+        <w:t>节点。特别的，使用红色链接的两个</w:t>
+      </w:r>
+      <w:r>
+        <w:rPr>
+          <w:rFonts w:hint="eastAsia"/>
+        </w:rPr>
+        <w:t>2-nodes</w:t>
+      </w:r>
+      <w:r>
+        <w:rPr>
+          <w:rFonts w:hint="eastAsia"/>
+        </w:rPr>
+        <w:t>来表示一个</w:t>
+      </w:r>
+      <w:r>
+        <w:rPr>
+          <w:rFonts w:hint="eastAsia"/>
+        </w:rPr>
+        <w:t>3-nodes</w:t>
+      </w:r>
+      <w:r>
+        <w:rPr>
+          <w:rFonts w:hint="eastAsia"/>
+        </w:rPr>
+        <w:t>节点，并且向左倾斜，即一个</w:t>
+      </w:r>
+      <w:r>
+        <w:rPr>
+          <w:rFonts w:hint="eastAsia"/>
+        </w:rPr>
+        <w:t>2-node</w:t>
+      </w:r>
+      <w:r>
+        <w:rPr>
+          <w:rFonts w:hint="eastAsia"/>
+        </w:rPr>
+        <w:t>是另一个</w:t>
+      </w:r>
+      <w:r>
+        <w:rPr>
+          <w:rFonts w:hint="eastAsia"/>
+        </w:rPr>
+        <w:t>2-node</w:t>
+      </w:r>
+      <w:r>
+        <w:rPr>
+          <w:rFonts w:hint="eastAsia"/>
+        </w:rPr>
+        <w:t>的左子节点。这种做法的好处是查找的时候不用做任何修改，和普通的二叉查找树相同。</w:t>
+      </w:r>
+    </w:p>
+    <w:p>
+      <w:pPr>
+        <w:pStyle w:val="af7"/>
         <w:adjustRightInd w:val="0"/>
         <w:snapToGrid w:val="0"/>
         <w:spacing w:line="300" w:lineRule="auto"/>
-        <w:ind w:firstLine="480"/>
-        <w:rPr>
-          <w:rFonts w:hint="eastAsia"/>
-        </w:rPr>
-      </w:pPr>
-    </w:p>
-    <w:p>
-      <w:pPr>
-        <w:pStyle w:val="ab"/>
+        <w:ind w:firstLineChars="0" w:firstLine="0"/>
+      </w:pPr>
+      <w:r>
+        <w:rPr>
+          <w:rFonts w:hint="eastAsia"/>
+        </w:rPr>
+        <w:t>3</w:t>
+      </w:r>
+      <w:r>
+        <w:rPr>
+          <w:rFonts w:hint="eastAsia"/>
+        </w:rPr>
+        <w:t>、</w:t>
+      </w:r>
+      <w:r>
+        <w:rPr>
+          <w:rFonts w:hint="eastAsia"/>
+        </w:rPr>
+        <w:t>红黑树的更新：</w:t>
+      </w:r>
+    </w:p>
+    <w:p>
+      <w:pPr>
+        <w:pStyle w:val="af7"/>
+        <w:numPr>
+          <w:ilvl w:val="0"/>
+          <w:numId w:val="27"/>
+        </w:numPr>
         <w:adjustRightInd w:val="0"/>
         <w:snapToGrid w:val="0"/>
         <w:spacing w:line="300" w:lineRule="auto"/>
-        <w:ind w:firstLine="480"/>
-      </w:pPr>
-    </w:p>
-    <w:p>
-      <w:pPr>
-        <w:pStyle w:val="ab"/>
+        <w:ind w:firstLineChars="0"/>
+      </w:pPr>
+      <w:r>
+        <w:rPr>
+          <w:rFonts w:hint="eastAsia"/>
+        </w:rPr>
+        <w:t>与</w:t>
+      </w:r>
+      <w:r>
+        <w:rPr>
+          <w:rFonts w:hint="eastAsia"/>
+        </w:rPr>
+        <w:t>2-3</w:t>
+      </w:r>
+      <w:r>
+        <w:rPr>
+          <w:rFonts w:hint="eastAsia"/>
+        </w:rPr>
+        <w:t>树对应关系</w:t>
+      </w:r>
+    </w:p>
+    <w:p>
+      <w:pPr>
+        <w:pStyle w:val="af7"/>
         <w:adjustRightInd w:val="0"/>
         <w:snapToGrid w:val="0"/>
         <w:spacing w:line="300" w:lineRule="auto"/>
-        <w:ind w:firstLine="480"/>
-        <w:rPr>
-          <w:rFonts w:hint="eastAsia"/>
-          <w:shd w:val="pct15" w:color="auto" w:fill="FFFFFF"/>
-        </w:rPr>
-      </w:pPr>
+        <w:ind w:firstLineChars="200" w:firstLine="480"/>
+      </w:pPr>
+      <w:r>
+        <w:rPr>
+          <w:rFonts w:hint="eastAsia"/>
+        </w:rPr>
+        <w:t>如果将一棵红黑树中的红链接画平，那么所有的空链接到根结点的距离都将是相同的。如果我们将由红链接相连的节点合并，得到的就是一棵</w:t>
+      </w:r>
+      <w:r>
+        <w:rPr>
+          <w:rFonts w:hint="eastAsia"/>
+        </w:rPr>
+        <w:t>2-3</w:t>
+      </w:r>
+      <w:r>
+        <w:rPr>
+          <w:rFonts w:hint="eastAsia"/>
+        </w:rPr>
+        <w:t>树。</w:t>
+      </w:r>
+    </w:p>
+    <w:p>
+      <w:pPr>
+        <w:pStyle w:val="af7"/>
+        <w:numPr>
+          <w:ilvl w:val="0"/>
+          <w:numId w:val="27"/>
+        </w:numPr>
+        <w:adjustRightInd w:val="0"/>
+        <w:snapToGrid w:val="0"/>
+        <w:spacing w:line="300" w:lineRule="auto"/>
+        <w:ind w:firstLineChars="0"/>
+      </w:pPr>
+      <w:r>
+        <w:rPr>
+          <w:rFonts w:hint="eastAsia"/>
+        </w:rPr>
+        <w:t>旋转</w:t>
+      </w:r>
+    </w:p>
+    <w:p>
+      <w:pPr>
+        <w:pStyle w:val="af7"/>
+        <w:adjustRightInd w:val="0"/>
+        <w:snapToGrid w:val="0"/>
+        <w:spacing w:line="300" w:lineRule="auto"/>
+        <w:ind w:firstLineChars="200" w:firstLine="480"/>
+      </w:pPr>
+      <w:r>
+        <w:rPr>
+          <w:rFonts w:hint="eastAsia"/>
+        </w:rPr>
+        <w:t>修复红黑树，使得红黑树中不存在红色右链接或两条连续的红链接。</w:t>
+      </w:r>
+    </w:p>
+    <w:p>
+      <w:pPr>
+        <w:pStyle w:val="af7"/>
+        <w:adjustRightInd w:val="0"/>
+        <w:snapToGrid w:val="0"/>
+        <w:spacing w:line="300" w:lineRule="auto"/>
+        <w:ind w:firstLineChars="200" w:firstLine="480"/>
+      </w:pPr>
+      <w:r>
+        <w:rPr>
+          <w:rFonts w:hint="eastAsia"/>
+        </w:rPr>
+        <w:t>左旋：将红色的右链接转化为红色的左链接</w:t>
+      </w:r>
+    </w:p>
+    <w:p>
+      <w:pPr>
+        <w:pStyle w:val="af7"/>
+        <w:adjustRightInd w:val="0"/>
+        <w:snapToGrid w:val="0"/>
+        <w:spacing w:line="300" w:lineRule="auto"/>
+        <w:ind w:firstLineChars="200" w:firstLine="480"/>
+      </w:pPr>
+      <w:r>
+        <w:rPr>
+          <w:rFonts w:hint="eastAsia"/>
+        </w:rPr>
+        <w:t>右旋：将红色的左链接转化为红色的右链接，代码与左旋完全相同，只要将</w:t>
+      </w:r>
+      <w:r>
+        <w:rPr>
+          <w:rFonts w:hint="eastAsia"/>
+        </w:rPr>
+        <w:t>left</w:t>
+      </w:r>
+      <w:r>
+        <w:rPr>
+          <w:rFonts w:hint="eastAsia"/>
+        </w:rPr>
+        <w:t>换成</w:t>
+      </w:r>
+      <w:r>
+        <w:rPr>
+          <w:rFonts w:hint="eastAsia"/>
+        </w:rPr>
+        <w:t>right</w:t>
+      </w:r>
+      <w:r>
+        <w:rPr>
+          <w:rFonts w:hint="eastAsia"/>
+        </w:rPr>
+        <w:t>即可。</w:t>
+      </w:r>
+    </w:p>
+    <w:p>
+      <w:pPr>
+        <w:pStyle w:val="af7"/>
+        <w:numPr>
+          <w:ilvl w:val="0"/>
+          <w:numId w:val="27"/>
+        </w:numPr>
+        <w:adjustRightInd w:val="0"/>
+        <w:snapToGrid w:val="0"/>
+        <w:spacing w:line="300" w:lineRule="auto"/>
+        <w:ind w:firstLineChars="0"/>
+      </w:pPr>
+      <w:r>
+        <w:rPr>
+          <w:rFonts w:hint="eastAsia"/>
+        </w:rPr>
+        <w:t>插入结点</w:t>
+      </w:r>
+    </w:p>
+    <w:p>
+      <w:pPr>
+        <w:pStyle w:val="af7"/>
+        <w:adjustRightInd w:val="0"/>
+        <w:snapToGrid w:val="0"/>
+        <w:spacing w:line="300" w:lineRule="auto"/>
+        <w:ind w:firstLineChars="200" w:firstLine="480"/>
+      </w:pPr>
+      <w:r>
+        <w:rPr>
+          <w:rFonts w:hint="eastAsia"/>
+        </w:rPr>
+        <w:t>在插入新的键时，我们可以使用旋转操作帮助我们保证</w:t>
+      </w:r>
+      <w:r>
+        <w:rPr>
+          <w:rFonts w:hint="eastAsia"/>
+        </w:rPr>
+        <w:t>2-3</w:t>
+      </w:r>
+      <w:r>
+        <w:rPr>
+          <w:rFonts w:hint="eastAsia"/>
+        </w:rPr>
+        <w:t>树和红黑树之间的一一对应关系，因为旋转操作可以保持红黑树的两个重要性质：有序性和完美平衡性。也就是说，我们在红黑树中进行旋转时无需为树的有序性或者完美平衡性担心。下面我们来看看应该如何使用旋转操作来保持红黑树的另外两个重要性质：不存在两条连续的红链接和不存在红色的右链接。</w:t>
+      </w:r>
+      <w:r>
+        <w:rPr>
+          <w:rFonts w:hint="eastAsia"/>
+        </w:rPr>
+        <w:t>如以下一些情况：</w:t>
+      </w:r>
+    </w:p>
+    <w:p>
+      <w:pPr>
+        <w:pStyle w:val="af7"/>
+        <w:numPr>
+          <w:ilvl w:val="0"/>
+          <w:numId w:val="28"/>
+        </w:numPr>
+        <w:adjustRightInd w:val="0"/>
+        <w:snapToGrid w:val="0"/>
+        <w:spacing w:line="300" w:lineRule="auto"/>
+        <w:ind w:firstLineChars="0"/>
+      </w:pPr>
+      <w:r>
+        <w:rPr>
+          <w:rFonts w:hint="eastAsia"/>
+        </w:rPr>
+        <w:t>向树底部的</w:t>
+      </w:r>
+      <w:r>
+        <w:rPr>
+          <w:rFonts w:hint="eastAsia"/>
+        </w:rPr>
+        <w:t>2-</w:t>
+      </w:r>
+      <w:r>
+        <w:rPr>
+          <w:rFonts w:hint="eastAsia"/>
+        </w:rPr>
+        <w:t>结点插入新键</w:t>
+      </w:r>
+    </w:p>
+    <w:p>
+      <w:pPr>
+        <w:pStyle w:val="af7"/>
+        <w:adjustRightInd w:val="0"/>
+        <w:snapToGrid w:val="0"/>
+        <w:spacing w:line="300" w:lineRule="auto"/>
+        <w:ind w:firstLineChars="200" w:firstLine="480"/>
+      </w:pPr>
+      <w:r>
+        <w:rPr>
+          <w:rFonts w:hint="eastAsia"/>
+        </w:rPr>
+        <w:t>一棵只含有一个键的红黑树只含有一个</w:t>
+      </w:r>
+      <w:r>
+        <w:rPr>
+          <w:rFonts w:hint="eastAsia"/>
+        </w:rPr>
+        <w:t>2-</w:t>
+      </w:r>
+      <w:r>
+        <w:rPr>
+          <w:rFonts w:hint="eastAsia"/>
+        </w:rPr>
+        <w:t>结点。插入另一个键之后，我们马上就需要将他们旋转。如果新键小于老键，我们只需要新增一个红色的节点即可，新的红黑树和单个</w:t>
+      </w:r>
+      <w:r>
+        <w:rPr>
+          <w:rFonts w:hint="eastAsia"/>
+        </w:rPr>
+        <w:t>3-</w:t>
+      </w:r>
+      <w:r>
+        <w:rPr>
+          <w:rFonts w:hint="eastAsia"/>
+        </w:rPr>
+        <w:t>结点完全等价。如果新键大于老键，那么新增的红色节点将会产生一条红色的右链接。我们需要使用</w:t>
+      </w:r>
+      <w:r>
+        <w:rPr>
+          <w:rFonts w:hint="eastAsia"/>
+        </w:rPr>
+        <w:t>parent = rotateLeft(parent);</w:t>
+      </w:r>
+      <w:r>
+        <w:rPr>
+          <w:rFonts w:hint="eastAsia"/>
+        </w:rPr>
+        <w:t>来将其旋转为红色左链接并修正根结点的链接，插入才算完成。两种情况均把一个</w:t>
+      </w:r>
+      <w:r>
+        <w:rPr>
+          <w:rFonts w:hint="eastAsia"/>
+        </w:rPr>
+        <w:t>2-</w:t>
+      </w:r>
+      <w:r>
+        <w:rPr>
+          <w:rFonts w:hint="eastAsia"/>
+        </w:rPr>
+        <w:t>结点转换为一个</w:t>
+      </w:r>
+      <w:r>
+        <w:rPr>
+          <w:rFonts w:hint="eastAsia"/>
+        </w:rPr>
+        <w:t>3-</w:t>
+      </w:r>
+      <w:r>
+        <w:rPr>
+          <w:rFonts w:hint="eastAsia"/>
+        </w:rPr>
+        <w:t>结点，树的黑链接高度不变。</w:t>
+      </w:r>
+    </w:p>
+    <w:p>
+      <w:pPr>
+        <w:pStyle w:val="af7"/>
+        <w:numPr>
+          <w:ilvl w:val="0"/>
+          <w:numId w:val="28"/>
+        </w:numPr>
+        <w:adjustRightInd w:val="0"/>
+        <w:snapToGrid w:val="0"/>
+        <w:spacing w:line="300" w:lineRule="auto"/>
+        <w:ind w:firstLineChars="0"/>
+      </w:pPr>
+      <w:r>
+        <w:rPr>
+          <w:rFonts w:hint="eastAsia"/>
+        </w:rPr>
+        <w:t>向一棵双键树（即一个</w:t>
+      </w:r>
+      <w:r>
+        <w:rPr>
+          <w:rFonts w:hint="eastAsia"/>
+        </w:rPr>
+        <w:t>3-</w:t>
+      </w:r>
+      <w:r>
+        <w:rPr>
+          <w:rFonts w:hint="eastAsia"/>
+        </w:rPr>
+        <w:t>结点）中插入新键</w:t>
+      </w:r>
+    </w:p>
+    <w:p>
+      <w:pPr>
+        <w:pStyle w:val="af7"/>
+        <w:adjustRightInd w:val="0"/>
+        <w:snapToGrid w:val="0"/>
+        <w:spacing w:line="300" w:lineRule="auto"/>
+        <w:ind w:firstLineChars="200" w:firstLine="480"/>
+      </w:pPr>
+      <w:r>
+        <w:rPr>
+          <w:rFonts w:hint="eastAsia"/>
+        </w:rPr>
+        <w:lastRenderedPageBreak/>
+        <w:t>这种情况又可分为三种子情况：新键小于树中的两个键，在两者之间，或是大于树中的两个键。每种情况中都会产生一个同时链接到两条红链接的结点，而我们的目标就是修正这一点。</w:t>
+      </w:r>
+    </w:p>
+    <w:p>
+      <w:pPr>
+        <w:pStyle w:val="af7"/>
+        <w:adjustRightInd w:val="0"/>
+        <w:snapToGrid w:val="0"/>
+        <w:spacing w:line="300" w:lineRule="auto"/>
+        <w:ind w:firstLineChars="200" w:firstLine="480"/>
+      </w:pPr>
+      <w:r>
+        <w:rPr>
+          <w:rFonts w:hint="eastAsia"/>
+        </w:rPr>
+        <w:t>三者中最简单的情况是新键大于原树中的两个键，因此它被链接到</w:t>
+      </w:r>
+      <w:r>
+        <w:rPr>
+          <w:rFonts w:hint="eastAsia"/>
+        </w:rPr>
+        <w:t>3-</w:t>
+      </w:r>
+      <w:r>
+        <w:rPr>
+          <w:rFonts w:hint="eastAsia"/>
+        </w:rPr>
+        <w:t>结点的右链接。此时树是平衡的，根结点为中间大小的键，它有两条红链接分别和较小和较大的结点相连。如果我们将两条链接的颜色都由红变黑，那么我们就得到了一棵由三个结点组成，高为</w:t>
+      </w:r>
+      <w:r>
+        <w:rPr>
+          <w:rFonts w:hint="eastAsia"/>
+        </w:rPr>
+        <w:t>2</w:t>
+      </w:r>
+      <w:r>
+        <w:rPr>
+          <w:rFonts w:hint="eastAsia"/>
+        </w:rPr>
+        <w:t>的平衡树。它正好能够对应一棵</w:t>
+      </w:r>
+      <w:r>
+        <w:rPr>
+          <w:rFonts w:hint="eastAsia"/>
+        </w:rPr>
+        <w:t>2-3</w:t>
+      </w:r>
+      <w:r>
+        <w:rPr>
+          <w:rFonts w:hint="eastAsia"/>
+        </w:rPr>
+        <w:t>树。其他两种情况最终也会转化为这两种情况。</w:t>
+      </w:r>
+    </w:p>
+    <w:p>
+      <w:pPr>
+        <w:pStyle w:val="af7"/>
+        <w:adjustRightInd w:val="0"/>
+        <w:snapToGrid w:val="0"/>
+        <w:spacing w:line="300" w:lineRule="auto"/>
+        <w:ind w:firstLineChars="200" w:firstLine="480"/>
+      </w:pPr>
+      <w:r>
+        <w:rPr>
+          <w:rFonts w:hint="eastAsia"/>
+        </w:rPr>
+        <w:t>如果新键小于原书中的两个键，它会被链接到最左边的空链接，这样就产生了两条连续的红链接。此时我们只需要将上层的红链接右旋转即可得到第一种情况。</w:t>
+      </w:r>
+    </w:p>
+    <w:p>
+      <w:pPr>
+        <w:pStyle w:val="af7"/>
+        <w:adjustRightInd w:val="0"/>
+        <w:snapToGrid w:val="0"/>
+        <w:spacing w:line="300" w:lineRule="auto"/>
+        <w:ind w:firstLineChars="200" w:firstLine="480"/>
+      </w:pPr>
+      <w:r>
+        <w:rPr>
+          <w:rFonts w:hint="eastAsia"/>
+        </w:rPr>
+        <w:t>如果新键介于原书中的两个键之间，这又会产生两条连续的红链接，一条红色左链接接一条红色右链接。此时我们只需要将下层的红链接左旋即可看得到第二种情况。</w:t>
+      </w:r>
+    </w:p>
+    <w:p>
+      <w:pPr>
+        <w:pStyle w:val="af7"/>
+        <w:numPr>
+          <w:ilvl w:val="0"/>
+          <w:numId w:val="28"/>
+        </w:numPr>
+        <w:adjustRightInd w:val="0"/>
+        <w:snapToGrid w:val="0"/>
+        <w:spacing w:line="300" w:lineRule="auto"/>
+        <w:ind w:firstLineChars="0"/>
+      </w:pPr>
+      <w:r>
+        <w:rPr>
+          <w:rFonts w:hint="eastAsia"/>
+        </w:rPr>
+        <w:t>根结点总是黑色</w:t>
+      </w:r>
+    </w:p>
+    <w:p>
+      <w:pPr>
+        <w:pStyle w:val="af7"/>
+        <w:adjustRightInd w:val="0"/>
+        <w:snapToGrid w:val="0"/>
+        <w:spacing w:line="300" w:lineRule="auto"/>
+        <w:ind w:firstLineChars="200" w:firstLine="480"/>
+      </w:pPr>
+      <w:r>
+        <w:rPr>
+          <w:rFonts w:hint="eastAsia"/>
+        </w:rPr>
+        <w:t>颜色转换会使根结点变为红色，我们在每次插入操作后都会将根结点设为黑色。</w:t>
+      </w:r>
+    </w:p>
+    <w:p>
+      <w:pPr>
+        <w:pStyle w:val="af7"/>
+        <w:numPr>
+          <w:ilvl w:val="0"/>
+          <w:numId w:val="28"/>
+        </w:numPr>
+        <w:adjustRightInd w:val="0"/>
+        <w:snapToGrid w:val="0"/>
+        <w:spacing w:line="300" w:lineRule="auto"/>
+        <w:ind w:firstLineChars="0"/>
+      </w:pPr>
+      <w:r>
+        <w:rPr>
+          <w:rFonts w:hint="eastAsia"/>
+        </w:rPr>
+        <w:t>向树底部的</w:t>
+      </w:r>
+      <w:r>
+        <w:rPr>
+          <w:rFonts w:hint="eastAsia"/>
+        </w:rPr>
+        <w:t>3-</w:t>
+      </w:r>
+      <w:r>
+        <w:rPr>
+          <w:rFonts w:hint="eastAsia"/>
+        </w:rPr>
+        <w:t>结点插入新键</w:t>
+      </w:r>
+    </w:p>
+    <w:p>
+      <w:pPr>
+        <w:pStyle w:val="af7"/>
+        <w:adjustRightInd w:val="0"/>
+        <w:snapToGrid w:val="0"/>
+        <w:spacing w:line="300" w:lineRule="auto"/>
+        <w:ind w:firstLineChars="200" w:firstLine="480"/>
+      </w:pPr>
+      <w:r>
+        <w:rPr>
+          <w:rFonts w:hint="eastAsia"/>
+        </w:rPr>
+        <w:t>现在假设我们需要在树的底部的一个</w:t>
+      </w:r>
+      <w:r>
+        <w:rPr>
+          <w:rFonts w:hint="eastAsia"/>
+        </w:rPr>
+        <w:t>3-</w:t>
+      </w:r>
+      <w:r>
+        <w:rPr>
+          <w:rFonts w:hint="eastAsia"/>
+        </w:rPr>
+        <w:t>结点下加入一个新结点。前面讨论过的三种情况都会出现。颜色转换会使指向中结点的链接变红，相当于将它送入了父结点。这意味着在父结点中继续插入一个新键，我们也会继续用相同的办法解决这个问题。</w:t>
+      </w:r>
+    </w:p>
+    <w:p>
+      <w:pPr>
+        <w:pStyle w:val="af7"/>
+        <w:numPr>
+          <w:ilvl w:val="0"/>
+          <w:numId w:val="28"/>
+        </w:numPr>
+        <w:adjustRightInd w:val="0"/>
+        <w:snapToGrid w:val="0"/>
+        <w:spacing w:line="300" w:lineRule="auto"/>
+        <w:ind w:firstLineChars="0"/>
+      </w:pPr>
+      <w:r>
+        <w:rPr>
+          <w:rFonts w:hint="eastAsia"/>
+        </w:rPr>
+        <w:t>将红链接在树中向上传递</w:t>
+      </w:r>
+    </w:p>
+    <w:p>
+      <w:pPr>
+        <w:pStyle w:val="af7"/>
+        <w:adjustRightInd w:val="0"/>
+        <w:snapToGrid w:val="0"/>
+        <w:spacing w:line="300" w:lineRule="auto"/>
+        <w:ind w:firstLineChars="200" w:firstLine="480"/>
+      </w:pPr>
+      <w:r>
+        <w:rPr>
+          <w:rFonts w:hint="eastAsia"/>
+        </w:rPr>
+        <w:t>2-3</w:t>
+      </w:r>
+      <w:r>
+        <w:rPr>
+          <w:rFonts w:hint="eastAsia"/>
+        </w:rPr>
+        <w:t>树中的插入算法需要我们分解</w:t>
+      </w:r>
+      <w:r>
+        <w:rPr>
+          <w:rFonts w:hint="eastAsia"/>
+        </w:rPr>
+        <w:t>3-</w:t>
+      </w:r>
+      <w:r>
+        <w:rPr>
+          <w:rFonts w:hint="eastAsia"/>
+        </w:rPr>
+        <w:t>结点，将中间键插入父结点，如此这般知道遇到一个</w:t>
+      </w:r>
+      <w:r>
+        <w:rPr>
+          <w:rFonts w:hint="eastAsia"/>
+        </w:rPr>
+        <w:t>2-</w:t>
+      </w:r>
+      <w:r>
+        <w:rPr>
+          <w:rFonts w:hint="eastAsia"/>
+        </w:rPr>
+        <w:t>结点或是根结点。总之，只要谨慎地使用左旋，右旋，颜色转换这三种简单的操作，我们就能保证插入操作后红黑树和</w:t>
+      </w:r>
+      <w:r>
+        <w:rPr>
+          <w:rFonts w:hint="eastAsia"/>
+        </w:rPr>
+        <w:t>2-3</w:t>
+      </w:r>
+      <w:r>
+        <w:rPr>
+          <w:rFonts w:hint="eastAsia"/>
+        </w:rPr>
+        <w:t>树的一一对应关系。在沿着插入点到根结点的路径向上移动时在所经过的每个结点中顺序完成以下操作，我们就能完成插入操作：</w:t>
+      </w:r>
+    </w:p>
+    <w:p>
+      <w:pPr>
+        <w:pStyle w:val="af7"/>
+        <w:adjustRightInd w:val="0"/>
+        <w:snapToGrid w:val="0"/>
+        <w:spacing w:line="300" w:lineRule="auto"/>
+        <w:ind w:firstLineChars="200" w:firstLine="480"/>
+      </w:pPr>
+      <w:r>
+        <w:rPr>
+          <w:rFonts w:hint="eastAsia"/>
+        </w:rPr>
+        <w:t>如果右子结点是红色的而左子结点是黑色的，进行左旋转</w:t>
+      </w:r>
+    </w:p>
+    <w:p>
+      <w:pPr>
+        <w:pStyle w:val="af7"/>
+        <w:adjustRightInd w:val="0"/>
+        <w:snapToGrid w:val="0"/>
+        <w:spacing w:line="300" w:lineRule="auto"/>
+        <w:ind w:firstLineChars="200" w:firstLine="480"/>
+      </w:pPr>
+      <w:r>
+        <w:rPr>
+          <w:rFonts w:hint="eastAsia"/>
+        </w:rPr>
+        <w:t>如果左子结点是红色的且她的左子结点也是红色的，进行右旋</w:t>
+      </w:r>
+    </w:p>
+    <w:p>
+      <w:pPr>
+        <w:pStyle w:val="af7"/>
+        <w:adjustRightInd w:val="0"/>
+        <w:snapToGrid w:val="0"/>
+        <w:spacing w:line="300" w:lineRule="auto"/>
+        <w:ind w:firstLineChars="200" w:firstLine="480"/>
+      </w:pPr>
+      <w:r>
+        <w:rPr>
+          <w:rFonts w:hint="eastAsia"/>
+        </w:rPr>
+        <w:t>如果左右子结点均为红色，进行颜色转换。</w:t>
+      </w:r>
+    </w:p>
+    <w:p>
+      <w:pPr>
+        <w:pStyle w:val="af7"/>
+        <w:numPr>
+          <w:ilvl w:val="0"/>
+          <w:numId w:val="27"/>
+        </w:numPr>
+        <w:adjustRightInd w:val="0"/>
+        <w:snapToGrid w:val="0"/>
+        <w:spacing w:line="300" w:lineRule="auto"/>
+        <w:ind w:firstLineChars="0"/>
+      </w:pPr>
+      <w:r>
+        <w:rPr>
+          <w:rFonts w:hint="eastAsia"/>
+        </w:rPr>
+        <w:lastRenderedPageBreak/>
+        <w:t>删除操作</w:t>
+      </w:r>
+    </w:p>
+    <w:p>
+      <w:pPr>
+        <w:pStyle w:val="af7"/>
+        <w:adjustRightInd w:val="0"/>
+        <w:snapToGrid w:val="0"/>
+        <w:spacing w:line="300" w:lineRule="auto"/>
+        <w:ind w:firstLineChars="200" w:firstLine="480"/>
+      </w:pPr>
+      <w:r>
+        <w:rPr>
+          <w:rFonts w:hint="eastAsia"/>
+        </w:rPr>
+        <w:t>要描述删除算法，首先要回到</w:t>
+      </w:r>
+      <w:r>
+        <w:rPr>
+          <w:rFonts w:hint="eastAsia"/>
+        </w:rPr>
+        <w:t>2-3</w:t>
+      </w:r>
+      <w:r>
+        <w:rPr>
+          <w:rFonts w:hint="eastAsia"/>
+        </w:rPr>
+        <w:t>树。和插入操作一样，我们也可以定义一系列局部变换来在删除一个结点的同时保持树的完美平衡性。这个过程比插入一个结点更加复杂，因为我们不仅要在（为了删除一个结点而）构造临时</w:t>
+      </w:r>
+      <w:r>
+        <w:rPr>
+          <w:rFonts w:hint="eastAsia"/>
+        </w:rPr>
+        <w:t>4-</w:t>
+      </w:r>
+      <w:r>
+        <w:rPr>
+          <w:rFonts w:hint="eastAsia"/>
+        </w:rPr>
+        <w:t>结点时沿着查找路径向下进行变换，还要在分解遗留的</w:t>
+      </w:r>
+      <w:r>
+        <w:rPr>
+          <w:rFonts w:hint="eastAsia"/>
+        </w:rPr>
+        <w:t>4-</w:t>
+      </w:r>
+      <w:r>
+        <w:rPr>
+          <w:rFonts w:hint="eastAsia"/>
+        </w:rPr>
+        <w:t>结点时沿着查找路径向上进行变换（同插入操作）。</w:t>
+      </w:r>
     </w:p>
     <w:p>
       <w:pPr>
         <w:pStyle w:val="1"/>
       </w:pPr>
-      <w:bookmarkStart w:id="26" w:name="_Toc74571749"/>
       <w:r>
         <w:lastRenderedPageBreak/>
         <w:t>第</w:t>
@@ -4246,7 +5968,6 @@
         <w:ind w:firstLineChars="100" w:firstLine="281"/>
         <w:jc w:val="left"/>
         <w:rPr>
-          <w:rFonts w:hint="eastAsia"/>
           <w:b/>
           <w:sz w:val="28"/>
         </w:rPr>
@@ -4278,10 +5999,494 @@
     </w:p>
     <w:p>
       <w:pPr>
+        <w:pStyle w:val="af9"/>
+        <w:numPr>
+          <w:ilvl w:val="0"/>
+          <w:numId w:val="29"/>
+        </w:numPr>
+        <w:spacing w:line="300" w:lineRule="auto"/>
+        <w:ind w:firstLineChars="0"/>
         <w:jc w:val="left"/>
         <w:rPr>
+          <w:bCs/>
+        </w:rPr>
+      </w:pPr>
+      <w:r>
+        <w:rPr>
+          <w:rFonts w:hint="eastAsia"/>
+          <w:bCs/>
+        </w:rPr>
+        <w:t>堆：</w:t>
+      </w:r>
+    </w:p>
+    <w:p>
+      <w:pPr>
+        <w:spacing w:line="300" w:lineRule="auto"/>
+        <w:ind w:firstLineChars="200" w:firstLine="480"/>
+        <w:jc w:val="left"/>
+        <w:rPr>
+          <w:bCs/>
+        </w:rPr>
+      </w:pPr>
+      <w:r>
+        <w:rPr>
+          <w:rFonts w:hint="eastAsia"/>
+          <w:bCs/>
+        </w:rPr>
+        <w:t>动态内存分配器维护着一个进程的虚拟内存区域，称为堆。系统之间细节不同，但是不失通用性，假设堆是一个请求二进制零的区域，它紧接在未初始化的数据区域后开始，并向上生长。对于每个进程，内核维护着一个变量</w:t>
+      </w:r>
+      <w:r>
+        <w:rPr>
+          <w:rFonts w:hint="eastAsia"/>
+          <w:bCs/>
+        </w:rPr>
+        <w:t>brk</w:t>
+      </w:r>
+      <w:r>
+        <w:rPr>
+          <w:rFonts w:hint="eastAsia"/>
+          <w:bCs/>
+        </w:rPr>
+        <w:t>，它指向堆的顶部。</w:t>
+      </w:r>
+    </w:p>
+    <w:p>
+      <w:pPr>
+        <w:spacing w:line="300" w:lineRule="auto"/>
+        <w:ind w:firstLineChars="200" w:firstLine="480"/>
+        <w:jc w:val="left"/>
+        <w:rPr>
+          <w:bCs/>
+        </w:rPr>
+      </w:pPr>
+      <w:r>
+        <w:rPr>
+          <w:rFonts w:hint="eastAsia"/>
+          <w:bCs/>
+        </w:rPr>
+        <w:t>分配器将堆视为一组不同大小的块的集合来维护。每个块就是一个连续的虚拟内存片，要么是已分配的，要么是空闲的。已分配的块显式地保留为供应用程序使用。空闲块可用来分配。空闲块保持空闲，直到它显式地被应用所分配。一个已分配的块保持已分配状态，直到它被释放，这种释放要么是应用程序显式执行的，要么是内存分配器自身隐式执行的。</w:t>
+      </w:r>
+    </w:p>
+    <w:p>
+      <w:pPr>
+        <w:pStyle w:val="af9"/>
+        <w:numPr>
+          <w:ilvl w:val="0"/>
+          <w:numId w:val="29"/>
+        </w:numPr>
+        <w:spacing w:line="300" w:lineRule="auto"/>
+        <w:ind w:firstLineChars="0"/>
+        <w:jc w:val="left"/>
+        <w:rPr>
+          <w:bCs/>
+        </w:rPr>
+      </w:pPr>
+      <w:r>
+        <w:rPr>
+          <w:rFonts w:hint="eastAsia"/>
+          <w:bCs/>
+        </w:rPr>
+        <w:t>堆中内存块的组织结构：</w:t>
+      </w:r>
+    </w:p>
+    <w:p>
+      <w:pPr>
+        <w:spacing w:line="300" w:lineRule="auto"/>
+        <w:jc w:val="left"/>
+        <w:rPr>
+          <w:bCs/>
+        </w:rPr>
+      </w:pPr>
+      <w:r>
+        <w:rPr>
+          <w:rFonts w:hint="eastAsia"/>
+          <w:bCs/>
+        </w:rPr>
+        <w:t xml:space="preserve"> </w:t>
+      </w:r>
+      <w:r>
+        <w:rPr>
+          <w:bCs/>
+        </w:rPr>
+        <w:t xml:space="preserve">  </w:t>
+      </w:r>
+      <w:r>
+        <w:rPr>
+          <w:bCs/>
+        </w:rPr>
+        <w:t xml:space="preserve"> </w:t>
+      </w:r>
+      <w:r>
+        <w:rPr>
+          <w:rFonts w:hint="eastAsia"/>
+          <w:bCs/>
+        </w:rPr>
+        <w:t>一个块是由一个字的头部、有效载荷、可能的一些额外的填充，以及在块的结尾处的一个字的脚部组成的。头部编码了这个块的大小（包括头部和所有的填充），以及这个块是已分配的还是空闲的。如果我们强加一个双字的对齐约束条件，那么块大小就总是</w:t>
+      </w:r>
+      <w:r>
+        <w:rPr>
+          <w:rFonts w:hint="eastAsia"/>
+          <w:bCs/>
+        </w:rPr>
+        <w:t>8</w:t>
+      </w:r>
+      <w:r>
+        <w:rPr>
+          <w:rFonts w:hint="eastAsia"/>
+          <w:bCs/>
+        </w:rPr>
+        <w:t>的倍数，且块大小的最低</w:t>
+      </w:r>
+      <w:r>
+        <w:rPr>
+          <w:rFonts w:hint="eastAsia"/>
+          <w:bCs/>
+        </w:rPr>
+        <w:t>3</w:t>
+      </w:r>
+      <w:r>
+        <w:rPr>
+          <w:rFonts w:hint="eastAsia"/>
+          <w:bCs/>
+        </w:rPr>
+        <w:t>位总是</w:t>
+      </w:r>
+      <w:r>
+        <w:rPr>
+          <w:rFonts w:hint="eastAsia"/>
+          <w:bCs/>
+        </w:rPr>
+        <w:t>0</w:t>
+      </w:r>
+      <w:r>
+        <w:rPr>
+          <w:rFonts w:hint="eastAsia"/>
+          <w:bCs/>
+        </w:rPr>
+        <w:t>。因此，我们只需要内存大小的</w:t>
+      </w:r>
+      <w:r>
+        <w:rPr>
+          <w:rFonts w:hint="eastAsia"/>
+          <w:bCs/>
+        </w:rPr>
+        <w:t>29</w:t>
+      </w:r>
+      <w:r>
+        <w:rPr>
+          <w:rFonts w:hint="eastAsia"/>
+          <w:bCs/>
+        </w:rPr>
+        <w:t>个高位，释放剩余的</w:t>
+      </w:r>
+      <w:r>
+        <w:rPr>
+          <w:rFonts w:hint="eastAsia"/>
+          <w:bCs/>
+        </w:rPr>
+        <w:t>3</w:t>
+      </w:r>
+      <w:r>
+        <w:rPr>
+          <w:rFonts w:hint="eastAsia"/>
+          <w:bCs/>
+        </w:rPr>
+        <w:t>位来编码其他信息。在这种情况中，我们用其中的最低位（已分配位）来指明这个块是已分配的还是空闲的。</w:t>
+      </w:r>
+    </w:p>
+    <w:p>
+      <w:pPr>
+        <w:pStyle w:val="af9"/>
+        <w:numPr>
+          <w:ilvl w:val="0"/>
+          <w:numId w:val="29"/>
+        </w:numPr>
+        <w:spacing w:line="300" w:lineRule="auto"/>
+        <w:ind w:firstLineChars="0"/>
+        <w:jc w:val="left"/>
+        <w:rPr>
+          <w:bCs/>
+        </w:rPr>
+      </w:pPr>
+      <w:r>
+        <w:rPr>
+          <w:rFonts w:hint="eastAsia"/>
+          <w:bCs/>
+        </w:rPr>
+        <w:t>采用的空闲块、分配块链表：</w:t>
+      </w:r>
+    </w:p>
+    <w:p>
+      <w:pPr>
+        <w:spacing w:line="300" w:lineRule="auto"/>
+        <w:jc w:val="left"/>
+        <w:rPr>
+          <w:bCs/>
+        </w:rPr>
+      </w:pPr>
+      <w:r>
+        <w:rPr>
+          <w:rFonts w:hint="eastAsia"/>
+          <w:bCs/>
+        </w:rPr>
+        <w:t xml:space="preserve"> </w:t>
+      </w:r>
+      <w:r>
+        <w:rPr>
+          <w:bCs/>
+        </w:rPr>
+        <w:t xml:space="preserve"> </w:t>
+      </w:r>
+      <w:r>
+        <w:rPr>
+          <w:bCs/>
+        </w:rPr>
+        <w:t xml:space="preserve">  </w:t>
+      </w:r>
+      <w:r>
+        <w:rPr>
+          <w:rFonts w:hint="eastAsia"/>
+          <w:bCs/>
+        </w:rPr>
+        <w:t>使用隐式的空闲链表，使用立即边界标记合并方式，最大的块为</w:t>
+      </w:r>
+      <w:r>
+        <w:rPr>
+          <w:rFonts w:hint="eastAsia"/>
+          <w:bCs/>
+        </w:rPr>
+        <w:t>2</w:t>
+      </w:r>
+      <w:r>
+        <w:rPr>
+          <w:bCs/>
+          <w:vertAlign w:val="superscript"/>
+        </w:rPr>
+        <w:t>32</w:t>
+      </w:r>
+      <w:r>
+        <w:rPr>
+          <w:rFonts w:hint="eastAsia"/>
+          <w:bCs/>
+        </w:rPr>
+        <w:t xml:space="preserve"> =</w:t>
+      </w:r>
+      <w:r>
+        <w:rPr>
+          <w:bCs/>
+        </w:rPr>
+        <w:t>4GB</w:t>
+      </w:r>
+      <w:r>
+        <w:rPr>
+          <w:rFonts w:hint="eastAsia"/>
+          <w:bCs/>
+        </w:rPr>
+        <w:t>，代码是</w:t>
+      </w:r>
+      <w:r>
+        <w:rPr>
+          <w:rFonts w:hint="eastAsia"/>
+          <w:bCs/>
+        </w:rPr>
+        <w:t>6</w:t>
+      </w:r>
+      <w:r>
+        <w:rPr>
+          <w:bCs/>
+        </w:rPr>
+        <w:t>4</w:t>
+      </w:r>
+      <w:r>
+        <w:rPr>
+          <w:rFonts w:hint="eastAsia"/>
+          <w:bCs/>
+        </w:rPr>
+        <w:t>位干净的，即代码能不加修改地运行在</w:t>
+      </w:r>
+      <w:r>
+        <w:rPr>
+          <w:rFonts w:hint="eastAsia"/>
+          <w:bCs/>
+        </w:rPr>
+        <w:t>3</w:t>
+      </w:r>
+      <w:r>
+        <w:rPr>
+          <w:bCs/>
+        </w:rPr>
+        <w:t>2</w:t>
+      </w:r>
+      <w:r>
+        <w:rPr>
+          <w:rFonts w:hint="eastAsia"/>
+          <w:bCs/>
+        </w:rPr>
+        <w:t>位或</w:t>
+      </w:r>
+      <w:r>
+        <w:rPr>
+          <w:rFonts w:hint="eastAsia"/>
+          <w:bCs/>
+        </w:rPr>
+        <w:t>6</w:t>
+      </w:r>
+      <w:r>
+        <w:rPr>
+          <w:bCs/>
+        </w:rPr>
+        <w:t>4</w:t>
+      </w:r>
+      <w:r>
+        <w:rPr>
+          <w:rFonts w:hint="eastAsia"/>
+          <w:bCs/>
+        </w:rPr>
+        <w:t>位的进程中。</w:t>
+      </w:r>
+    </w:p>
+    <w:p>
+      <w:pPr>
+        <w:pStyle w:val="af9"/>
+        <w:numPr>
+          <w:ilvl w:val="0"/>
+          <w:numId w:val="29"/>
+        </w:numPr>
+        <w:spacing w:line="300" w:lineRule="auto"/>
+        <w:ind w:firstLineChars="0"/>
+        <w:jc w:val="left"/>
+        <w:rPr>
+          <w:bCs/>
+        </w:rPr>
+      </w:pPr>
+      <w:r>
+        <w:rPr>
+          <w:rFonts w:hint="eastAsia"/>
+          <w:bCs/>
+        </w:rPr>
+        <w:t>相关算法：</w:t>
+      </w:r>
+    </w:p>
+    <w:p>
+      <w:pPr>
+        <w:spacing w:line="300" w:lineRule="auto"/>
+        <w:ind w:firstLineChars="200" w:firstLine="480"/>
+        <w:jc w:val="left"/>
+        <w:rPr>
+          <w:bCs/>
+        </w:rPr>
+      </w:pPr>
+      <w:r>
+        <w:rPr>
+          <w:bCs/>
+        </w:rPr>
+        <w:t>int mm_init(void)</w:t>
+      </w:r>
+      <w:r>
+        <w:rPr>
+          <w:rFonts w:hint="eastAsia"/>
+          <w:bCs/>
+        </w:rPr>
+        <w:t>函数；</w:t>
+      </w:r>
+    </w:p>
+    <w:p>
+      <w:pPr>
+        <w:spacing w:line="300" w:lineRule="auto"/>
+        <w:ind w:firstLineChars="200" w:firstLine="480"/>
+        <w:jc w:val="left"/>
+        <w:rPr>
+          <w:bCs/>
+        </w:rPr>
+      </w:pPr>
+      <w:r>
+        <w:rPr>
+          <w:bCs/>
+        </w:rPr>
+        <w:t>void mm_free(void *ptr)</w:t>
+      </w:r>
+      <w:r>
+        <w:rPr>
+          <w:rFonts w:hint="eastAsia"/>
+          <w:bCs/>
+        </w:rPr>
+        <w:t>函数；</w:t>
+      </w:r>
+    </w:p>
+    <w:p>
+      <w:pPr>
+        <w:spacing w:line="300" w:lineRule="auto"/>
+        <w:ind w:firstLineChars="200" w:firstLine="480"/>
+        <w:jc w:val="left"/>
+        <w:rPr>
+          <w:bCs/>
+        </w:rPr>
+      </w:pPr>
+      <w:r>
+        <w:rPr>
+          <w:bCs/>
+        </w:rPr>
+        <w:t>void *mm_realloc(void *ptr, size_t size)</w:t>
+      </w:r>
+      <w:r>
+        <w:rPr>
+          <w:rFonts w:hint="eastAsia"/>
+          <w:bCs/>
+        </w:rPr>
+        <w:t>函数；</w:t>
+      </w:r>
+    </w:p>
+    <w:p>
+      <w:pPr>
+        <w:spacing w:line="300" w:lineRule="auto"/>
+        <w:ind w:firstLineChars="200" w:firstLine="480"/>
+        <w:jc w:val="left"/>
+        <w:rPr>
+          <w:bCs/>
+        </w:rPr>
+      </w:pPr>
+      <w:r>
+        <w:rPr>
+          <w:bCs/>
+        </w:rPr>
+        <w:t>int mm_check(void)</w:t>
+      </w:r>
+      <w:r>
+        <w:rPr>
+          <w:rFonts w:hint="eastAsia"/>
+          <w:bCs/>
+        </w:rPr>
+        <w:t>函数；</w:t>
+      </w:r>
+    </w:p>
+    <w:p>
+      <w:pPr>
+        <w:spacing w:line="300" w:lineRule="auto"/>
+        <w:ind w:firstLineChars="200" w:firstLine="480"/>
+        <w:jc w:val="left"/>
+        <w:rPr>
+          <w:bCs/>
+        </w:rPr>
+      </w:pPr>
+      <w:r>
+        <w:rPr>
+          <w:bCs/>
+        </w:rPr>
+        <w:t>void *mm_malloc(size_t size)</w:t>
+      </w:r>
+      <w:r>
+        <w:rPr>
+          <w:rFonts w:hint="eastAsia"/>
+          <w:bCs/>
+        </w:rPr>
+        <w:t>函数。</w:t>
+      </w:r>
+    </w:p>
+    <w:p>
+      <w:pPr>
+        <w:jc w:val="left"/>
+        <w:rPr>
           <w:b/>
-          <w:sz w:val="28"/>
         </w:rPr>
       </w:pPr>
     </w:p>
@@ -4289,7 +6494,6 @@
       <w:pPr>
         <w:jc w:val="left"/>
         <w:rPr>
-          <w:rFonts w:hint="eastAsia"/>
           <w:b/>
           <w:sz w:val="30"/>
           <w:szCs w:val="30"/>
@@ -4302,6 +6506,7 @@
           <w:sz w:val="30"/>
           <w:szCs w:val="30"/>
         </w:rPr>
+        <w:lastRenderedPageBreak/>
         <w:t xml:space="preserve">3.2 </w:t>
       </w:r>
       <w:r>
@@ -4390,6 +6595,12 @@
         </w:rPr>
         <w:t>函数功能：</w:t>
       </w:r>
+      <w:r>
+        <w:rPr>
+          <w:rFonts w:hint="eastAsia"/>
+        </w:rPr>
+        <w:t>初始化带空闲块的堆</w:t>
+      </w:r>
     </w:p>
     <w:p>
       <w:r>
@@ -4401,10 +6612,143 @@
     </w:p>
     <w:p>
       <w:pPr>
-        <w:rPr>
-          <w:rFonts w:hint="eastAsia"/>
-        </w:rPr>
-      </w:pPr>
+        <w:pStyle w:val="af9"/>
+        <w:numPr>
+          <w:ilvl w:val="0"/>
+          <w:numId w:val="30"/>
+        </w:numPr>
+        <w:ind w:firstLineChars="0"/>
+      </w:pPr>
+      <w:r>
+        <w:rPr>
+          <w:rFonts w:hint="eastAsia"/>
+        </w:rPr>
+        <w:t>在使用</w:t>
+      </w:r>
+      <w:r>
+        <w:rPr>
+          <w:rFonts w:hint="eastAsia"/>
+        </w:rPr>
+        <w:t>mm_malloc</w:t>
+      </w:r>
+      <w:r>
+        <w:rPr>
+          <w:rFonts w:hint="eastAsia"/>
+        </w:rPr>
+        <w:t>、</w:t>
+      </w:r>
+      <w:r>
+        <w:rPr>
+          <w:rFonts w:hint="eastAsia"/>
+        </w:rPr>
+        <w:t>mm_realloc</w:t>
+      </w:r>
+      <w:r>
+        <w:rPr>
+          <w:rFonts w:hint="eastAsia"/>
+        </w:rPr>
+        <w:t>或</w:t>
+      </w:r>
+      <w:r>
+        <w:rPr>
+          <w:rFonts w:hint="eastAsia"/>
+        </w:rPr>
+        <w:t>mm_free</w:t>
+      </w:r>
+      <w:r>
+        <w:rPr>
+          <w:rFonts w:hint="eastAsia"/>
+        </w:rPr>
+        <w:t>之前，首先要调用该函数进行初始化</w:t>
+      </w:r>
+      <w:r>
+        <w:rPr>
+          <w:rFonts w:hint="eastAsia"/>
+        </w:rPr>
+        <w:t>，将分离空闲链表全部初始化为</w:t>
+      </w:r>
+      <w:r>
+        <w:rPr>
+          <w:rFonts w:hint="eastAsia"/>
+        </w:rPr>
+        <w:t>NULL</w:t>
+      </w:r>
+      <w:r>
+        <w:rPr>
+          <w:rFonts w:hint="eastAsia"/>
+        </w:rPr>
+        <w:t>。</w:t>
+      </w:r>
+    </w:p>
+    <w:p>
+      <w:pPr>
+        <w:pStyle w:val="af9"/>
+        <w:numPr>
+          <w:ilvl w:val="0"/>
+          <w:numId w:val="30"/>
+        </w:numPr>
+        <w:ind w:firstLineChars="0"/>
+      </w:pPr>
+      <w:r>
+        <w:rPr>
+          <w:rFonts w:hint="eastAsia"/>
+        </w:rPr>
+        <w:t>mm_init</w:t>
+      </w:r>
+      <w:r>
+        <w:rPr>
+          <w:rFonts w:hint="eastAsia"/>
+        </w:rPr>
+        <w:t>函数从内存中得到四个字</w:t>
+      </w:r>
+      <w:r>
+        <w:rPr>
+          <w:rFonts w:hint="eastAsia"/>
+        </w:rPr>
+        <w:t>，并将堆初始化，创建一个空的空闲链表。</w:t>
+      </w:r>
+    </w:p>
+    <w:p>
+      <w:pPr>
+        <w:pStyle w:val="af9"/>
+        <w:numPr>
+          <w:ilvl w:val="0"/>
+          <w:numId w:val="30"/>
+        </w:numPr>
+        <w:ind w:firstLineChars="0"/>
+      </w:pPr>
+      <w:r>
+        <w:rPr>
+          <w:rFonts w:hint="eastAsia"/>
+        </w:rPr>
+        <w:t>调用</w:t>
+      </w:r>
+      <w:r>
+        <w:rPr>
+          <w:rFonts w:hint="eastAsia"/>
+        </w:rPr>
+        <w:t>extend_heap</w:t>
+      </w:r>
+      <w:r>
+        <w:rPr>
+          <w:rFonts w:hint="eastAsia"/>
+        </w:rPr>
+        <w:t>函数，这个函数将堆扩展</w:t>
+      </w:r>
+      <w:r>
+        <w:rPr>
+          <w:rFonts w:hint="eastAsia"/>
+        </w:rPr>
+        <w:t>INITCHUNKSIZE</w:t>
+      </w:r>
+      <w:r>
+        <w:rPr>
+          <w:rFonts w:hint="eastAsia"/>
+        </w:rPr>
+        <w:t>字节，并且创建初始的空闲块。</w:t>
+      </w:r>
+    </w:p>
+    <w:p>
       <w:r>
         <w:rPr>
           <w:rFonts w:hint="eastAsia"/>
@@ -4412,20 +6756,37 @@
         <w:t>要点分析：</w:t>
       </w:r>
     </w:p>
-    <w:p/>
-    <w:p/>
-    <w:p/>
-    <w:p>
-      <w:pPr>
-        <w:pStyle w:val="ac"/>
-        <w:adjustRightInd w:val="0"/>
-        <w:snapToGrid w:val="0"/>
-        <w:spacing w:line="324" w:lineRule="auto"/>
-        <w:ind w:left="480"/>
-        <w:rPr>
-          <w:rFonts w:hint="eastAsia"/>
-        </w:rPr>
-      </w:pPr>
+    <w:p>
+      <w:pPr>
+        <w:ind w:firstLineChars="200" w:firstLine="480"/>
+      </w:pPr>
+      <w:r>
+        <w:rPr>
+          <w:rFonts w:hint="eastAsia"/>
+        </w:rPr>
+        <w:t>分配器使用最小块的大小为</w:t>
+      </w:r>
+      <w:r>
+        <w:t>16</w:t>
+      </w:r>
+      <w:r>
+        <w:rPr>
+          <w:rFonts w:hint="eastAsia"/>
+        </w:rPr>
+        <w:t>字节，创建空闲链表之后需要使用</w:t>
+      </w:r>
+      <w:r>
+        <w:rPr>
+          <w:rFonts w:hint="eastAsia"/>
+        </w:rPr>
+        <w:t>extend_heap</w:t>
+      </w:r>
+      <w:r>
+        <w:rPr>
+          <w:rFonts w:hint="eastAsia"/>
+        </w:rPr>
+        <w:t>来扩展堆。</w:t>
+      </w:r>
     </w:p>
     <w:p>
       <w:pPr>
@@ -4474,6 +6835,24 @@
         </w:rPr>
         <w:t>函数功能：</w:t>
       </w:r>
+      <w:r>
+        <w:rPr>
+          <w:rFonts w:hint="eastAsia"/>
+        </w:rPr>
+        <w:t>释放参数“</w:t>
+      </w:r>
+      <w:r>
+        <w:rPr>
+          <w:rFonts w:hint="eastAsia"/>
+        </w:rPr>
+        <w:t>ptr</w:t>
+      </w:r>
+      <w:r>
+        <w:rPr>
+          <w:rFonts w:hint="eastAsia"/>
+        </w:rPr>
+        <w:t>”指向的已分配内存块</w:t>
+      </w:r>
     </w:p>
     <w:p>
       <w:r>
@@ -4497,6 +6876,18 @@
         </w:rPr>
         <w:t>数：</w:t>
       </w:r>
+      <w:r>
+        <w:rPr>
+          <w:rFonts w:hint="eastAsia"/>
+        </w:rPr>
+        <w:t>指向请求块首字的指针</w:t>
+      </w:r>
+      <w:r>
+        <w:rPr>
+          <w:rFonts w:hint="eastAsia"/>
+        </w:rPr>
+        <w:t>ptr</w:t>
+      </w:r>
     </w:p>
     <w:p>
       <w:r>
@@ -4508,8 +6899,163 @@
     </w:p>
     <w:p>
       <w:pPr>
-        <w:rPr>
-          <w:rFonts w:hint="eastAsia"/>
+        <w:pStyle w:val="af9"/>
+        <w:numPr>
+          <w:ilvl w:val="0"/>
+          <w:numId w:val="31"/>
+        </w:numPr>
+        <w:ind w:firstLineChars="0"/>
+      </w:pPr>
+      <w:r>
+        <w:rPr>
+          <w:rFonts w:hint="eastAsia"/>
+        </w:rPr>
+        <w:t>通过调用</w:t>
+      </w:r>
+      <w:r>
+        <w:rPr>
+          <w:rFonts w:hint="eastAsia"/>
+        </w:rPr>
+        <w:t>GET</w:t>
+      </w:r>
+      <w:r>
+        <w:t>_SIZE</w:t>
+      </w:r>
+      <w:r>
+        <w:rPr>
+          <w:rFonts w:hint="eastAsia"/>
+        </w:rPr>
+        <w:t>(</w:t>
+      </w:r>
+      <w:r>
+        <w:t>HDRP(bp))</w:t>
+      </w:r>
+      <w:r>
+        <w:rPr>
+          <w:rFonts w:hint="eastAsia"/>
+        </w:rPr>
+        <w:t>函数获得请求块的大小</w:t>
+      </w:r>
+    </w:p>
+    <w:p>
+      <w:pPr>
+        <w:pStyle w:val="af9"/>
+        <w:numPr>
+          <w:ilvl w:val="0"/>
+          <w:numId w:val="31"/>
+        </w:numPr>
+        <w:ind w:firstLineChars="0"/>
+      </w:pPr>
+      <w:r>
+        <w:rPr>
+          <w:rFonts w:hint="eastAsia"/>
+        </w:rPr>
+        <w:t>调用</w:t>
+      </w:r>
+      <w:r>
+        <w:rPr>
+          <w:rFonts w:hint="eastAsia"/>
+        </w:rPr>
+        <w:t>PUT(HDRP(bp), PACK(size, 0))</w:t>
+      </w:r>
+      <w:r>
+        <w:rPr>
+          <w:rFonts w:hint="eastAsia"/>
+        </w:rPr>
+        <w:t>、</w:t>
+      </w:r>
+      <w:r>
+        <w:rPr>
+          <w:rFonts w:hint="eastAsia"/>
+        </w:rPr>
+        <w:t>PUT(FTRP(bp), PACK(size, 0))</w:t>
+      </w:r>
+      <w:r>
+        <w:rPr>
+          <w:rFonts w:hint="eastAsia"/>
+        </w:rPr>
+        <w:t>，</w:t>
+      </w:r>
+    </w:p>
+    <w:p>
+      <w:pPr>
+        <w:pStyle w:val="af9"/>
+        <w:ind w:left="562" w:firstLineChars="0" w:firstLine="0"/>
+      </w:pPr>
+      <w:r>
+        <w:rPr>
+          <w:rFonts w:hint="eastAsia"/>
+        </w:rPr>
+        <w:t>将请求块的头部和脚部的已分配位设置为</w:t>
+      </w:r>
+      <w:r>
+        <w:rPr>
+          <w:rFonts w:hint="eastAsia"/>
+        </w:rPr>
+        <w:t>0</w:t>
+      </w:r>
+      <w:r>
+        <w:rPr>
+          <w:rFonts w:hint="eastAsia"/>
+        </w:rPr>
+        <w:t>，表示为</w:t>
+      </w:r>
+      <w:r>
+        <w:rPr>
+          <w:rFonts w:hint="eastAsia"/>
+        </w:rPr>
+        <w:t>free</w:t>
+      </w:r>
+      <w:r>
+        <w:rPr>
+          <w:rFonts w:hint="eastAsia"/>
+        </w:rPr>
+        <w:t>。</w:t>
+      </w:r>
+    </w:p>
+    <w:p>
+      <w:pPr>
+        <w:pStyle w:val="af9"/>
+        <w:numPr>
+          <w:ilvl w:val="0"/>
+          <w:numId w:val="31"/>
+        </w:numPr>
+        <w:ind w:firstLineChars="0"/>
+      </w:pPr>
+      <w:r>
+        <w:rPr>
+          <w:rFonts w:hint="eastAsia"/>
+        </w:rPr>
+        <w:t>调用</w:t>
+      </w:r>
+      <w:r>
+        <w:rPr>
+          <w:rFonts w:hint="eastAsia"/>
+        </w:rPr>
+        <w:t>coalesce(bp)</w:t>
+      </w:r>
+      <w:r>
+        <w:rPr>
+          <w:rFonts w:hint="eastAsia"/>
+        </w:rPr>
+        <w:t>，将释放的块</w:t>
+      </w:r>
+      <w:r>
+        <w:rPr>
+          <w:rFonts w:hint="eastAsia"/>
+        </w:rPr>
+        <w:t>bp</w:t>
+      </w:r>
+      <w:r>
+        <w:rPr>
+          <w:rFonts w:hint="eastAsia"/>
+        </w:rPr>
+        <w:t>与相邻的空闲块合并起来。</w:t>
+      </w:r>
+    </w:p>
+    <w:p>
+      <w:pPr>
+        <w:rPr>
           <w:color w:val="FF0000"/>
         </w:rPr>
       </w:pPr>
@@ -4522,10 +7068,101 @@
     </w:p>
     <w:p>
       <w:pPr>
-        <w:rPr>
-          <w:rFonts w:hint="eastAsia"/>
-        </w:rPr>
-      </w:pPr>
+        <w:pStyle w:val="af9"/>
+        <w:numPr>
+          <w:ilvl w:val="0"/>
+          <w:numId w:val="32"/>
+        </w:numPr>
+        <w:ind w:firstLineChars="0"/>
+      </w:pPr>
+      <w:r>
+        <w:rPr>
+          <w:rFonts w:hint="eastAsia"/>
+        </w:rPr>
+        <w:t>ptr</w:t>
+      </w:r>
+      <w:r>
+        <w:rPr>
+          <w:rFonts w:hint="eastAsia"/>
+        </w:rPr>
+        <w:t>是</w:t>
+      </w:r>
+      <w:r>
+        <w:rPr>
+          <w:rFonts w:hint="eastAsia"/>
+        </w:rPr>
+        <w:t>之前调用</w:t>
+      </w:r>
+      <w:r>
+        <w:rPr>
+          <w:rFonts w:hint="eastAsia"/>
+        </w:rPr>
+        <w:t>mm_malloc</w:t>
+      </w:r>
+      <w:r>
+        <w:rPr>
+          <w:rFonts w:hint="eastAsia"/>
+        </w:rPr>
+        <w:t>或</w:t>
+      </w:r>
+      <w:r>
+        <w:rPr>
+          <w:rFonts w:hint="eastAsia"/>
+        </w:rPr>
+        <w:t>mm_realloc</w:t>
+      </w:r>
+      <w:r>
+        <w:rPr>
+          <w:rFonts w:hint="eastAsia"/>
+        </w:rPr>
+        <w:t>返回的值，并且没有释放过</w:t>
+      </w:r>
+      <w:r>
+        <w:rPr>
+          <w:rFonts w:hint="eastAsia"/>
+        </w:rPr>
+        <w:t>；</w:t>
+      </w:r>
+    </w:p>
+    <w:p>
+      <w:pPr>
+        <w:pStyle w:val="af9"/>
+        <w:numPr>
+          <w:ilvl w:val="0"/>
+          <w:numId w:val="32"/>
+        </w:numPr>
+        <w:ind w:firstLineChars="0"/>
+      </w:pPr>
+      <w:r>
+        <w:rPr>
+          <w:rFonts w:hint="eastAsia"/>
+        </w:rPr>
+        <w:t>在将请求块的</w:t>
+      </w:r>
+      <w:r>
+        <w:rPr>
+          <w:rFonts w:hint="eastAsia"/>
+        </w:rPr>
+        <w:t>bp</w:t>
+      </w:r>
+      <w:r>
+        <w:rPr>
+          <w:rFonts w:hint="eastAsia"/>
+        </w:rPr>
+        <w:t>标记位</w:t>
+      </w:r>
+      <w:r>
+        <w:rPr>
+          <w:rFonts w:hint="eastAsia"/>
+        </w:rPr>
+        <w:t>free</w:t>
+      </w:r>
+      <w:r>
+        <w:rPr>
+          <w:rFonts w:hint="eastAsia"/>
+        </w:rPr>
+        <w:t>之后，要将它与其相邻的空闲块合并。</w:t>
+      </w:r>
     </w:p>
     <w:p>
       <w:pPr>
@@ -4573,6 +7210,36 @@
         </w:rPr>
         <w:t>函数功能：</w:t>
       </w:r>
+      <w:r>
+        <w:rPr>
+          <w:rFonts w:hint="eastAsia"/>
+        </w:rPr>
+        <w:t>向</w:t>
+      </w:r>
+      <w:r>
+        <w:rPr>
+          <w:rFonts w:hint="eastAsia"/>
+        </w:rPr>
+        <w:t>ptr</w:t>
+      </w:r>
+      <w:r>
+        <w:rPr>
+          <w:rFonts w:hint="eastAsia"/>
+        </w:rPr>
+        <w:t>所指的块重新分配一个具有至少</w:t>
+      </w:r>
+      <w:r>
+        <w:rPr>
+          <w:rFonts w:hint="eastAsia"/>
+        </w:rPr>
+        <w:t>size</w:t>
+      </w:r>
+      <w:r>
+        <w:rPr>
+          <w:rFonts w:hint="eastAsia"/>
+        </w:rPr>
+        <w:t>字节的有效负载的块</w:t>
+      </w:r>
     </w:p>
     <w:p>
       <w:r>
@@ -4596,6 +7263,30 @@
         </w:rPr>
         <w:t>数：</w:t>
       </w:r>
+      <w:r>
+        <w:rPr>
+          <w:rFonts w:hint="eastAsia"/>
+        </w:rPr>
+        <w:t>指向请求块首字的指针</w:t>
+      </w:r>
+      <w:r>
+        <w:rPr>
+          <w:rFonts w:hint="eastAsia"/>
+        </w:rPr>
+        <w:t>ptr</w:t>
+      </w:r>
+      <w:r>
+        <w:rPr>
+          <w:rFonts w:hint="eastAsia"/>
+        </w:rPr>
+        <w:t>，需要分配的字节</w:t>
+      </w:r>
+      <w:r>
+        <w:rPr>
+          <w:rFonts w:hint="eastAsia"/>
+        </w:rPr>
+        <w:t>size</w:t>
+      </w:r>
     </w:p>
     <w:p>
       <w:r>
@@ -4607,10 +7298,175 @@
     </w:p>
     <w:p>
       <w:pPr>
-        <w:rPr>
-          <w:rFonts w:hint="eastAsia"/>
-        </w:rPr>
-      </w:pPr>
+        <w:pStyle w:val="af9"/>
+        <w:numPr>
+          <w:ilvl w:val="0"/>
+          <w:numId w:val="33"/>
+        </w:numPr>
+        <w:ind w:firstLineChars="0"/>
+      </w:pPr>
+      <w:r>
+        <w:rPr>
+          <w:rFonts w:hint="eastAsia"/>
+        </w:rPr>
+        <w:t>首先检查请求的真假，在检查完请求的真假后，分配器调整请求块的大小，为头部和脚部留有空间，满足双字对齐的要求。强制最小块的大小是</w:t>
+      </w:r>
+      <w:r>
+        <w:rPr>
+          <w:rFonts w:hint="eastAsia"/>
+        </w:rPr>
+        <w:t>1</w:t>
+      </w:r>
+      <w:r>
+        <w:t>6</w:t>
+      </w:r>
+      <w:r>
+        <w:rPr>
+          <w:rFonts w:hint="eastAsia"/>
+        </w:rPr>
+        <w:t>字节，</w:t>
+      </w:r>
+      <w:r>
+        <w:rPr>
+          <w:rFonts w:hint="eastAsia"/>
+        </w:rPr>
+        <w:t>8</w:t>
+      </w:r>
+      <w:r>
+        <w:rPr>
+          <w:rFonts w:hint="eastAsia"/>
+        </w:rPr>
+        <w:t>字节用于满足对齐的要求，另外</w:t>
+      </w:r>
+      <w:r>
+        <w:rPr>
+          <w:rFonts w:hint="eastAsia"/>
+        </w:rPr>
+        <w:t>8</w:t>
+      </w:r>
+      <w:r>
+        <w:rPr>
+          <w:rFonts w:hint="eastAsia"/>
+        </w:rPr>
+        <w:t>字节用来放头部和脚部。对于超过</w:t>
+      </w:r>
+      <w:r>
+        <w:rPr>
+          <w:rFonts w:hint="eastAsia"/>
+        </w:rPr>
+        <w:t>8</w:t>
+      </w:r>
+      <w:r>
+        <w:rPr>
+          <w:rFonts w:hint="eastAsia"/>
+        </w:rPr>
+        <w:t>字节的请求，一般的规则是加上开销字节，向上舍入到最接近的</w:t>
+      </w:r>
+      <w:r>
+        <w:rPr>
+          <w:rFonts w:hint="eastAsia"/>
+        </w:rPr>
+        <w:t>8</w:t>
+      </w:r>
+      <w:r>
+        <w:rPr>
+          <w:rFonts w:hint="eastAsia"/>
+        </w:rPr>
+        <w:t>的整数倍。</w:t>
+      </w:r>
+    </w:p>
+    <w:p>
+      <w:pPr>
+        <w:pStyle w:val="af9"/>
+        <w:numPr>
+          <w:ilvl w:val="0"/>
+          <w:numId w:val="33"/>
+        </w:numPr>
+        <w:ind w:firstLineChars="0"/>
+      </w:pPr>
+      <w:r>
+        <w:rPr>
+          <w:rFonts w:hint="eastAsia"/>
+        </w:rPr>
+        <w:t>调用</w:t>
+      </w:r>
+      <w:r>
+        <w:t>copySize = GET_SIZE(HDRP(ptr))</w:t>
+      </w:r>
+      <w:r>
+        <w:rPr>
+          <w:rFonts w:hint="eastAsia"/>
+        </w:rPr>
+        <w:t>得到</w:t>
+      </w:r>
+      <w:r>
+        <w:rPr>
+          <w:rFonts w:hint="eastAsia"/>
+        </w:rPr>
+        <w:t>ptr</w:t>
+      </w:r>
+      <w:r>
+        <w:rPr>
+          <w:rFonts w:hint="eastAsia"/>
+        </w:rPr>
+        <w:t>块大小，如果</w:t>
+      </w:r>
+      <w:r>
+        <w:rPr>
+          <w:rFonts w:hint="eastAsia"/>
+        </w:rPr>
+        <w:t>size</w:t>
+      </w:r>
+      <w:r>
+        <w:rPr>
+          <w:rFonts w:hint="eastAsia"/>
+        </w:rPr>
+        <w:t>比</w:t>
+      </w:r>
+      <w:r>
+        <w:t>copySize</w:t>
+      </w:r>
+      <w:r>
+        <w:rPr>
+          <w:rFonts w:hint="eastAsia"/>
+        </w:rPr>
+        <w:t>小，则更新</w:t>
+      </w:r>
+      <w:r>
+        <w:t>copySize</w:t>
+      </w:r>
+      <w:r>
+        <w:rPr>
+          <w:rFonts w:hint="eastAsia"/>
+        </w:rPr>
+        <w:t>为</w:t>
+      </w:r>
+      <w:r>
+        <w:rPr>
+          <w:rFonts w:hint="eastAsia"/>
+        </w:rPr>
+        <w:t>size</w:t>
+      </w:r>
+      <w:r>
+        <w:rPr>
+          <w:rFonts w:hint="eastAsia"/>
+        </w:rPr>
+        <w:t>，释放</w:t>
+      </w:r>
+      <w:r>
+        <w:rPr>
+          <w:rFonts w:hint="eastAsia"/>
+        </w:rPr>
+        <w:t>ptr</w:t>
+      </w:r>
+      <w:r>
+        <w:rPr>
+          <w:rFonts w:hint="eastAsia"/>
+        </w:rPr>
+        <w:t>。</w:t>
+      </w:r>
+    </w:p>
+    <w:p>
       <w:r>
         <w:rPr>
           <w:rFonts w:hint="eastAsia"/>
@@ -4619,14 +7475,75 @@
       </w:r>
     </w:p>
     <w:bookmarkEnd w:id="32"/>
-    <w:p/>
-    <w:p/>
+    <w:p>
+      <w:r>
+        <w:rPr>
+          <w:rFonts w:hint="eastAsia"/>
+        </w:rPr>
+        <w:t xml:space="preserve"> </w:t>
+      </w:r>
+      <w:r>
+        <w:t xml:space="preserve">   </w:t>
+      </w:r>
+      <w:r>
+        <w:rPr>
+          <w:rFonts w:hint="eastAsia"/>
+        </w:rPr>
+        <w:t>要调整</w:t>
+      </w:r>
+      <w:r>
+        <w:rPr>
+          <w:rFonts w:hint="eastAsia"/>
+        </w:rPr>
+        <w:t>size</w:t>
+      </w:r>
+      <w:r>
+        <w:rPr>
+          <w:rFonts w:hint="eastAsia"/>
+        </w:rPr>
+        <w:t>的大小，当</w:t>
+      </w:r>
+      <w:r>
+        <w:rPr>
+          <w:rFonts w:hint="eastAsia"/>
+        </w:rPr>
+        <w:t>size</w:t>
+      </w:r>
+      <w:r>
+        <w:rPr>
+          <w:rFonts w:hint="eastAsia"/>
+        </w:rPr>
+        <w:t>小于原来的</w:t>
+      </w:r>
+      <w:r>
+        <w:rPr>
+          <w:rFonts w:hint="eastAsia"/>
+        </w:rPr>
+        <w:t>ptr</w:t>
+      </w:r>
+      <w:r>
+        <w:rPr>
+          <w:rFonts w:hint="eastAsia"/>
+        </w:rPr>
+        <w:t>指向的块大小时，要更新</w:t>
+      </w:r>
+      <w:r>
+        <w:t>copySize</w:t>
+      </w:r>
+      <w:r>
+        <w:rPr>
+          <w:rFonts w:hint="eastAsia"/>
+        </w:rPr>
+        <w:t>的值。</w:t>
+      </w:r>
+    </w:p>
     <w:p>
       <w:pPr>
         <w:pStyle w:val="2"/>
       </w:pPr>
       <w:bookmarkStart w:id="33" w:name="_Toc74571753"/>
       <w:r>
+        <w:lastRenderedPageBreak/>
         <w:t>3.</w:t>
       </w:r>
       <w:r>
@@ -4656,11 +7573,972 @@
       <w:bookmarkEnd w:id="33"/>
     </w:p>
     <w:p>
-      <w:pPr>
-        <w:rPr>
-          <w:rFonts w:hint="eastAsia"/>
-        </w:rPr>
-      </w:pPr>
+      <w:r>
+        <w:rPr>
+          <w:rFonts w:hint="eastAsia"/>
+        </w:rPr>
+        <w:t>函数功能：</w:t>
+      </w:r>
+      <w:r>
+        <w:rPr>
+          <w:rFonts w:hint="eastAsia"/>
+        </w:rPr>
+        <w:t>检查堆的一致性</w:t>
+      </w:r>
+    </w:p>
+    <w:p>
+      <w:r>
+        <w:rPr>
+          <w:rFonts w:hint="eastAsia"/>
+        </w:rPr>
+        <w:t>处理流程：</w:t>
+      </w:r>
+    </w:p>
+    <w:p>
+      <w:pPr>
+        <w:pStyle w:val="af9"/>
+        <w:numPr>
+          <w:ilvl w:val="0"/>
+          <w:numId w:val="34"/>
+        </w:numPr>
+        <w:ind w:firstLineChars="0"/>
+      </w:pPr>
+      <w:r>
+        <w:rPr>
+          <w:rFonts w:hint="eastAsia"/>
+        </w:rPr>
+        <w:t>定义指针</w:t>
+      </w:r>
+      <w:r>
+        <w:rPr>
+          <w:rFonts w:hint="eastAsia"/>
+        </w:rPr>
+        <w:t>bp</w:t>
+      </w:r>
+      <w:r>
+        <w:rPr>
+          <w:rFonts w:hint="eastAsia"/>
+        </w:rPr>
+        <w:t>，将其初始化为序言块的全局变量</w:t>
+      </w:r>
+      <w:r>
+        <w:rPr>
+          <w:rFonts w:hint="eastAsia"/>
+        </w:rPr>
+        <w:t>heap</w:t>
+      </w:r>
+      <w:r>
+        <w:softHyphen/>
+      </w:r>
+      <w:r>
+        <w:rPr>
+          <w:rFonts w:hint="eastAsia"/>
+        </w:rPr>
+        <w:t>_</w:t>
+      </w:r>
+      <w:r>
+        <w:t>listp</w:t>
+      </w:r>
+      <w:r>
+        <w:rPr>
+          <w:rFonts w:hint="eastAsia"/>
+        </w:rPr>
+        <w:t>。</w:t>
+      </w:r>
+    </w:p>
+    <w:p>
+      <w:pPr>
+        <w:pStyle w:val="af9"/>
+        <w:numPr>
+          <w:ilvl w:val="0"/>
+          <w:numId w:val="34"/>
+        </w:numPr>
+        <w:ind w:firstLineChars="0"/>
+      </w:pPr>
+      <w:r>
+        <w:rPr>
+          <w:rFonts w:hint="eastAsia"/>
+        </w:rPr>
+        <w:t>检查序言块，当序言块不是</w:t>
+      </w:r>
+      <w:r>
+        <w:rPr>
+          <w:rFonts w:hint="eastAsia"/>
+        </w:rPr>
+        <w:t>8</w:t>
+      </w:r>
+      <w:r>
+        <w:rPr>
+          <w:rFonts w:hint="eastAsia"/>
+        </w:rPr>
+        <w:t>字节的已分配块，打印</w:t>
+      </w:r>
+      <w:r>
+        <w:t>Bad prologue header</w:t>
+      </w:r>
+      <w:r>
+        <w:rPr>
+          <w:rFonts w:hint="eastAsia"/>
+        </w:rPr>
+        <w:t>。</w:t>
+      </w:r>
+    </w:p>
+    <w:p>
+      <w:pPr>
+        <w:pStyle w:val="af9"/>
+        <w:numPr>
+          <w:ilvl w:val="0"/>
+          <w:numId w:val="34"/>
+        </w:numPr>
+        <w:ind w:firstLineChars="0"/>
+      </w:pPr>
+      <w:r>
+        <w:rPr>
+          <w:rFonts w:hint="eastAsia"/>
+        </w:rPr>
+        <w:t>调用</w:t>
+      </w:r>
+      <w:r>
+        <w:rPr>
+          <w:rFonts w:hint="eastAsia"/>
+        </w:rPr>
+        <w:t>checkblock</w:t>
+      </w:r>
+      <w:r>
+        <w:rPr>
+          <w:rFonts w:hint="eastAsia"/>
+        </w:rPr>
+        <w:t>函数，</w:t>
+      </w:r>
+      <w:r>
+        <w:rPr>
+          <w:rFonts w:hint="eastAsia"/>
+        </w:rPr>
+        <w:t>检查是否都为双字对齐，通过获得</w:t>
+      </w:r>
+      <w:r>
+        <w:rPr>
+          <w:rFonts w:hint="eastAsia"/>
+        </w:rPr>
+        <w:t>bp</w:t>
+      </w:r>
+      <w:r>
+        <w:rPr>
+          <w:rFonts w:hint="eastAsia"/>
+        </w:rPr>
+        <w:t>所指块的头部和脚部指针，判断两者是否匹配，不匹配的话就返回错误信息。</w:t>
+      </w:r>
+    </w:p>
+    <w:p>
+      <w:pPr>
+        <w:pStyle w:val="af9"/>
+        <w:numPr>
+          <w:ilvl w:val="0"/>
+          <w:numId w:val="34"/>
+        </w:numPr>
+        <w:ind w:firstLineChars="0"/>
+      </w:pPr>
+      <w:r>
+        <w:rPr>
+          <w:rFonts w:hint="eastAsia"/>
+        </w:rPr>
+        <w:t>检查所有</w:t>
+      </w:r>
+      <w:r>
+        <w:rPr>
+          <w:rFonts w:hint="eastAsia"/>
+        </w:rPr>
+        <w:t>size</w:t>
+      </w:r>
+      <w:r>
+        <w:rPr>
+          <w:rFonts w:hint="eastAsia"/>
+        </w:rPr>
+        <w:t>大于</w:t>
+      </w:r>
+      <w:r>
+        <w:rPr>
+          <w:rFonts w:hint="eastAsia"/>
+        </w:rPr>
+        <w:t>0</w:t>
+      </w:r>
+      <w:r>
+        <w:rPr>
+          <w:rFonts w:hint="eastAsia"/>
+        </w:rPr>
+        <w:t>的块，若</w:t>
+      </w:r>
+      <w:r>
+        <w:rPr>
+          <w:rFonts w:hint="eastAsia"/>
+        </w:rPr>
+        <w:t>verbose</w:t>
+      </w:r>
+      <w:r>
+        <w:rPr>
+          <w:rFonts w:hint="eastAsia"/>
+        </w:rPr>
+        <w:t>不为</w:t>
+      </w:r>
+      <w:r>
+        <w:rPr>
+          <w:rFonts w:hint="eastAsia"/>
+        </w:rPr>
+        <w:t>0</w:t>
+      </w:r>
+      <w:r>
+        <w:rPr>
+          <w:rFonts w:hint="eastAsia"/>
+        </w:rPr>
+        <w:t>，执行</w:t>
+      </w:r>
+      <w:r>
+        <w:rPr>
+          <w:rFonts w:hint="eastAsia"/>
+        </w:rPr>
+        <w:t>printblock</w:t>
+      </w:r>
+      <w:r>
+        <w:rPr>
+          <w:rFonts w:hint="eastAsia"/>
+        </w:rPr>
+        <w:t>函数。</w:t>
+      </w:r>
+    </w:p>
+    <w:p>
+      <w:pPr>
+        <w:pStyle w:val="af9"/>
+        <w:numPr>
+          <w:ilvl w:val="0"/>
+          <w:numId w:val="34"/>
+        </w:numPr>
+        <w:ind w:firstLineChars="0"/>
+      </w:pPr>
+      <w:r>
+        <w:rPr>
+          <w:rFonts w:hint="eastAsia"/>
+        </w:rPr>
+        <w:t>检查结尾块，当结尾块不是大小为</w:t>
+      </w:r>
+      <w:r>
+        <w:rPr>
+          <w:rFonts w:hint="eastAsia"/>
+        </w:rPr>
+        <w:t>0</w:t>
+      </w:r>
+      <w:r>
+        <w:rPr>
+          <w:rFonts w:hint="eastAsia"/>
+        </w:rPr>
+        <w:t>的已分配块，打印</w:t>
+      </w:r>
+      <w:r>
+        <w:t>Bad epilogue header</w:t>
+      </w:r>
+      <w:r>
+        <w:rPr>
+          <w:rFonts w:hint="eastAsia"/>
+        </w:rPr>
+        <w:t>。</w:t>
+      </w:r>
+    </w:p>
+    <w:p>
+      <w:r>
+        <w:rPr>
+          <w:rFonts w:hint="eastAsia"/>
+        </w:rPr>
+        <w:t>要点分析：</w:t>
+      </w:r>
+    </w:p>
+    <w:p>
+      <w:pPr>
+        <w:ind w:firstLineChars="200" w:firstLine="480"/>
+      </w:pPr>
+      <w:r>
+        <w:rPr>
+          <w:rFonts w:hint="eastAsia"/>
+        </w:rPr>
+        <w:t>checkheap</w:t>
+      </w:r>
+      <w:r>
+        <w:rPr>
+          <w:rFonts w:hint="eastAsia"/>
+        </w:rPr>
+        <w:t>函数主要检查了堆序言块和结尾块，每个</w:t>
+      </w:r>
+      <w:r>
+        <w:rPr>
+          <w:rFonts w:hint="eastAsia"/>
+        </w:rPr>
+        <w:t>size</w:t>
+      </w:r>
+      <w:r>
+        <w:rPr>
+          <w:rFonts w:hint="eastAsia"/>
+        </w:rPr>
+        <w:t>大于</w:t>
+      </w:r>
+      <w:r>
+        <w:rPr>
+          <w:rFonts w:hint="eastAsia"/>
+        </w:rPr>
+        <w:t>0</w:t>
+      </w:r>
+      <w:r>
+        <w:rPr>
+          <w:rFonts w:hint="eastAsia"/>
+        </w:rPr>
+        <w:t>的块</w:t>
+      </w:r>
+      <w:r>
+        <w:rPr>
+          <w:rFonts w:hint="eastAsia"/>
+        </w:rPr>
+        <w:t>都需要检查</w:t>
+      </w:r>
+      <w:r>
+        <w:rPr>
+          <w:rFonts w:hint="eastAsia"/>
+        </w:rPr>
+        <w:t>是否</w:t>
+      </w:r>
+      <w:r>
+        <w:rPr>
+          <w:rFonts w:hint="eastAsia"/>
+        </w:rPr>
+        <w:t>为</w:t>
+      </w:r>
+      <w:r>
+        <w:rPr>
+          <w:rFonts w:hint="eastAsia"/>
+        </w:rPr>
+        <w:t>双字对齐和头部脚部</w:t>
+      </w:r>
+      <w:r>
+        <w:rPr>
+          <w:rFonts w:hint="eastAsia"/>
+        </w:rPr>
+        <w:t>match</w:t>
+      </w:r>
+      <w:r>
+        <w:rPr>
+          <w:rFonts w:hint="eastAsia"/>
+        </w:rPr>
+        <w:t>，并且打印块的头部和脚部信息。</w:t>
+      </w:r>
+    </w:p>
+    <w:p>
+      <w:pPr>
+        <w:pStyle w:val="2"/>
+      </w:pPr>
+      <w:bookmarkStart w:id="34" w:name="_Toc74571754"/>
+      <w:r>
+        <w:t>3.</w:t>
+      </w:r>
+      <w:r>
+        <w:t>2.</w:t>
+      </w:r>
+      <w:r>
+        <w:t>5</w:t>
+      </w:r>
+      <w:r>
+        <w:t xml:space="preserve"> void *mm_malloc(size_t size)</w:t>
+      </w:r>
+      <w:r>
+        <w:rPr>
+          <w:rFonts w:hint="eastAsia"/>
+        </w:rPr>
+        <w:t>函数</w:t>
+      </w:r>
+      <w:r>
+        <w:t>（</w:t>
+      </w:r>
+      <w:r>
+        <w:t>10</w:t>
+      </w:r>
+      <w:r>
+        <w:t>分）</w:t>
+      </w:r>
+      <w:bookmarkEnd w:id="34"/>
+    </w:p>
+    <w:p>
+      <w:r>
+        <w:rPr>
+          <w:rFonts w:hint="eastAsia"/>
+        </w:rPr>
+        <w:t>函数功能：</w:t>
+      </w:r>
+      <w:r>
+        <w:rPr>
+          <w:rFonts w:hint="eastAsia"/>
+        </w:rPr>
+        <w:t>申请有效载荷至少是</w:t>
+      </w:r>
+      <w:r>
+        <w:rPr>
+          <w:rFonts w:hint="eastAsia"/>
+        </w:rPr>
+        <w:t>size</w:t>
+      </w:r>
+      <w:r>
+        <w:rPr>
+          <w:rFonts w:hint="eastAsia"/>
+        </w:rPr>
+        <w:t>字节</w:t>
+      </w:r>
+      <w:r>
+        <w:rPr>
+          <w:rFonts w:hint="eastAsia"/>
+        </w:rPr>
+        <w:t>的内存块</w:t>
+      </w:r>
+      <w:r>
+        <w:rPr>
+          <w:rFonts w:hint="eastAsia"/>
+        </w:rPr>
+        <w:t>，</w:t>
+      </w:r>
+      <w:r>
+        <w:rPr>
+          <w:rFonts w:hint="eastAsia"/>
+        </w:rPr>
+        <w:t>返回该内存块地址首地址</w:t>
+      </w:r>
+    </w:p>
+    <w:p>
+      <w:r>
+        <w:rPr>
+          <w:rFonts w:hint="eastAsia"/>
+        </w:rPr>
+        <w:t>参</w:t>
+      </w:r>
+      <w:r>
+        <w:rPr>
+          <w:rFonts w:hint="eastAsia"/>
+        </w:rPr>
+        <w:t xml:space="preserve"> </w:t>
+      </w:r>
+      <w:r>
+        <w:t xml:space="preserve">   </w:t>
+      </w:r>
+      <w:r>
+        <w:rPr>
+          <w:rFonts w:hint="eastAsia"/>
+        </w:rPr>
+        <w:t>数：</w:t>
+      </w:r>
+      <w:r>
+        <w:rPr>
+          <w:rFonts w:hint="eastAsia"/>
+        </w:rPr>
+        <w:t>申请的块大小</w:t>
+      </w:r>
+      <w:r>
+        <w:rPr>
+          <w:rFonts w:hint="eastAsia"/>
+        </w:rPr>
+        <w:t>size</w:t>
+      </w:r>
+      <w:r>
+        <w:rPr>
+          <w:rFonts w:hint="eastAsia"/>
+        </w:rPr>
+        <w:t>字节</w:t>
+      </w:r>
+    </w:p>
+    <w:p>
+      <w:r>
+        <w:rPr>
+          <w:rFonts w:hint="eastAsia"/>
+        </w:rPr>
+        <w:t>处理流程：</w:t>
+      </w:r>
+    </w:p>
+    <w:p>
+      <w:pPr>
+        <w:pStyle w:val="af9"/>
+        <w:numPr>
+          <w:ilvl w:val="0"/>
+          <w:numId w:val="35"/>
+        </w:numPr>
+        <w:ind w:firstLineChars="0"/>
+      </w:pPr>
+      <w:r>
+        <w:rPr>
+          <w:rFonts w:hint="eastAsia"/>
+        </w:rPr>
+        <w:t>检查请求的真假后，分配器调整请求块的大小</w:t>
+      </w:r>
+      <w:r>
+        <w:rPr>
+          <w:rFonts w:hint="eastAsia"/>
+        </w:rPr>
+        <w:t>，为头部和脚部留有空间，满足对双字对齐的要求。强制最小块的大小是</w:t>
+      </w:r>
+      <w:r>
+        <w:rPr>
+          <w:rFonts w:hint="eastAsia"/>
+        </w:rPr>
+        <w:t>1</w:t>
+      </w:r>
+      <w:r>
+        <w:t>6</w:t>
+      </w:r>
+      <w:r>
+        <w:rPr>
+          <w:rFonts w:hint="eastAsia"/>
+        </w:rPr>
+        <w:t>字节，</w:t>
+      </w:r>
+      <w:r>
+        <w:rPr>
+          <w:rFonts w:hint="eastAsia"/>
+        </w:rPr>
+        <w:t>8</w:t>
+      </w:r>
+      <w:r>
+        <w:rPr>
+          <w:rFonts w:hint="eastAsia"/>
+        </w:rPr>
+        <w:t>字节用于满足对齐的要求，另外</w:t>
+      </w:r>
+      <w:r>
+        <w:rPr>
+          <w:rFonts w:hint="eastAsia"/>
+        </w:rPr>
+        <w:t>8</w:t>
+      </w:r>
+      <w:r>
+        <w:rPr>
+          <w:rFonts w:hint="eastAsia"/>
+        </w:rPr>
+        <w:t>字节用来放头部和脚部。对于超过</w:t>
+      </w:r>
+      <w:r>
+        <w:rPr>
+          <w:rFonts w:hint="eastAsia"/>
+        </w:rPr>
+        <w:t>8</w:t>
+      </w:r>
+      <w:r>
+        <w:rPr>
+          <w:rFonts w:hint="eastAsia"/>
+        </w:rPr>
+        <w:t>字节的请求，一般的规则是加上开销字节，向上舍入到最接近的</w:t>
+      </w:r>
+      <w:r>
+        <w:rPr>
+          <w:rFonts w:hint="eastAsia"/>
+        </w:rPr>
+        <w:t>8</w:t>
+      </w:r>
+      <w:r>
+        <w:rPr>
+          <w:rFonts w:hint="eastAsia"/>
+        </w:rPr>
+        <w:t>的整数倍。</w:t>
+      </w:r>
+    </w:p>
+    <w:p>
+      <w:pPr>
+        <w:pStyle w:val="af9"/>
+        <w:numPr>
+          <w:ilvl w:val="0"/>
+          <w:numId w:val="35"/>
+        </w:numPr>
+        <w:ind w:firstLineChars="0"/>
+      </w:pPr>
+      <w:r>
+        <w:rPr>
+          <w:rFonts w:hint="eastAsia"/>
+        </w:rPr>
+        <w:t>调整请求大小后，搜索空闲链表，寻找合适空闲块。若有合适空闲块，分配器就放置这个请求块，分割出多余的部分，返回新分配块的地址。</w:t>
+      </w:r>
+    </w:p>
+    <w:p>
+      <w:r>
+        <w:rPr>
+          <w:rFonts w:hint="eastAsia"/>
+        </w:rPr>
+        <w:t>要点分析：</w:t>
+      </w:r>
+    </w:p>
+    <w:p>
+      <w:r>
+        <w:rPr>
+          <w:rFonts w:hint="eastAsia"/>
+        </w:rPr>
+        <w:t xml:space="preserve"> </w:t>
+      </w:r>
+      <w:r>
+        <w:t xml:space="preserve">   </w:t>
+      </w:r>
+      <w:r>
+        <w:rPr>
+          <w:rFonts w:hint="eastAsia"/>
+        </w:rPr>
+        <w:t>该函数时为了更新</w:t>
+      </w:r>
+      <w:r>
+        <w:rPr>
+          <w:rFonts w:hint="eastAsia"/>
+        </w:rPr>
+        <w:t>size</w:t>
+      </w:r>
+      <w:r>
+        <w:rPr>
+          <w:rFonts w:hint="eastAsia"/>
+        </w:rPr>
+        <w:t>来满足要求的大小，在分离空闲链表数组里找到合适的请求块，找不到就使用新的空闲块扩展堆。</w:t>
+      </w:r>
+    </w:p>
+    <w:p>
+      <w:pPr>
+        <w:pStyle w:val="2"/>
+      </w:pPr>
+      <w:bookmarkStart w:id="35" w:name="_Toc74571755"/>
+      <w:r>
+        <w:t>3.</w:t>
+      </w:r>
+      <w:r>
+        <w:t>2.</w:t>
+      </w:r>
+      <w:r>
+        <w:t>6</w:t>
+      </w:r>
+      <w:r>
+        <w:t xml:space="preserve"> </w:t>
+      </w:r>
+      <w:r>
+        <w:t>static void *coalesce(void *bp)</w:t>
+      </w:r>
+      <w:r>
+        <w:rPr>
+          <w:rFonts w:hint="eastAsia"/>
+        </w:rPr>
+        <w:t>函数</w:t>
+      </w:r>
+      <w:r>
+        <w:t>（</w:t>
+      </w:r>
+      <w:r>
+        <w:t>10</w:t>
+      </w:r>
+      <w:r>
+        <w:t>分）</w:t>
+      </w:r>
+      <w:bookmarkEnd w:id="35"/>
+    </w:p>
+    <w:p>
+      <w:r>
+        <w:rPr>
+          <w:rFonts w:hint="eastAsia"/>
+        </w:rPr>
+        <w:t>函数功能：</w:t>
+      </w:r>
+      <w:r>
+        <w:rPr>
+          <w:rFonts w:hint="eastAsia"/>
+        </w:rPr>
+        <w:t>将要回收的空闲块和临近的空闲块（如果有的话）合并成一个大的空闲块</w:t>
+      </w:r>
+      <w:r>
+        <w:rPr>
+          <w:rFonts w:hint="eastAsia"/>
+        </w:rPr>
+        <w:t>，返回</w:t>
+      </w:r>
+      <w:r>
+        <w:rPr>
+          <w:rFonts w:hint="eastAsia"/>
+        </w:rPr>
+        <w:t>合并后的空闲块指针</w:t>
+      </w:r>
+    </w:p>
+    <w:p>
+      <w:r>
+        <w:rPr>
+          <w:rFonts w:hint="eastAsia"/>
+        </w:rPr>
+        <w:t>处理流程：</w:t>
+      </w:r>
+    </w:p>
+    <w:p>
+      <w:pPr>
+        <w:pStyle w:val="af9"/>
+        <w:numPr>
+          <w:ilvl w:val="0"/>
+          <w:numId w:val="36"/>
+        </w:numPr>
+        <w:ind w:firstLineChars="0"/>
+      </w:pPr>
+      <w:r>
+        <w:rPr>
+          <w:rFonts w:hint="eastAsia"/>
+        </w:rPr>
+        <w:t>获得前一块和后一块的已分配位，调用</w:t>
+      </w:r>
+      <w:r>
+        <w:rPr>
+          <w:rFonts w:hint="eastAsia"/>
+        </w:rPr>
+        <w:t>GET</w:t>
+      </w:r>
+      <w:r>
+        <w:t>_SIZE</w:t>
+      </w:r>
+      <w:r>
+        <w:rPr>
+          <w:rFonts w:hint="eastAsia"/>
+        </w:rPr>
+        <w:t>函数获得</w:t>
+      </w:r>
+      <w:r>
+        <w:rPr>
+          <w:rFonts w:hint="eastAsia"/>
+        </w:rPr>
+        <w:t>bp</w:t>
+      </w:r>
+      <w:r>
+        <w:rPr>
+          <w:rFonts w:hint="eastAsia"/>
+        </w:rPr>
+        <w:t>指向的块的大小</w:t>
+      </w:r>
+    </w:p>
+    <w:p>
+      <w:pPr>
+        <w:pStyle w:val="af9"/>
+        <w:numPr>
+          <w:ilvl w:val="0"/>
+          <w:numId w:val="36"/>
+        </w:numPr>
+        <w:ind w:firstLineChars="0"/>
+      </w:pPr>
+      <w:r>
+        <w:rPr>
+          <w:rFonts w:hint="eastAsia"/>
+        </w:rPr>
+        <w:t>根据相邻块，分四种情况：</w:t>
+      </w:r>
+    </w:p>
+    <w:p>
+      <w:pPr>
+        <w:pStyle w:val="af9"/>
+        <w:numPr>
+          <w:ilvl w:val="0"/>
+          <w:numId w:val="37"/>
+        </w:numPr>
+        <w:ind w:firstLineChars="0"/>
+      </w:pPr>
+      <w:r>
+        <w:rPr>
+          <w:rFonts w:hint="eastAsia"/>
+        </w:rPr>
+        <w:t>前后均为</w:t>
+      </w:r>
+      <w:r>
+        <w:rPr>
+          <w:rFonts w:hint="eastAsia"/>
+        </w:rPr>
+        <w:t>allocated</w:t>
+      </w:r>
+      <w:r>
+        <w:rPr>
+          <w:rFonts w:hint="eastAsia"/>
+        </w:rPr>
+        <w:t>块，不合并，返回</w:t>
+      </w:r>
+      <w:r>
+        <w:rPr>
+          <w:rFonts w:hint="eastAsia"/>
+        </w:rPr>
+        <w:t>bp</w:t>
+      </w:r>
+      <w:r>
+        <w:rPr>
+          <w:rFonts w:hint="eastAsia"/>
+        </w:rPr>
+        <w:t>；</w:t>
+      </w:r>
+    </w:p>
+    <w:p>
+      <w:pPr>
+        <w:pStyle w:val="af9"/>
+        <w:numPr>
+          <w:ilvl w:val="0"/>
+          <w:numId w:val="37"/>
+        </w:numPr>
+        <w:ind w:firstLineChars="0"/>
+      </w:pPr>
+      <w:r>
+        <w:rPr>
+          <w:rFonts w:hint="eastAsia"/>
+        </w:rPr>
+        <w:t>前面的块是</w:t>
+      </w:r>
+      <w:r>
+        <w:rPr>
+          <w:rFonts w:hint="eastAsia"/>
+        </w:rPr>
+        <w:t>allocated</w:t>
+      </w:r>
+      <w:r>
+        <w:rPr>
+          <w:rFonts w:hint="eastAsia"/>
+        </w:rPr>
+        <w:t>，后面的块时</w:t>
+      </w:r>
+      <w:r>
+        <w:rPr>
+          <w:rFonts w:hint="eastAsia"/>
+        </w:rPr>
+        <w:t>free</w:t>
+      </w:r>
+      <w:r>
+        <w:rPr>
+          <w:rFonts w:hint="eastAsia"/>
+        </w:rPr>
+        <w:t>，将两个</w:t>
+      </w:r>
+      <w:r>
+        <w:rPr>
+          <w:rFonts w:hint="eastAsia"/>
+        </w:rPr>
+        <w:t>free</w:t>
+      </w:r>
+      <w:r>
+        <w:rPr>
+          <w:rFonts w:hint="eastAsia"/>
+        </w:rPr>
+        <w:t>块合并；</w:t>
+      </w:r>
+    </w:p>
+    <w:p>
+      <w:pPr>
+        <w:pStyle w:val="af9"/>
+        <w:numPr>
+          <w:ilvl w:val="0"/>
+          <w:numId w:val="37"/>
+        </w:numPr>
+        <w:ind w:firstLineChars="0"/>
+      </w:pPr>
+      <w:r>
+        <w:rPr>
+          <w:rFonts w:hint="eastAsia"/>
+        </w:rPr>
+        <w:t>前面的块是</w:t>
+      </w:r>
+      <w:r>
+        <w:rPr>
+          <w:rFonts w:hint="eastAsia"/>
+        </w:rPr>
+        <w:t>free</w:t>
+      </w:r>
+      <w:r>
+        <w:rPr>
+          <w:rFonts w:hint="eastAsia"/>
+        </w:rPr>
+        <w:t>，后面的块是</w:t>
+      </w:r>
+      <w:r>
+        <w:rPr>
+          <w:rFonts w:hint="eastAsia"/>
+        </w:rPr>
+        <w:t>allocated</w:t>
+      </w:r>
+      <w:r>
+        <w:rPr>
+          <w:rFonts w:hint="eastAsia"/>
+        </w:rPr>
+        <w:t>，将两个</w:t>
+      </w:r>
+      <w:r>
+        <w:rPr>
+          <w:rFonts w:hint="eastAsia"/>
+        </w:rPr>
+        <w:t>free</w:t>
+      </w:r>
+      <w:r>
+        <w:rPr>
+          <w:rFonts w:hint="eastAsia"/>
+        </w:rPr>
+        <w:t>块合并，更新</w:t>
+      </w:r>
+      <w:r>
+        <w:rPr>
+          <w:rFonts w:hint="eastAsia"/>
+        </w:rPr>
+        <w:t>bp</w:t>
+      </w:r>
+      <w:r>
+        <w:rPr>
+          <w:rFonts w:hint="eastAsia"/>
+        </w:rPr>
+        <w:t>；</w:t>
+      </w:r>
+    </w:p>
+    <w:p>
+      <w:pPr>
+        <w:pStyle w:val="af9"/>
+        <w:numPr>
+          <w:ilvl w:val="0"/>
+          <w:numId w:val="37"/>
+        </w:numPr>
+        <w:ind w:firstLineChars="0"/>
+      </w:pPr>
+      <w:r>
+        <w:rPr>
+          <w:rFonts w:hint="eastAsia"/>
+        </w:rPr>
+        <w:t>前后均为</w:t>
+      </w:r>
+      <w:r>
+        <w:rPr>
+          <w:rFonts w:hint="eastAsia"/>
+        </w:rPr>
+        <w:t>free</w:t>
+      </w:r>
+      <w:r>
+        <w:rPr>
+          <w:rFonts w:hint="eastAsia"/>
+        </w:rPr>
+        <w:t>，将三个块合并，更新</w:t>
+      </w:r>
+      <w:r>
+        <w:rPr>
+          <w:rFonts w:hint="eastAsia"/>
+        </w:rPr>
+        <w:t>bp</w:t>
+      </w:r>
+      <w:r>
+        <w:rPr>
+          <w:rFonts w:hint="eastAsia"/>
+        </w:rPr>
+        <w:t>；</w:t>
+      </w:r>
+    </w:p>
+    <w:p>
+      <w:pPr>
+        <w:pStyle w:val="af9"/>
+        <w:numPr>
+          <w:ilvl w:val="0"/>
+          <w:numId w:val="36"/>
+        </w:numPr>
+        <w:ind w:firstLineChars="0"/>
+      </w:pPr>
+      <w:r>
+        <w:rPr>
+          <w:rFonts w:hint="eastAsia"/>
+        </w:rPr>
+        <w:t>返回</w:t>
+      </w:r>
+      <w:r>
+        <w:rPr>
+          <w:rFonts w:hint="eastAsia"/>
+        </w:rPr>
+        <w:t>bp</w:t>
+      </w:r>
     </w:p>
     <w:p>
       <w:r>
@@ -4668,186 +8546,6 @@
           <w:rFonts w:hint="eastAsia"/>
         </w:rPr>
         <w:lastRenderedPageBreak/>
-        <w:t>函数功能：</w:t>
-      </w:r>
-    </w:p>
-    <w:p>
-      <w:r>
-        <w:rPr>
-          <w:rFonts w:hint="eastAsia"/>
-        </w:rPr>
-        <w:t>处理流程：</w:t>
-      </w:r>
-    </w:p>
-    <w:p>
-      <w:r>
-        <w:rPr>
-          <w:rFonts w:hint="eastAsia"/>
-        </w:rPr>
-        <w:t>要点分析：</w:t>
-      </w:r>
-    </w:p>
-    <w:p>
-      <w:pPr>
-        <w:rPr>
-          <w:rFonts w:hint="eastAsia"/>
-        </w:rPr>
-      </w:pPr>
-    </w:p>
-    <w:p>
-      <w:pPr>
-        <w:pStyle w:val="2"/>
-        <w:rPr>
-          <w:rFonts w:hint="eastAsia"/>
-        </w:rPr>
-      </w:pPr>
-      <w:bookmarkStart w:id="34" w:name="_Toc74571754"/>
-      <w:r>
-        <w:t>3.</w:t>
-      </w:r>
-      <w:r>
-        <w:t>2.</w:t>
-      </w:r>
-      <w:r>
-        <w:t>5</w:t>
-      </w:r>
-      <w:r>
-        <w:t xml:space="preserve"> void *mm_malloc(size_t size)</w:t>
-      </w:r>
-      <w:r>
-        <w:rPr>
-          <w:rFonts w:hint="eastAsia"/>
-        </w:rPr>
-        <w:t>函数</w:t>
-      </w:r>
-      <w:r>
-        <w:t>（</w:t>
-      </w:r>
-      <w:r>
-        <w:t>10</w:t>
-      </w:r>
-      <w:r>
-        <w:t>分）</w:t>
-      </w:r>
-      <w:bookmarkEnd w:id="34"/>
-    </w:p>
-    <w:p>
-      <w:r>
-        <w:rPr>
-          <w:rFonts w:hint="eastAsia"/>
-        </w:rPr>
-        <w:t>函数功能：</w:t>
-      </w:r>
-    </w:p>
-    <w:p>
-      <w:r>
-        <w:rPr>
-          <w:rFonts w:hint="eastAsia"/>
-        </w:rPr>
-        <w:t>参</w:t>
-      </w:r>
-      <w:r>
-        <w:rPr>
-          <w:rFonts w:hint="eastAsia"/>
-        </w:rPr>
-        <w:t xml:space="preserve"> </w:t>
-      </w:r>
-      <w:r>
-        <w:t xml:space="preserve">   </w:t>
-      </w:r>
-      <w:r>
-        <w:rPr>
-          <w:rFonts w:hint="eastAsia"/>
-        </w:rPr>
-        <w:t>数：</w:t>
-      </w:r>
-    </w:p>
-    <w:p>
-      <w:r>
-        <w:rPr>
-          <w:rFonts w:hint="eastAsia"/>
-        </w:rPr>
-        <w:t>处理流程：</w:t>
-      </w:r>
-    </w:p>
-    <w:p>
-      <w:r>
-        <w:rPr>
-          <w:rFonts w:hint="eastAsia"/>
-        </w:rPr>
-        <w:t>要点分析：</w:t>
-      </w:r>
-    </w:p>
-    <w:p>
-      <w:pPr>
-        <w:rPr>
-          <w:rFonts w:hint="eastAsia"/>
-        </w:rPr>
-      </w:pPr>
-    </w:p>
-    <w:p>
-      <w:pPr>
-        <w:pStyle w:val="2"/>
-      </w:pPr>
-      <w:bookmarkStart w:id="35" w:name="_Toc74571755"/>
-      <w:r>
-        <w:t>3.</w:t>
-      </w:r>
-      <w:r>
-        <w:t>2.</w:t>
-      </w:r>
-      <w:r>
-        <w:t>6</w:t>
-      </w:r>
-      <w:r>
-        <w:t xml:space="preserve"> </w:t>
-      </w:r>
-      <w:r>
-        <w:t>static void *coalesce(void *bp)</w:t>
-      </w:r>
-      <w:r>
-        <w:rPr>
-          <w:rFonts w:hint="eastAsia"/>
-        </w:rPr>
-        <w:t>函数</w:t>
-      </w:r>
-      <w:r>
-        <w:t>（</w:t>
-      </w:r>
-      <w:r>
-        <w:t>10</w:t>
-      </w:r>
-      <w:r>
-        <w:t>分）</w:t>
-      </w:r>
-      <w:bookmarkEnd w:id="35"/>
-    </w:p>
-    <w:p>
-      <w:r>
-        <w:rPr>
-          <w:rFonts w:hint="eastAsia"/>
-        </w:rPr>
-        <w:t>函数功能：</w:t>
-      </w:r>
-    </w:p>
-    <w:p>
-      <w:r>
-        <w:rPr>
-          <w:rFonts w:hint="eastAsia"/>
-        </w:rPr>
-        <w:t>处理流程：</w:t>
-      </w:r>
-    </w:p>
-    <w:p>
-      <w:pPr>
-        <w:rPr>
-          <w:rFonts w:hint="eastAsia"/>
-        </w:rPr>
-      </w:pPr>
-      <w:r>
-        <w:rPr>
-          <w:rFonts w:hint="eastAsia"/>
-        </w:rPr>
         <w:t>要点分析：</w:t>
       </w:r>
     </w:p>
@@ -4857,10 +8555,46 @@
         <w:snapToGrid w:val="0"/>
         <w:spacing w:line="324" w:lineRule="auto"/>
         <w:jc w:val="left"/>
-        <w:rPr>
-          <w:rFonts w:hint="eastAsia"/>
-        </w:rPr>
-      </w:pPr>
+      </w:pPr>
+      <w:r>
+        <w:rPr>
+          <w:rFonts w:hint="eastAsia"/>
+        </w:rPr>
+        <w:t xml:space="preserve"> </w:t>
+      </w:r>
+      <w:r>
+        <w:t xml:space="preserve">   </w:t>
+      </w:r>
+      <w:r>
+        <w:rPr>
+          <w:rFonts w:hint="eastAsia"/>
+        </w:rPr>
+        <w:t>在合并</w:t>
+      </w:r>
+      <w:r>
+        <w:rPr>
+          <w:rFonts w:hint="eastAsia"/>
+        </w:rPr>
+        <w:t>free</w:t>
+      </w:r>
+      <w:r>
+        <w:rPr>
+          <w:rFonts w:hint="eastAsia"/>
+        </w:rPr>
+        <w:t>块后注意根据情况更新</w:t>
+      </w:r>
+      <w:r>
+        <w:rPr>
+          <w:rFonts w:hint="eastAsia"/>
+        </w:rPr>
+        <w:t>bp</w:t>
+      </w:r>
+      <w:r>
+        <w:rPr>
+          <w:rFonts w:hint="eastAsia"/>
+        </w:rPr>
+        <w:t>。</w:t>
+      </w:r>
     </w:p>
     <w:p>
       <w:pPr>
@@ -4883,7 +8617,6 @@
       <w:pPr>
         <w:jc w:val="center"/>
         <w:rPr>
-          <w:rFonts w:hint="eastAsia"/>
           <w:b/>
           <w:sz w:val="32"/>
         </w:rPr>
@@ -4958,25 +8691,474 @@
     </w:p>
     <w:p>
       <w:pPr>
+        <w:pStyle w:val="af9"/>
+        <w:numPr>
+          <w:ilvl w:val="0"/>
+          <w:numId w:val="39"/>
+        </w:numPr>
+        <w:ind w:firstLineChars="0"/>
+      </w:pPr>
+      <w:r>
+        <w:rPr>
+          <w:rFonts w:hint="eastAsia"/>
+        </w:rPr>
+        <w:t>测试方法：</w:t>
+      </w:r>
+    </w:p>
+    <w:p>
+      <w:pPr>
+        <w:pStyle w:val="af9"/>
+        <w:numPr>
+          <w:ilvl w:val="0"/>
+          <w:numId w:val="40"/>
+        </w:numPr>
+        <w:ind w:firstLineChars="0"/>
+      </w:pPr>
+      <w:r>
+        <w:rPr>
+          <w:rFonts w:hint="eastAsia"/>
+        </w:rPr>
+        <w:t>生成可执行评测程序文件的方法</w:t>
+      </w:r>
+    </w:p>
+    <w:p>
+      <w:r>
+        <w:t xml:space="preserve">      linux&gt;make</w:t>
+      </w:r>
+    </w:p>
+    <w:p>
+      <w:pPr>
+        <w:pStyle w:val="af9"/>
+        <w:numPr>
+          <w:ilvl w:val="0"/>
+          <w:numId w:val="40"/>
+        </w:numPr>
+        <w:ind w:firstLineChars="0"/>
+      </w:pPr>
+      <w:r>
+        <w:rPr>
+          <w:rFonts w:hint="eastAsia"/>
+        </w:rPr>
+        <w:t>评测方法</w:t>
+      </w:r>
+      <w:r>
+        <w:rPr>
+          <w:rFonts w:hint="eastAsia"/>
+        </w:rPr>
+        <w:t>:</w:t>
+      </w:r>
+    </w:p>
+    <w:p>
+      <w:r>
+        <w:t xml:space="preserve">     mdriver [-hvVa] [-f &lt;file&gt;]</w:t>
+      </w:r>
+      <w:r>
+        <w:tab/>
+      </w:r>
+    </w:p>
+    <w:p>
+      <w:r>
+        <w:rPr>
+          <w:rFonts w:hint="eastAsia"/>
+        </w:rPr>
+        <w:t xml:space="preserve">     </w:t>
+      </w:r>
+      <w:r>
+        <w:rPr>
+          <w:rFonts w:hint="eastAsia"/>
+        </w:rPr>
+        <w:t>选项：</w:t>
+      </w:r>
+    </w:p>
+    <w:p>
+      <w:r>
+        <w:rPr>
+          <w:rFonts w:hint="eastAsia"/>
+        </w:rPr>
+        <w:t xml:space="preserve">     -a         </w:t>
+      </w:r>
+      <w:r>
+        <w:rPr>
+          <w:rFonts w:hint="eastAsia"/>
+        </w:rPr>
+        <w:t>不检查分组信息</w:t>
+      </w:r>
+    </w:p>
+    <w:p>
+      <w:r>
+        <w:rPr>
+          <w:rFonts w:hint="eastAsia"/>
+        </w:rPr>
+        <w:t xml:space="preserve">     -f &lt;file&gt;  </w:t>
+      </w:r>
+      <w:r>
+        <w:rPr>
+          <w:rFonts w:hint="eastAsia"/>
+        </w:rPr>
+        <w:t>使用</w:t>
+      </w:r>
+      <w:r>
+        <w:rPr>
+          <w:rFonts w:hint="eastAsia"/>
+        </w:rPr>
+        <w:t xml:space="preserve"> &lt;file&gt;</w:t>
+      </w:r>
+      <w:r>
+        <w:rPr>
+          <w:rFonts w:hint="eastAsia"/>
+        </w:rPr>
+        <w:t>作为单个的测试轨迹文件</w:t>
+      </w:r>
+    </w:p>
+    <w:p>
+      <w:r>
+        <w:rPr>
+          <w:rFonts w:hint="eastAsia"/>
+        </w:rPr>
+        <w:t xml:space="preserve">     -h      </w:t>
+      </w:r>
+      <w:r>
+        <w:rPr>
+          <w:rFonts w:hint="eastAsia"/>
+        </w:rPr>
+        <w:t>显示帮助信息</w:t>
+      </w:r>
+    </w:p>
+    <w:p>
+      <w:r>
+        <w:rPr>
+          <w:rFonts w:hint="eastAsia"/>
+        </w:rPr>
+        <w:t xml:space="preserve">     -l       </w:t>
+      </w:r>
+      <w:r>
+        <w:rPr>
+          <w:rFonts w:hint="eastAsia"/>
+        </w:rPr>
+        <w:t>也运行</w:t>
+      </w:r>
+      <w:r>
+        <w:rPr>
+          <w:rFonts w:hint="eastAsia"/>
+        </w:rPr>
+        <w:t>C</w:t>
+      </w:r>
+      <w:r>
+        <w:rPr>
+          <w:rFonts w:hint="eastAsia"/>
+        </w:rPr>
+        <w:t>库的</w:t>
+      </w:r>
+      <w:r>
+        <w:rPr>
+          <w:rFonts w:hint="eastAsia"/>
+        </w:rPr>
+        <w:t>malloc</w:t>
+      </w:r>
+    </w:p>
+    <w:p>
+      <w:r>
+        <w:rPr>
+          <w:rFonts w:hint="eastAsia"/>
+        </w:rPr>
+        <w:t xml:space="preserve">     -v      </w:t>
+      </w:r>
+      <w:r>
+        <w:rPr>
+          <w:rFonts w:hint="eastAsia"/>
+        </w:rPr>
+        <w:t>输出每个轨迹文件性能</w:t>
+      </w:r>
+    </w:p>
+    <w:p>
+      <w:r>
+        <w:rPr>
+          <w:rFonts w:hint="eastAsia"/>
+        </w:rPr>
+        <w:t xml:space="preserve">     -V     </w:t>
+      </w:r>
+      <w:r>
+        <w:rPr>
+          <w:rFonts w:hint="eastAsia"/>
+        </w:rPr>
+        <w:t>输出额外的调试信息</w:t>
+      </w:r>
+    </w:p>
+    <w:p>
+      <w:pPr>
+        <w:pStyle w:val="af9"/>
+        <w:numPr>
+          <w:ilvl w:val="0"/>
+          <w:numId w:val="40"/>
+        </w:numPr>
+        <w:ind w:firstLineChars="0"/>
+      </w:pPr>
+      <w:r>
+        <w:rPr>
+          <w:rFonts w:hint="eastAsia"/>
+        </w:rPr>
+        <w:t>轨迹文件：指示测试驱动程序</w:t>
+      </w:r>
+      <w:r>
+        <w:rPr>
+          <w:rFonts w:hint="eastAsia"/>
+        </w:rPr>
+        <w:t>mdriver</w:t>
+      </w:r>
+      <w:r>
+        <w:rPr>
+          <w:rFonts w:hint="eastAsia"/>
+        </w:rPr>
+        <w:t>以一定顺序调用</w:t>
+      </w:r>
+      <w:r>
+        <w:rPr>
+          <w:rFonts w:hint="eastAsia"/>
+        </w:rPr>
+        <w:t xml:space="preserve">mm_malloc, mm_realloc </w:t>
+      </w:r>
+      <w:r>
+        <w:rPr>
+          <w:rFonts w:hint="eastAsia"/>
+        </w:rPr>
+        <w:t>和</w:t>
+      </w:r>
+      <w:r>
+        <w:rPr>
+          <w:rFonts w:hint="eastAsia"/>
+        </w:rPr>
+        <w:t>mm_free</w:t>
+      </w:r>
+    </w:p>
+    <w:p>
+      <w:pPr>
+        <w:pStyle w:val="af9"/>
+        <w:numPr>
+          <w:ilvl w:val="0"/>
+          <w:numId w:val="40"/>
+        </w:numPr>
+        <w:ind w:firstLineChars="0"/>
+      </w:pPr>
+      <w:r>
+        <w:rPr>
+          <w:rFonts w:hint="eastAsia"/>
+        </w:rPr>
+        <w:t>性能评分</w:t>
+      </w:r>
+      <w:r>
+        <w:rPr>
+          <w:rFonts w:hint="eastAsia"/>
+        </w:rPr>
+        <w:t>：</w:t>
+      </w:r>
+      <w:r>
+        <w:rPr>
+          <w:rFonts w:hint="eastAsia"/>
+        </w:rPr>
+        <w:t>性能分</w:t>
+      </w:r>
+      <w:r>
+        <w:rPr>
+          <w:rFonts w:hint="eastAsia"/>
+        </w:rPr>
+        <w:t>pindex</w:t>
+      </w:r>
+      <w:r>
+        <w:rPr>
+          <w:rFonts w:hint="eastAsia"/>
+        </w:rPr>
+        <w:t>是空间利用率和吞吐率的线性组合</w:t>
+      </w:r>
+    </w:p>
+    <w:p>
+      <w:pPr>
+        <w:pStyle w:val="af9"/>
+        <w:numPr>
+          <w:ilvl w:val="0"/>
+          <w:numId w:val="40"/>
+        </w:numPr>
+        <w:ind w:firstLineChars="0"/>
+      </w:pPr>
+      <w:r>
+        <w:rPr>
+          <w:rFonts w:hint="eastAsia"/>
+        </w:rPr>
+        <w:t>获得测试总分</w:t>
+      </w:r>
+      <w:r>
+        <w:rPr>
+          <w:rFonts w:hint="eastAsia"/>
+        </w:rPr>
+        <w:t xml:space="preserve">     linux&gt;./mdriver -av -t traces/</w:t>
+      </w:r>
+    </w:p>
+    <w:p>
+      <w:pPr>
+        <w:pStyle w:val="af9"/>
+        <w:numPr>
+          <w:ilvl w:val="0"/>
+          <w:numId w:val="39"/>
+        </w:numPr>
+        <w:ind w:firstLineChars="0"/>
+      </w:pPr>
+      <w:r>
+        <w:rPr>
+          <w:rFonts w:hint="eastAsia"/>
+        </w:rPr>
+        <w:t>测试结果：</w:t>
+      </w:r>
+    </w:p>
+    <w:p>
+      <w:pPr>
+        <w:pStyle w:val="af9"/>
+        <w:ind w:left="420" w:firstLineChars="0" w:firstLine="0"/>
+        <w:jc w:val="center"/>
+      </w:pPr>
+      <w:r>
+        <w:rPr>
+          <w:noProof/>
+        </w:rPr>
+        <w:drawing>
+          <wp:inline distT="0" distB="0" distL="0" distR="0" wp14:anchorId="4F79EF7A" wp14:editId="6D1AB9F4">
+            <wp:extent cx="5579631" cy="2449002"/>
+            <wp:effectExtent l="0" t="0" r="2540" b="8890"/>
+            <wp:docPr id="2" name="图片 2"/>
+            <wp:cNvGraphicFramePr>
+              <a:graphicFrameLocks xmlns:a="http://schemas.openxmlformats.org/drawingml/2006/main" noChangeAspect="1"/>
+            </wp:cNvGraphicFramePr>
+            <a:graphic xmlns:a="http://schemas.openxmlformats.org/drawingml/2006/main">
+              <a:graphicData uri="http://schemas.openxmlformats.org/drawingml/2006/picture">
+                <pic:pic xmlns:pic="http://schemas.openxmlformats.org/drawingml/2006/picture">
+                  <pic:nvPicPr>
+                    <pic:cNvPr id="1" name=""/>
+                    <pic:cNvPicPr/>
+                  </pic:nvPicPr>
+                  <pic:blipFill>
+                    <a:blip r:embed="rId9"/>
+                    <a:stretch>
+                      <a:fillRect/>
+                    </a:stretch>
+                  </pic:blipFill>
+                  <pic:spPr>
+                    <a:xfrm>
+                      <a:off x="0" y="0"/>
+                      <a:ext cx="5629276" cy="2470792"/>
+                    </a:xfrm>
+                    <a:prstGeom prst="rect">
+                      <a:avLst/>
+                    </a:prstGeom>
+                  </pic:spPr>
+                </pic:pic>
+              </a:graphicData>
+            </a:graphic>
+          </wp:inline>
+        </w:drawing>
+      </w:r>
+    </w:p>
+    <w:p>
+      <w:pPr>
         <w:pStyle w:val="2"/>
       </w:pPr>
+      <w:bookmarkStart w:id="38" w:name="_Toc74571758"/>
+      <w:r>
+        <w:rPr>
+          <w:rFonts w:hint="eastAsia"/>
+        </w:rPr>
+        <w:t>4</w:t>
+      </w:r>
+      <w:r>
+        <w:t>.</w:t>
+      </w:r>
+      <w:r>
+        <w:t>2</w:t>
+      </w:r>
+      <w:r>
+        <w:t xml:space="preserve"> </w:t>
+      </w:r>
+      <w:r>
+        <w:rPr>
+          <w:rFonts w:hint="eastAsia"/>
+        </w:rPr>
+        <w:t>测试结果</w:t>
+      </w:r>
+      <w:r>
+        <w:rPr>
+          <w:rFonts w:hint="eastAsia"/>
+        </w:rPr>
+        <w:t>分析</w:t>
+      </w:r>
+      <w:r>
+        <w:rPr>
+          <w:rFonts w:hint="eastAsia"/>
+        </w:rPr>
+        <w:t>与评价</w:t>
+      </w:r>
+      <w:r>
+        <w:rPr>
+          <w:rFonts w:hint="eastAsia"/>
+        </w:rPr>
+        <w:t>（</w:t>
+      </w:r>
+      <w:r>
+        <w:t>3</w:t>
+      </w:r>
+      <w:r>
+        <w:rPr>
+          <w:rFonts w:hint="eastAsia"/>
+        </w:rPr>
+        <w:t>分）</w:t>
+      </w:r>
+      <w:bookmarkEnd w:id="38"/>
+    </w:p>
+    <w:p>
+      <w:r>
+        <w:rPr>
+          <w:rFonts w:hint="eastAsia"/>
+        </w:rPr>
+        <w:t xml:space="preserve"> </w:t>
+      </w:r>
+      <w:r>
+        <w:t xml:space="preserve">   </w:t>
+      </w:r>
+      <w:r>
+        <w:rPr>
+          <w:rFonts w:hint="eastAsia"/>
+        </w:rPr>
+        <w:t>仅用隐式空闲链表实现，未作优化，得分</w:t>
+      </w:r>
+      <w:r>
+        <w:rPr>
+          <w:rFonts w:hint="eastAsia"/>
+        </w:rPr>
+        <w:t>5</w:t>
+      </w:r>
+      <w:r>
+        <w:t>8</w:t>
+      </w:r>
+      <w:r>
+        <w:rPr>
+          <w:rFonts w:hint="eastAsia"/>
+        </w:rPr>
+        <w:t>分，测试结果不理想。</w:t>
+      </w:r>
     </w:p>
     <w:p>
       <w:pPr>
         <w:pStyle w:val="2"/>
       </w:pPr>
-      <w:bookmarkStart w:id="38" w:name="_Toc74571758"/>
-      <w:r>
-        <w:rPr>
-          <w:rFonts w:hint="eastAsia"/>
-        </w:rPr>
+      <w:bookmarkStart w:id="39" w:name="_Toc74571759"/>
+      <w:r>
+        <w:rPr>
+          <w:rFonts w:hint="eastAsia"/>
+        </w:rPr>
+        <w:lastRenderedPageBreak/>
         <w:t>4</w:t>
       </w:r>
       <w:r>
         <w:t>.</w:t>
       </w:r>
       <w:r>
-        <w:t>2</w:t>
+        <w:t>3</w:t>
       </w:r>
       <w:r>
         <w:t xml:space="preserve"> </w:t>
@@ -4985,19 +9167,7 @@
         <w:rPr>
           <w:rFonts w:hint="eastAsia"/>
         </w:rPr>
-        <w:t>测试结果</w:t>
-      </w:r>
-      <w:r>
-        <w:rPr>
-          <w:rFonts w:hint="eastAsia"/>
-        </w:rPr>
-        <w:t>分析</w:t>
-      </w:r>
-      <w:r>
-        <w:rPr>
-          <w:rFonts w:hint="eastAsia"/>
-        </w:rPr>
-        <w:t>与评价</w:t>
+        <w:t>性能瓶颈与改进方法分析</w:t>
       </w:r>
       <w:r>
         <w:rPr>
@@ -5006,7 +9176,7 @@
         <w:t>（</w:t>
       </w:r>
       <w:r>
-        <w:t>3</w:t>
+        <w:t>4</w:t>
       </w:r>
       <w:r>
         <w:rPr>
@@ -5014,86 +9184,50 @@
         </w:rPr>
         <w:t>分）</w:t>
       </w:r>
-      <w:bookmarkEnd w:id="38"/>
-    </w:p>
-    <w:p>
-      <w:pPr>
-        <w:rPr>
-          <w:rFonts w:hint="eastAsia"/>
-        </w:rPr>
-      </w:pPr>
-    </w:p>
-    <w:p>
-      <w:pPr>
-        <w:pStyle w:val="2"/>
-        <w:rPr>
-          <w:rFonts w:hint="eastAsia"/>
-        </w:rPr>
-      </w:pPr>
-      <w:bookmarkStart w:id="39" w:name="_Toc74571759"/>
-      <w:r>
-        <w:rPr>
-          <w:rFonts w:hint="eastAsia"/>
-        </w:rPr>
-        <w:t>4</w:t>
-      </w:r>
-      <w:r>
-        <w:t xml:space="preserve">.4 </w:t>
-      </w:r>
-      <w:r>
-        <w:rPr>
-          <w:rFonts w:hint="eastAsia"/>
-        </w:rPr>
-        <w:t>性能瓶颈与改进方法分析</w:t>
-      </w:r>
-      <w:r>
-        <w:rPr>
-          <w:rFonts w:hint="eastAsia"/>
-        </w:rPr>
-        <w:t>（</w:t>
-      </w:r>
-      <w:r>
-        <w:t>4</w:t>
-      </w:r>
-      <w:r>
-        <w:rPr>
-          <w:rFonts w:hint="eastAsia"/>
-        </w:rPr>
-        <w:t>分）</w:t>
-      </w:r>
       <w:bookmarkEnd w:id="39"/>
     </w:p>
     <w:p>
       <w:pPr>
         <w:rPr>
-          <w:sz w:val="28"/>
-        </w:rPr>
-      </w:pPr>
-    </w:p>
-    <w:p>
-      <w:pPr>
-        <w:rPr>
-          <w:rFonts w:hint="eastAsia"/>
-        </w:rPr>
-      </w:pPr>
-    </w:p>
-    <w:p>
-      <w:pPr>
-        <w:rPr>
-          <w:rFonts w:hint="eastAsia"/>
-          <w:u w:val="single"/>
-        </w:rPr>
-      </w:pPr>
-    </w:p>
-    <w:p>
-      <w:pPr>
-        <w:rPr>
-          <w:rFonts w:hint="eastAsia"/>
           <w:i/>
           <w:color w:val="C00000"/>
           <w:sz w:val="28"/>
         </w:rPr>
       </w:pPr>
+      <w:r>
+        <w:rPr>
+          <w:rFonts w:hint="eastAsia"/>
+          <w:sz w:val="28"/>
+        </w:rPr>
+        <w:t xml:space="preserve"> </w:t>
+      </w:r>
+      <w:r>
+        <w:rPr>
+          <w:sz w:val="28"/>
+        </w:rPr>
+        <w:t xml:space="preserve">   </w:t>
+      </w:r>
+      <w:r>
+        <w:rPr>
+          <w:rFonts w:hint="eastAsia"/>
+          <w:sz w:val="28"/>
+        </w:rPr>
+        <w:t>仅用隐式空闲链表实现，性能不优，可以使用显式空闲链表、基于边界标签的空闲块合并、首次适配来优化性能，或使用红黑树作为最优方案，还可以</w:t>
+      </w:r>
+      <w:r>
+        <w:rPr>
+          <w:rFonts w:hint="eastAsia"/>
+          <w:sz w:val="28"/>
+        </w:rPr>
+        <w:t>使用宏函数实现一些指针的算术运算</w:t>
+      </w:r>
+      <w:r>
+        <w:rPr>
+          <w:rFonts w:hint="eastAsia"/>
+          <w:sz w:val="28"/>
+        </w:rPr>
+        <w:t>。</w:t>
+      </w:r>
     </w:p>
     <w:p>
       <w:pPr>
@@ -5128,29 +9262,38 @@
       </w:r>
       <w:bookmarkEnd w:id="41"/>
     </w:p>
+    <w:p>
+      <w:pPr>
+        <w:ind w:firstLineChars="200" w:firstLine="480"/>
+      </w:pPr>
+      <w:r>
+        <w:rPr>
+          <w:rFonts w:hint="eastAsia"/>
+        </w:rPr>
+        <w:t>明白了动态内存分配的原理，了解了堆的运行规则。</w:t>
+      </w:r>
+    </w:p>
+    <w:p>
+      <w:pPr>
+        <w:pStyle w:val="2"/>
+        <w:rPr>
+          <w:color w:val="FF0000"/>
+        </w:rPr>
+      </w:pPr>
+      <w:bookmarkStart w:id="42" w:name="_Toc74571762"/>
+      <w:r>
+        <w:t>5</w:t>
+      </w:r>
+      <w:r>
+        <w:t>.2 请给出对本次实验内容的建议</w:t>
+      </w:r>
+      <w:bookmarkEnd w:id="42"/>
+    </w:p>
     <w:p/>
     <w:p/>
     <w:p>
       <w:pPr>
-        <w:pStyle w:val="2"/>
-        <w:rPr>
-          <w:color w:val="FF0000"/>
-        </w:rPr>
-      </w:pPr>
-      <w:bookmarkStart w:id="42" w:name="_Toc74571762"/>
-      <w:r>
-        <w:t>5</w:t>
-      </w:r>
-      <w:r>
-        <w:t>.2 请给出对本次实验内容的建议</w:t>
-      </w:r>
-      <w:bookmarkEnd w:id="42"/>
-    </w:p>
-    <w:p/>
-    <w:p/>
-    <w:p>
-      <w:pPr>
-        <w:pStyle w:val="ac"/>
+        <w:pStyle w:val="ad"/>
         <w:adjustRightInd w:val="0"/>
         <w:snapToGrid w:val="0"/>
         <w:spacing w:after="0" w:line="324" w:lineRule="auto"/>
@@ -5194,37 +9337,6 @@
       <w:bookmarkEnd w:id="43"/>
       <w:bookmarkEnd w:id="44"/>
       <w:bookmarkEnd w:id="45"/>
-    </w:p>
-    <w:p>
-      <w:pPr>
-        <w:jc w:val="center"/>
-        <w:rPr>
-          <w:rFonts w:eastAsia="黑体"/>
-          <w:b/>
-          <w:sz w:val="36"/>
-          <w:szCs w:val="36"/>
-        </w:rPr>
-      </w:pPr>
-    </w:p>
-    <w:p>
-      <w:pPr>
-        <w:jc w:val="center"/>
-        <w:rPr>
-          <w:rFonts w:eastAsia="黑体"/>
-          <w:b/>
-          <w:color w:val="FF0000"/>
-          <w:szCs w:val="36"/>
-        </w:rPr>
-      </w:pPr>
-      <w:r>
-        <w:rPr>
-          <w:rFonts w:eastAsia="黑体"/>
-          <w:b/>
-          <w:color w:val="FF0000"/>
-          <w:szCs w:val="36"/>
-        </w:rPr>
-        <w:t>为完成本次实验你翻阅的书籍与网站等</w:t>
-      </w:r>
     </w:p>
     <w:p>
       <w:pPr>
@@ -5821,9 +9933,9 @@
       </w:r>
     </w:p>
     <w:sectPr>
-      <w:headerReference w:type="even" r:id="rId9"/>
-      <w:headerReference w:type="default" r:id="rId10"/>
-      <w:footerReference w:type="default" r:id="rId11"/>
+      <w:headerReference w:type="even" r:id="rId10"/>
+      <w:headerReference w:type="default" r:id="rId11"/>
+      <w:footerReference w:type="default" r:id="rId12"/>
       <w:pgSz w:w="11907" w:h="16840" w:code="9"/>
       <w:pgMar w:top="1928" w:right="1701" w:bottom="1871" w:left="1701" w:header="1516" w:footer="1304" w:gutter="0"/>
       <w:pgNumType w:fmt="numberInDash"/>
@@ -5930,9 +10042,6 @@
         <w:tab w:val="right" w:pos="8880"/>
       </w:tabs>
       <w:ind w:leftChars="9" w:left="22" w:rightChars="1" w:right="2"/>
-      <w:rPr>
-        <w:rFonts w:hint="eastAsia"/>
-      </w:rPr>
     </w:pPr>
     <w:r>
       <w:rPr>
@@ -5962,9 +10071,6 @@
   <w:p>
     <w:pPr>
       <w:pStyle w:val="a3"/>
-      <w:rPr>
-        <w:rFonts w:hint="eastAsia"/>
-      </w:rPr>
     </w:pPr>
   </w:p>
 </w:hdr>
@@ -5985,9 +10091,6 @@
         <w:tab w:val="right" w:pos="8880"/>
       </w:tabs>
       <w:ind w:leftChars="9" w:left="22" w:rightChars="1" w:right="2"/>
-      <w:rPr>
-        <w:rFonts w:hint="eastAsia"/>
-      </w:rPr>
     </w:pPr>
     <w:r>
       <w:rPr>
@@ -6138,6 +10241,294 @@
     </w:lvl>
   </w:abstractNum>
   <w:abstractNum w:abstractNumId="2" w15:restartNumberingAfterBreak="0">
+    <w:nsid w:val="0CF95EA0"/>
+    <w:multiLevelType w:val="hybridMultilevel"/>
+    <w:tmpl w:val="C6EA912C"/>
+    <w:lvl w:ilvl="0" w:tplc="0409000F">
+      <w:start w:val="1"/>
+      <w:numFmt w:val="decimal"/>
+      <w:lvlText w:val="%1."/>
+      <w:lvlJc w:val="left"/>
+      <w:pPr>
+        <w:ind w:left="420" w:hanging="420"/>
+      </w:pPr>
+    </w:lvl>
+    <w:lvl w:ilvl="1" w:tplc="04090019" w:tentative="1">
+      <w:start w:val="1"/>
+      <w:numFmt w:val="lowerLetter"/>
+      <w:lvlText w:val="%2)"/>
+      <w:lvlJc w:val="left"/>
+      <w:pPr>
+        <w:ind w:left="840" w:hanging="420"/>
+      </w:pPr>
+    </w:lvl>
+    <w:lvl w:ilvl="2" w:tplc="0409001B" w:tentative="1">
+      <w:start w:val="1"/>
+      <w:numFmt w:val="lowerRoman"/>
+      <w:lvlText w:val="%3."/>
+      <w:lvlJc w:val="right"/>
+      <w:pPr>
+        <w:ind w:left="1260" w:hanging="420"/>
+      </w:pPr>
+    </w:lvl>
+    <w:lvl w:ilvl="3" w:tplc="0409000F" w:tentative="1">
+      <w:start w:val="1"/>
+      <w:numFmt w:val="decimal"/>
+      <w:lvlText w:val="%4."/>
+      <w:lvlJc w:val="left"/>
+      <w:pPr>
+        <w:ind w:left="1680" w:hanging="420"/>
+      </w:pPr>
+    </w:lvl>
+    <w:lvl w:ilvl="4" w:tplc="04090019" w:tentative="1">
+      <w:start w:val="1"/>
+      <w:numFmt w:val="lowerLetter"/>
+      <w:lvlText w:val="%5)"/>
+      <w:lvlJc w:val="left"/>
+      <w:pPr>
+        <w:ind w:left="2100" w:hanging="420"/>
+      </w:pPr>
+    </w:lvl>
+    <w:lvl w:ilvl="5" w:tplc="0409001B" w:tentative="1">
+      <w:start w:val="1"/>
+      <w:numFmt w:val="lowerRoman"/>
+      <w:lvlText w:val="%6."/>
+      <w:lvlJc w:val="right"/>
+      <w:pPr>
+        <w:ind w:left="2520" w:hanging="420"/>
+      </w:pPr>
+    </w:lvl>
+    <w:lvl w:ilvl="6" w:tplc="0409000F" w:tentative="1">
+      <w:start w:val="1"/>
+      <w:numFmt w:val="decimal"/>
+      <w:lvlText w:val="%7."/>
+      <w:lvlJc w:val="left"/>
+      <w:pPr>
+        <w:ind w:left="2940" w:hanging="420"/>
+      </w:pPr>
+    </w:lvl>
+    <w:lvl w:ilvl="7" w:tplc="04090019" w:tentative="1">
+      <w:start w:val="1"/>
+      <w:numFmt w:val="lowerLetter"/>
+      <w:lvlText w:val="%8)"/>
+      <w:lvlJc w:val="left"/>
+      <w:pPr>
+        <w:ind w:left="3360" w:hanging="420"/>
+      </w:pPr>
+    </w:lvl>
+    <w:lvl w:ilvl="8" w:tplc="0409001B" w:tentative="1">
+      <w:start w:val="1"/>
+      <w:numFmt w:val="lowerRoman"/>
+      <w:lvlText w:val="%9."/>
+      <w:lvlJc w:val="right"/>
+      <w:pPr>
+        <w:ind w:left="3780" w:hanging="420"/>
+      </w:pPr>
+    </w:lvl>
+  </w:abstractNum>
+  <w:abstractNum w:abstractNumId="3" w15:restartNumberingAfterBreak="0">
+    <w:nsid w:val="0D396A57"/>
+    <w:multiLevelType w:val="hybridMultilevel"/>
+    <w:tmpl w:val="A48ADDD6"/>
+    <w:lvl w:ilvl="0" w:tplc="04090001">
+      <w:start w:val="1"/>
+      <w:numFmt w:val="bullet"/>
+      <w:lvlText w:val=""/>
+      <w:lvlJc w:val="left"/>
+      <w:pPr>
+        <w:ind w:left="900" w:hanging="420"/>
+      </w:pPr>
+      <w:rPr>
+        <w:rFonts w:ascii="Wingdings" w:hAnsi="Wingdings" w:hint="default"/>
+      </w:rPr>
+    </w:lvl>
+    <w:lvl w:ilvl="1" w:tplc="04090003" w:tentative="1">
+      <w:start w:val="1"/>
+      <w:numFmt w:val="bullet"/>
+      <w:lvlText w:val=""/>
+      <w:lvlJc w:val="left"/>
+      <w:pPr>
+        <w:ind w:left="1320" w:hanging="420"/>
+      </w:pPr>
+      <w:rPr>
+        <w:rFonts w:ascii="Wingdings" w:hAnsi="Wingdings" w:hint="default"/>
+      </w:rPr>
+    </w:lvl>
+    <w:lvl w:ilvl="2" w:tplc="04090005" w:tentative="1">
+      <w:start w:val="1"/>
+      <w:numFmt w:val="bullet"/>
+      <w:lvlText w:val=""/>
+      <w:lvlJc w:val="left"/>
+      <w:pPr>
+        <w:ind w:left="1740" w:hanging="420"/>
+      </w:pPr>
+      <w:rPr>
+        <w:rFonts w:ascii="Wingdings" w:hAnsi="Wingdings" w:hint="default"/>
+      </w:rPr>
+    </w:lvl>
+    <w:lvl w:ilvl="3" w:tplc="04090001" w:tentative="1">
+      <w:start w:val="1"/>
+      <w:numFmt w:val="bullet"/>
+      <w:lvlText w:val=""/>
+      <w:lvlJc w:val="left"/>
+      <w:pPr>
+        <w:ind w:left="2160" w:hanging="420"/>
+      </w:pPr>
+      <w:rPr>
+        <w:rFonts w:ascii="Wingdings" w:hAnsi="Wingdings" w:hint="default"/>
+      </w:rPr>
+    </w:lvl>
+    <w:lvl w:ilvl="4" w:tplc="04090003" w:tentative="1">
+      <w:start w:val="1"/>
+      <w:numFmt w:val="bullet"/>
+      <w:lvlText w:val=""/>
+      <w:lvlJc w:val="left"/>
+      <w:pPr>
+        <w:ind w:left="2580" w:hanging="420"/>
+      </w:pPr>
+      <w:rPr>
+        <w:rFonts w:ascii="Wingdings" w:hAnsi="Wingdings" w:hint="default"/>
+      </w:rPr>
+    </w:lvl>
+    <w:lvl w:ilvl="5" w:tplc="04090005" w:tentative="1">
+      <w:start w:val="1"/>
+      <w:numFmt w:val="bullet"/>
+      <w:lvlText w:val=""/>
+      <w:lvlJc w:val="left"/>
+      <w:pPr>
+        <w:ind w:left="3000" w:hanging="420"/>
+      </w:pPr>
+      <w:rPr>
+        <w:rFonts w:ascii="Wingdings" w:hAnsi="Wingdings" w:hint="default"/>
+      </w:rPr>
+    </w:lvl>
+    <w:lvl w:ilvl="6" w:tplc="04090001" w:tentative="1">
+      <w:start w:val="1"/>
+      <w:numFmt w:val="bullet"/>
+      <w:lvlText w:val=""/>
+      <w:lvlJc w:val="left"/>
+      <w:pPr>
+        <w:ind w:left="3420" w:hanging="420"/>
+      </w:pPr>
+      <w:rPr>
+        <w:rFonts w:ascii="Wingdings" w:hAnsi="Wingdings" w:hint="default"/>
+      </w:rPr>
+    </w:lvl>
+    <w:lvl w:ilvl="7" w:tplc="04090003" w:tentative="1">
+      <w:start w:val="1"/>
+      <w:numFmt w:val="bullet"/>
+      <w:lvlText w:val=""/>
+      <w:lvlJc w:val="left"/>
+      <w:pPr>
+        <w:ind w:left="3840" w:hanging="420"/>
+      </w:pPr>
+      <w:rPr>
+        <w:rFonts w:ascii="Wingdings" w:hAnsi="Wingdings" w:hint="default"/>
+      </w:rPr>
+    </w:lvl>
+    <w:lvl w:ilvl="8" w:tplc="04090005" w:tentative="1">
+      <w:start w:val="1"/>
+      <w:numFmt w:val="bullet"/>
+      <w:lvlText w:val=""/>
+      <w:lvlJc w:val="left"/>
+      <w:pPr>
+        <w:ind w:left="4260" w:hanging="420"/>
+      </w:pPr>
+      <w:rPr>
+        <w:rFonts w:ascii="Wingdings" w:hAnsi="Wingdings" w:hint="default"/>
+      </w:rPr>
+    </w:lvl>
+  </w:abstractNum>
+  <w:abstractNum w:abstractNumId="4" w15:restartNumberingAfterBreak="0">
+    <w:nsid w:val="0FEA249D"/>
+    <w:multiLevelType w:val="hybridMultilevel"/>
+    <w:tmpl w:val="3E2A407C"/>
+    <w:lvl w:ilvl="0" w:tplc="0409000F">
+      <w:start w:val="1"/>
+      <w:numFmt w:val="decimal"/>
+      <w:lvlText w:val="%1."/>
+      <w:lvlJc w:val="left"/>
+      <w:pPr>
+        <w:ind w:left="420" w:hanging="420"/>
+      </w:pPr>
+      <w:rPr>
+        <w:rFonts w:hint="eastAsia"/>
+      </w:rPr>
+    </w:lvl>
+    <w:lvl w:ilvl="1" w:tplc="04090019" w:tentative="1">
+      <w:start w:val="1"/>
+      <w:numFmt w:val="lowerLetter"/>
+      <w:lvlText w:val="%2)"/>
+      <w:lvlJc w:val="left"/>
+      <w:pPr>
+        <w:ind w:left="840" w:hanging="420"/>
+      </w:pPr>
+    </w:lvl>
+    <w:lvl w:ilvl="2" w:tplc="0409001B" w:tentative="1">
+      <w:start w:val="1"/>
+      <w:numFmt w:val="lowerRoman"/>
+      <w:lvlText w:val="%3."/>
+      <w:lvlJc w:val="right"/>
+      <w:pPr>
+        <w:ind w:left="1260" w:hanging="420"/>
+      </w:pPr>
+    </w:lvl>
+    <w:lvl w:ilvl="3" w:tplc="0409000F" w:tentative="1">
+      <w:start w:val="1"/>
+      <w:numFmt w:val="decimal"/>
+      <w:lvlText w:val="%4."/>
+      <w:lvlJc w:val="left"/>
+      <w:pPr>
+        <w:ind w:left="1680" w:hanging="420"/>
+      </w:pPr>
+    </w:lvl>
+    <w:lvl w:ilvl="4" w:tplc="04090019" w:tentative="1">
+      <w:start w:val="1"/>
+      <w:numFmt w:val="lowerLetter"/>
+      <w:lvlText w:val="%5)"/>
+      <w:lvlJc w:val="left"/>
+      <w:pPr>
+        <w:ind w:left="2100" w:hanging="420"/>
+      </w:pPr>
+    </w:lvl>
+    <w:lvl w:ilvl="5" w:tplc="0409001B" w:tentative="1">
+      <w:start w:val="1"/>
+      <w:numFmt w:val="lowerRoman"/>
+      <w:lvlText w:val="%6."/>
+      <w:lvlJc w:val="right"/>
+      <w:pPr>
+        <w:ind w:left="2520" w:hanging="420"/>
+      </w:pPr>
+    </w:lvl>
+    <w:lvl w:ilvl="6" w:tplc="0409000F" w:tentative="1">
+      <w:start w:val="1"/>
+      <w:numFmt w:val="decimal"/>
+      <w:lvlText w:val="%7."/>
+      <w:lvlJc w:val="left"/>
+      <w:pPr>
+        <w:ind w:left="2940" w:hanging="420"/>
+      </w:pPr>
+    </w:lvl>
+    <w:lvl w:ilvl="7" w:tplc="04090019" w:tentative="1">
+      <w:start w:val="1"/>
+      <w:numFmt w:val="lowerLetter"/>
+      <w:lvlText w:val="%8)"/>
+      <w:lvlJc w:val="left"/>
+      <w:pPr>
+        <w:ind w:left="3360" w:hanging="420"/>
+      </w:pPr>
+    </w:lvl>
+    <w:lvl w:ilvl="8" w:tplc="0409001B" w:tentative="1">
+      <w:start w:val="1"/>
+      <w:numFmt w:val="lowerRoman"/>
+      <w:lvlText w:val="%9."/>
+      <w:lvlJc w:val="right"/>
+      <w:pPr>
+        <w:ind w:left="3780" w:hanging="420"/>
+      </w:pPr>
+    </w:lvl>
+  </w:abstractNum>
+  <w:abstractNum w:abstractNumId="5" w15:restartNumberingAfterBreak="0">
     <w:nsid w:val="1052421C"/>
     <w:multiLevelType w:val="hybridMultilevel"/>
     <w:tmpl w:val="EFAE8372"/>
@@ -6250,7 +10641,351 @@
       </w:pPr>
     </w:lvl>
   </w:abstractNum>
-  <w:abstractNum w:abstractNumId="3" w15:restartNumberingAfterBreak="0">
+  <w:abstractNum w:abstractNumId="6" w15:restartNumberingAfterBreak="0">
+    <w:nsid w:val="15911BB0"/>
+    <w:multiLevelType w:val="hybridMultilevel"/>
+    <w:tmpl w:val="DE84EDBC"/>
+    <w:lvl w:ilvl="0" w:tplc="04090011">
+      <w:start w:val="1"/>
+      <w:numFmt w:val="decimal"/>
+      <w:lvlText w:val="%1)"/>
+      <w:lvlJc w:val="left"/>
+      <w:pPr>
+        <w:ind w:left="987" w:hanging="420"/>
+      </w:pPr>
+    </w:lvl>
+    <w:lvl w:ilvl="1" w:tplc="04090019" w:tentative="1">
+      <w:start w:val="1"/>
+      <w:numFmt w:val="lowerLetter"/>
+      <w:lvlText w:val="%2)"/>
+      <w:lvlJc w:val="left"/>
+      <w:pPr>
+        <w:ind w:left="1407" w:hanging="420"/>
+      </w:pPr>
+    </w:lvl>
+    <w:lvl w:ilvl="2" w:tplc="0409001B" w:tentative="1">
+      <w:start w:val="1"/>
+      <w:numFmt w:val="lowerRoman"/>
+      <w:lvlText w:val="%3."/>
+      <w:lvlJc w:val="right"/>
+      <w:pPr>
+        <w:ind w:left="1827" w:hanging="420"/>
+      </w:pPr>
+    </w:lvl>
+    <w:lvl w:ilvl="3" w:tplc="0409000F" w:tentative="1">
+      <w:start w:val="1"/>
+      <w:numFmt w:val="decimal"/>
+      <w:lvlText w:val="%4."/>
+      <w:lvlJc w:val="left"/>
+      <w:pPr>
+        <w:ind w:left="2247" w:hanging="420"/>
+      </w:pPr>
+    </w:lvl>
+    <w:lvl w:ilvl="4" w:tplc="04090019" w:tentative="1">
+      <w:start w:val="1"/>
+      <w:numFmt w:val="lowerLetter"/>
+      <w:lvlText w:val="%5)"/>
+      <w:lvlJc w:val="left"/>
+      <w:pPr>
+        <w:ind w:left="2667" w:hanging="420"/>
+      </w:pPr>
+    </w:lvl>
+    <w:lvl w:ilvl="5" w:tplc="0409001B" w:tentative="1">
+      <w:start w:val="1"/>
+      <w:numFmt w:val="lowerRoman"/>
+      <w:lvlText w:val="%6."/>
+      <w:lvlJc w:val="right"/>
+      <w:pPr>
+        <w:ind w:left="3087" w:hanging="420"/>
+      </w:pPr>
+    </w:lvl>
+    <w:lvl w:ilvl="6" w:tplc="0409000F" w:tentative="1">
+      <w:start w:val="1"/>
+      <w:numFmt w:val="decimal"/>
+      <w:lvlText w:val="%7."/>
+      <w:lvlJc w:val="left"/>
+      <w:pPr>
+        <w:ind w:left="3507" w:hanging="420"/>
+      </w:pPr>
+    </w:lvl>
+    <w:lvl w:ilvl="7" w:tplc="04090019" w:tentative="1">
+      <w:start w:val="1"/>
+      <w:numFmt w:val="lowerLetter"/>
+      <w:lvlText w:val="%8)"/>
+      <w:lvlJc w:val="left"/>
+      <w:pPr>
+        <w:ind w:left="3927" w:hanging="420"/>
+      </w:pPr>
+    </w:lvl>
+    <w:lvl w:ilvl="8" w:tplc="0409001B" w:tentative="1">
+      <w:start w:val="1"/>
+      <w:numFmt w:val="lowerRoman"/>
+      <w:lvlText w:val="%9."/>
+      <w:lvlJc w:val="right"/>
+      <w:pPr>
+        <w:ind w:left="4347" w:hanging="420"/>
+      </w:pPr>
+    </w:lvl>
+  </w:abstractNum>
+  <w:abstractNum w:abstractNumId="7" w15:restartNumberingAfterBreak="0">
+    <w:nsid w:val="19F74662"/>
+    <w:multiLevelType w:val="hybridMultilevel"/>
+    <w:tmpl w:val="6F28F4D8"/>
+    <w:lvl w:ilvl="0" w:tplc="0409000F">
+      <w:start w:val="1"/>
+      <w:numFmt w:val="decimal"/>
+      <w:lvlText w:val="%1."/>
+      <w:lvlJc w:val="left"/>
+      <w:pPr>
+        <w:ind w:left="420" w:hanging="420"/>
+      </w:pPr>
+    </w:lvl>
+    <w:lvl w:ilvl="1" w:tplc="04090019" w:tentative="1">
+      <w:start w:val="1"/>
+      <w:numFmt w:val="lowerLetter"/>
+      <w:lvlText w:val="%2)"/>
+      <w:lvlJc w:val="left"/>
+      <w:pPr>
+        <w:ind w:left="840" w:hanging="420"/>
+      </w:pPr>
+    </w:lvl>
+    <w:lvl w:ilvl="2" w:tplc="0409001B" w:tentative="1">
+      <w:start w:val="1"/>
+      <w:numFmt w:val="lowerRoman"/>
+      <w:lvlText w:val="%3."/>
+      <w:lvlJc w:val="right"/>
+      <w:pPr>
+        <w:ind w:left="1260" w:hanging="420"/>
+      </w:pPr>
+    </w:lvl>
+    <w:lvl w:ilvl="3" w:tplc="0409000F" w:tentative="1">
+      <w:start w:val="1"/>
+      <w:numFmt w:val="decimal"/>
+      <w:lvlText w:val="%4."/>
+      <w:lvlJc w:val="left"/>
+      <w:pPr>
+        <w:ind w:left="1680" w:hanging="420"/>
+      </w:pPr>
+    </w:lvl>
+    <w:lvl w:ilvl="4" w:tplc="04090019" w:tentative="1">
+      <w:start w:val="1"/>
+      <w:numFmt w:val="lowerLetter"/>
+      <w:lvlText w:val="%5)"/>
+      <w:lvlJc w:val="left"/>
+      <w:pPr>
+        <w:ind w:left="2100" w:hanging="420"/>
+      </w:pPr>
+    </w:lvl>
+    <w:lvl w:ilvl="5" w:tplc="0409001B" w:tentative="1">
+      <w:start w:val="1"/>
+      <w:numFmt w:val="lowerRoman"/>
+      <w:lvlText w:val="%6."/>
+      <w:lvlJc w:val="right"/>
+      <w:pPr>
+        <w:ind w:left="2520" w:hanging="420"/>
+      </w:pPr>
+    </w:lvl>
+    <w:lvl w:ilvl="6" w:tplc="0409000F" w:tentative="1">
+      <w:start w:val="1"/>
+      <w:numFmt w:val="decimal"/>
+      <w:lvlText w:val="%7."/>
+      <w:lvlJc w:val="left"/>
+      <w:pPr>
+        <w:ind w:left="2940" w:hanging="420"/>
+      </w:pPr>
+    </w:lvl>
+    <w:lvl w:ilvl="7" w:tplc="04090019" w:tentative="1">
+      <w:start w:val="1"/>
+      <w:numFmt w:val="lowerLetter"/>
+      <w:lvlText w:val="%8)"/>
+      <w:lvlJc w:val="left"/>
+      <w:pPr>
+        <w:ind w:left="3360" w:hanging="420"/>
+      </w:pPr>
+    </w:lvl>
+    <w:lvl w:ilvl="8" w:tplc="0409001B" w:tentative="1">
+      <w:start w:val="1"/>
+      <w:numFmt w:val="lowerRoman"/>
+      <w:lvlText w:val="%9."/>
+      <w:lvlJc w:val="right"/>
+      <w:pPr>
+        <w:ind w:left="3780" w:hanging="420"/>
+      </w:pPr>
+    </w:lvl>
+  </w:abstractNum>
+  <w:abstractNum w:abstractNumId="8" w15:restartNumberingAfterBreak="0">
+    <w:nsid w:val="1AA5637C"/>
+    <w:multiLevelType w:val="hybridMultilevel"/>
+    <w:tmpl w:val="A1DAD6D0"/>
+    <w:lvl w:ilvl="0" w:tplc="0409000F">
+      <w:start w:val="1"/>
+      <w:numFmt w:val="decimal"/>
+      <w:lvlText w:val="%1."/>
+      <w:lvlJc w:val="left"/>
+      <w:pPr>
+        <w:ind w:left="420" w:hanging="420"/>
+      </w:pPr>
+    </w:lvl>
+    <w:lvl w:ilvl="1" w:tplc="04090019" w:tentative="1">
+      <w:start w:val="1"/>
+      <w:numFmt w:val="lowerLetter"/>
+      <w:lvlText w:val="%2)"/>
+      <w:lvlJc w:val="left"/>
+      <w:pPr>
+        <w:ind w:left="840" w:hanging="420"/>
+      </w:pPr>
+    </w:lvl>
+    <w:lvl w:ilvl="2" w:tplc="0409001B" w:tentative="1">
+      <w:start w:val="1"/>
+      <w:numFmt w:val="lowerRoman"/>
+      <w:lvlText w:val="%3."/>
+      <w:lvlJc w:val="right"/>
+      <w:pPr>
+        <w:ind w:left="1260" w:hanging="420"/>
+      </w:pPr>
+    </w:lvl>
+    <w:lvl w:ilvl="3" w:tplc="0409000F" w:tentative="1">
+      <w:start w:val="1"/>
+      <w:numFmt w:val="decimal"/>
+      <w:lvlText w:val="%4."/>
+      <w:lvlJc w:val="left"/>
+      <w:pPr>
+        <w:ind w:left="1680" w:hanging="420"/>
+      </w:pPr>
+    </w:lvl>
+    <w:lvl w:ilvl="4" w:tplc="04090019" w:tentative="1">
+      <w:start w:val="1"/>
+      <w:numFmt w:val="lowerLetter"/>
+      <w:lvlText w:val="%5)"/>
+      <w:lvlJc w:val="left"/>
+      <w:pPr>
+        <w:ind w:left="2100" w:hanging="420"/>
+      </w:pPr>
+    </w:lvl>
+    <w:lvl w:ilvl="5" w:tplc="0409001B" w:tentative="1">
+      <w:start w:val="1"/>
+      <w:numFmt w:val="lowerRoman"/>
+      <w:lvlText w:val="%6."/>
+      <w:lvlJc w:val="right"/>
+      <w:pPr>
+        <w:ind w:left="2520" w:hanging="420"/>
+      </w:pPr>
+    </w:lvl>
+    <w:lvl w:ilvl="6" w:tplc="0409000F" w:tentative="1">
+      <w:start w:val="1"/>
+      <w:numFmt w:val="decimal"/>
+      <w:lvlText w:val="%7."/>
+      <w:lvlJc w:val="left"/>
+      <w:pPr>
+        <w:ind w:left="2940" w:hanging="420"/>
+      </w:pPr>
+    </w:lvl>
+    <w:lvl w:ilvl="7" w:tplc="04090019" w:tentative="1">
+      <w:start w:val="1"/>
+      <w:numFmt w:val="lowerLetter"/>
+      <w:lvlText w:val="%8)"/>
+      <w:lvlJc w:val="left"/>
+      <w:pPr>
+        <w:ind w:left="3360" w:hanging="420"/>
+      </w:pPr>
+    </w:lvl>
+    <w:lvl w:ilvl="8" w:tplc="0409001B" w:tentative="1">
+      <w:start w:val="1"/>
+      <w:numFmt w:val="lowerRoman"/>
+      <w:lvlText w:val="%9."/>
+      <w:lvlJc w:val="right"/>
+      <w:pPr>
+        <w:ind w:left="3780" w:hanging="420"/>
+      </w:pPr>
+    </w:lvl>
+  </w:abstractNum>
+  <w:abstractNum w:abstractNumId="9" w15:restartNumberingAfterBreak="0">
+    <w:nsid w:val="1C2E3E44"/>
+    <w:multiLevelType w:val="hybridMultilevel"/>
+    <w:tmpl w:val="0A16309A"/>
+    <w:lvl w:ilvl="0" w:tplc="0409000F">
+      <w:start w:val="1"/>
+      <w:numFmt w:val="decimal"/>
+      <w:lvlText w:val="%1."/>
+      <w:lvlJc w:val="left"/>
+      <w:pPr>
+        <w:ind w:left="420" w:hanging="420"/>
+      </w:pPr>
+    </w:lvl>
+    <w:lvl w:ilvl="1" w:tplc="04090019" w:tentative="1">
+      <w:start w:val="1"/>
+      <w:numFmt w:val="lowerLetter"/>
+      <w:lvlText w:val="%2)"/>
+      <w:lvlJc w:val="left"/>
+      <w:pPr>
+        <w:ind w:left="840" w:hanging="420"/>
+      </w:pPr>
+    </w:lvl>
+    <w:lvl w:ilvl="2" w:tplc="0409001B" w:tentative="1">
+      <w:start w:val="1"/>
+      <w:numFmt w:val="lowerRoman"/>
+      <w:lvlText w:val="%3."/>
+      <w:lvlJc w:val="right"/>
+      <w:pPr>
+        <w:ind w:left="1260" w:hanging="420"/>
+      </w:pPr>
+    </w:lvl>
+    <w:lvl w:ilvl="3" w:tplc="0409000F" w:tentative="1">
+      <w:start w:val="1"/>
+      <w:numFmt w:val="decimal"/>
+      <w:lvlText w:val="%4."/>
+      <w:lvlJc w:val="left"/>
+      <w:pPr>
+        <w:ind w:left="1680" w:hanging="420"/>
+      </w:pPr>
+    </w:lvl>
+    <w:lvl w:ilvl="4" w:tplc="04090019" w:tentative="1">
+      <w:start w:val="1"/>
+      <w:numFmt w:val="lowerLetter"/>
+      <w:lvlText w:val="%5)"/>
+      <w:lvlJc w:val="left"/>
+      <w:pPr>
+        <w:ind w:left="2100" w:hanging="420"/>
+      </w:pPr>
+    </w:lvl>
+    <w:lvl w:ilvl="5" w:tplc="0409001B" w:tentative="1">
+      <w:start w:val="1"/>
+      <w:numFmt w:val="lowerRoman"/>
+      <w:lvlText w:val="%6."/>
+      <w:lvlJc w:val="right"/>
+      <w:pPr>
+        <w:ind w:left="2520" w:hanging="420"/>
+      </w:pPr>
+    </w:lvl>
+    <w:lvl w:ilvl="6" w:tplc="0409000F" w:tentative="1">
+      <w:start w:val="1"/>
+      <w:numFmt w:val="decimal"/>
+      <w:lvlText w:val="%7."/>
+      <w:lvlJc w:val="left"/>
+      <w:pPr>
+        <w:ind w:left="2940" w:hanging="420"/>
+      </w:pPr>
+    </w:lvl>
+    <w:lvl w:ilvl="7" w:tplc="04090019" w:tentative="1">
+      <w:start w:val="1"/>
+      <w:numFmt w:val="lowerLetter"/>
+      <w:lvlText w:val="%8)"/>
+      <w:lvlJc w:val="left"/>
+      <w:pPr>
+        <w:ind w:left="3360" w:hanging="420"/>
+      </w:pPr>
+    </w:lvl>
+    <w:lvl w:ilvl="8" w:tplc="0409001B" w:tentative="1">
+      <w:start w:val="1"/>
+      <w:numFmt w:val="lowerRoman"/>
+      <w:lvlText w:val="%9."/>
+      <w:lvlJc w:val="right"/>
+      <w:pPr>
+        <w:ind w:left="3780" w:hanging="420"/>
+      </w:pPr>
+    </w:lvl>
+  </w:abstractNum>
+  <w:abstractNum w:abstractNumId="10" w15:restartNumberingAfterBreak="0">
     <w:nsid w:val="1C7A2C1B"/>
     <w:multiLevelType w:val="hybridMultilevel"/>
     <w:tmpl w:val="69AC417C"/>
@@ -6339,7 +11074,7 @@
       </w:pPr>
     </w:lvl>
   </w:abstractNum>
-  <w:abstractNum w:abstractNumId="4" w15:restartNumberingAfterBreak="0">
+  <w:abstractNum w:abstractNumId="11" w15:restartNumberingAfterBreak="0">
     <w:nsid w:val="20854729"/>
     <w:multiLevelType w:val="multilevel"/>
     <w:tmpl w:val="6BBC7288"/>
@@ -6479,7 +11214,209 @@
       </w:rPr>
     </w:lvl>
   </w:abstractNum>
-  <w:abstractNum w:abstractNumId="5" w15:restartNumberingAfterBreak="0">
+  <w:abstractNum w:abstractNumId="12" w15:restartNumberingAfterBreak="0">
+    <w:nsid w:val="23B918D3"/>
+    <w:multiLevelType w:val="hybridMultilevel"/>
+    <w:tmpl w:val="1A92B854"/>
+    <w:lvl w:ilvl="0" w:tplc="04090001">
+      <w:start w:val="1"/>
+      <w:numFmt w:val="bullet"/>
+      <w:lvlText w:val=""/>
+      <w:lvlJc w:val="left"/>
+      <w:pPr>
+        <w:ind w:left="900" w:hanging="420"/>
+      </w:pPr>
+      <w:rPr>
+        <w:rFonts w:ascii="Wingdings" w:hAnsi="Wingdings" w:hint="default"/>
+      </w:rPr>
+    </w:lvl>
+    <w:lvl w:ilvl="1" w:tplc="04090003" w:tentative="1">
+      <w:start w:val="1"/>
+      <w:numFmt w:val="bullet"/>
+      <w:lvlText w:val=""/>
+      <w:lvlJc w:val="left"/>
+      <w:pPr>
+        <w:ind w:left="1320" w:hanging="420"/>
+      </w:pPr>
+      <w:rPr>
+        <w:rFonts w:ascii="Wingdings" w:hAnsi="Wingdings" w:hint="default"/>
+      </w:rPr>
+    </w:lvl>
+    <w:lvl w:ilvl="2" w:tplc="04090005" w:tentative="1">
+      <w:start w:val="1"/>
+      <w:numFmt w:val="bullet"/>
+      <w:lvlText w:val=""/>
+      <w:lvlJc w:val="left"/>
+      <w:pPr>
+        <w:ind w:left="1740" w:hanging="420"/>
+      </w:pPr>
+      <w:rPr>
+        <w:rFonts w:ascii="Wingdings" w:hAnsi="Wingdings" w:hint="default"/>
+      </w:rPr>
+    </w:lvl>
+    <w:lvl w:ilvl="3" w:tplc="04090001" w:tentative="1">
+      <w:start w:val="1"/>
+      <w:numFmt w:val="bullet"/>
+      <w:lvlText w:val=""/>
+      <w:lvlJc w:val="left"/>
+      <w:pPr>
+        <w:ind w:left="2160" w:hanging="420"/>
+      </w:pPr>
+      <w:rPr>
+        <w:rFonts w:ascii="Wingdings" w:hAnsi="Wingdings" w:hint="default"/>
+      </w:rPr>
+    </w:lvl>
+    <w:lvl w:ilvl="4" w:tplc="04090003" w:tentative="1">
+      <w:start w:val="1"/>
+      <w:numFmt w:val="bullet"/>
+      <w:lvlText w:val=""/>
+      <w:lvlJc w:val="left"/>
+      <w:pPr>
+        <w:ind w:left="2580" w:hanging="420"/>
+      </w:pPr>
+      <w:rPr>
+        <w:rFonts w:ascii="Wingdings" w:hAnsi="Wingdings" w:hint="default"/>
+      </w:rPr>
+    </w:lvl>
+    <w:lvl w:ilvl="5" w:tplc="04090005" w:tentative="1">
+      <w:start w:val="1"/>
+      <w:numFmt w:val="bullet"/>
+      <w:lvlText w:val=""/>
+      <w:lvlJc w:val="left"/>
+      <w:pPr>
+        <w:ind w:left="3000" w:hanging="420"/>
+      </w:pPr>
+      <w:rPr>
+        <w:rFonts w:ascii="Wingdings" w:hAnsi="Wingdings" w:hint="default"/>
+      </w:rPr>
+    </w:lvl>
+    <w:lvl w:ilvl="6" w:tplc="04090001" w:tentative="1">
+      <w:start w:val="1"/>
+      <w:numFmt w:val="bullet"/>
+      <w:lvlText w:val=""/>
+      <w:lvlJc w:val="left"/>
+      <w:pPr>
+        <w:ind w:left="3420" w:hanging="420"/>
+      </w:pPr>
+      <w:rPr>
+        <w:rFonts w:ascii="Wingdings" w:hAnsi="Wingdings" w:hint="default"/>
+      </w:rPr>
+    </w:lvl>
+    <w:lvl w:ilvl="7" w:tplc="04090003" w:tentative="1">
+      <w:start w:val="1"/>
+      <w:numFmt w:val="bullet"/>
+      <w:lvlText w:val=""/>
+      <w:lvlJc w:val="left"/>
+      <w:pPr>
+        <w:ind w:left="3840" w:hanging="420"/>
+      </w:pPr>
+      <w:rPr>
+        <w:rFonts w:ascii="Wingdings" w:hAnsi="Wingdings" w:hint="default"/>
+      </w:rPr>
+    </w:lvl>
+    <w:lvl w:ilvl="8" w:tplc="04090005" w:tentative="1">
+      <w:start w:val="1"/>
+      <w:numFmt w:val="bullet"/>
+      <w:lvlText w:val=""/>
+      <w:lvlJc w:val="left"/>
+      <w:pPr>
+        <w:ind w:left="4260" w:hanging="420"/>
+      </w:pPr>
+      <w:rPr>
+        <w:rFonts w:ascii="Wingdings" w:hAnsi="Wingdings" w:hint="default"/>
+      </w:rPr>
+    </w:lvl>
+  </w:abstractNum>
+  <w:abstractNum w:abstractNumId="13" w15:restartNumberingAfterBreak="0">
+    <w:nsid w:val="268B6CC7"/>
+    <w:multiLevelType w:val="hybridMultilevel"/>
+    <w:tmpl w:val="3E2A407C"/>
+    <w:lvl w:ilvl="0" w:tplc="0409000F">
+      <w:start w:val="1"/>
+      <w:numFmt w:val="decimal"/>
+      <w:lvlText w:val="%1."/>
+      <w:lvlJc w:val="left"/>
+      <w:pPr>
+        <w:ind w:left="562" w:hanging="420"/>
+      </w:pPr>
+      <w:rPr>
+        <w:rFonts w:hint="eastAsia"/>
+      </w:rPr>
+    </w:lvl>
+    <w:lvl w:ilvl="1" w:tplc="04090019" w:tentative="1">
+      <w:start w:val="1"/>
+      <w:numFmt w:val="lowerLetter"/>
+      <w:lvlText w:val="%2)"/>
+      <w:lvlJc w:val="left"/>
+      <w:pPr>
+        <w:ind w:left="982" w:hanging="420"/>
+      </w:pPr>
+    </w:lvl>
+    <w:lvl w:ilvl="2" w:tplc="0409001B" w:tentative="1">
+      <w:start w:val="1"/>
+      <w:numFmt w:val="lowerRoman"/>
+      <w:lvlText w:val="%3."/>
+      <w:lvlJc w:val="right"/>
+      <w:pPr>
+        <w:ind w:left="1402" w:hanging="420"/>
+      </w:pPr>
+    </w:lvl>
+    <w:lvl w:ilvl="3" w:tplc="0409000F" w:tentative="1">
+      <w:start w:val="1"/>
+      <w:numFmt w:val="decimal"/>
+      <w:lvlText w:val="%4."/>
+      <w:lvlJc w:val="left"/>
+      <w:pPr>
+        <w:ind w:left="1822" w:hanging="420"/>
+      </w:pPr>
+    </w:lvl>
+    <w:lvl w:ilvl="4" w:tplc="04090019" w:tentative="1">
+      <w:start w:val="1"/>
+      <w:numFmt w:val="lowerLetter"/>
+      <w:lvlText w:val="%5)"/>
+      <w:lvlJc w:val="left"/>
+      <w:pPr>
+        <w:ind w:left="2242" w:hanging="420"/>
+      </w:pPr>
+    </w:lvl>
+    <w:lvl w:ilvl="5" w:tplc="0409001B" w:tentative="1">
+      <w:start w:val="1"/>
+      <w:numFmt w:val="lowerRoman"/>
+      <w:lvlText w:val="%6."/>
+      <w:lvlJc w:val="right"/>
+      <w:pPr>
+        <w:ind w:left="2662" w:hanging="420"/>
+      </w:pPr>
+    </w:lvl>
+    <w:lvl w:ilvl="6" w:tplc="0409000F" w:tentative="1">
+      <w:start w:val="1"/>
+      <w:numFmt w:val="decimal"/>
+      <w:lvlText w:val="%7."/>
+      <w:lvlJc w:val="left"/>
+      <w:pPr>
+        <w:ind w:left="3082" w:hanging="420"/>
+      </w:pPr>
+    </w:lvl>
+    <w:lvl w:ilvl="7" w:tplc="04090019" w:tentative="1">
+      <w:start w:val="1"/>
+      <w:numFmt w:val="lowerLetter"/>
+      <w:lvlText w:val="%8)"/>
+      <w:lvlJc w:val="left"/>
+      <w:pPr>
+        <w:ind w:left="3502" w:hanging="420"/>
+      </w:pPr>
+    </w:lvl>
+    <w:lvl w:ilvl="8" w:tplc="0409001B" w:tentative="1">
+      <w:start w:val="1"/>
+      <w:numFmt w:val="lowerRoman"/>
+      <w:lvlText w:val="%9."/>
+      <w:lvlJc w:val="right"/>
+      <w:pPr>
+        <w:ind w:left="3922" w:hanging="420"/>
+      </w:pPr>
+    </w:lvl>
+  </w:abstractNum>
+  <w:abstractNum w:abstractNumId="14" w15:restartNumberingAfterBreak="0">
     <w:nsid w:val="279A00B4"/>
     <w:multiLevelType w:val="singleLevel"/>
     <w:tmpl w:val="726AF18A"/>
@@ -6499,7 +11436,93 @@
       </w:rPr>
     </w:lvl>
   </w:abstractNum>
-  <w:abstractNum w:abstractNumId="6" w15:restartNumberingAfterBreak="0">
+  <w:abstractNum w:abstractNumId="15" w15:restartNumberingAfterBreak="0">
+    <w:nsid w:val="369234ED"/>
+    <w:multiLevelType w:val="hybridMultilevel"/>
+    <w:tmpl w:val="E4A8C7F6"/>
+    <w:lvl w:ilvl="0" w:tplc="04090011">
+      <w:start w:val="1"/>
+      <w:numFmt w:val="decimal"/>
+      <w:lvlText w:val="%1)"/>
+      <w:lvlJc w:val="left"/>
+      <w:pPr>
+        <w:ind w:left="703" w:hanging="420"/>
+      </w:pPr>
+    </w:lvl>
+    <w:lvl w:ilvl="1" w:tplc="04090019" w:tentative="1">
+      <w:start w:val="1"/>
+      <w:numFmt w:val="lowerLetter"/>
+      <w:lvlText w:val="%2)"/>
+      <w:lvlJc w:val="left"/>
+      <w:pPr>
+        <w:ind w:left="1123" w:hanging="420"/>
+      </w:pPr>
+    </w:lvl>
+    <w:lvl w:ilvl="2" w:tplc="0409001B" w:tentative="1">
+      <w:start w:val="1"/>
+      <w:numFmt w:val="lowerRoman"/>
+      <w:lvlText w:val="%3."/>
+      <w:lvlJc w:val="right"/>
+      <w:pPr>
+        <w:ind w:left="1543" w:hanging="420"/>
+      </w:pPr>
+    </w:lvl>
+    <w:lvl w:ilvl="3" w:tplc="0409000F" w:tentative="1">
+      <w:start w:val="1"/>
+      <w:numFmt w:val="decimal"/>
+      <w:lvlText w:val="%4."/>
+      <w:lvlJc w:val="left"/>
+      <w:pPr>
+        <w:ind w:left="1963" w:hanging="420"/>
+      </w:pPr>
+    </w:lvl>
+    <w:lvl w:ilvl="4" w:tplc="04090019" w:tentative="1">
+      <w:start w:val="1"/>
+      <w:numFmt w:val="lowerLetter"/>
+      <w:lvlText w:val="%5)"/>
+      <w:lvlJc w:val="left"/>
+      <w:pPr>
+        <w:ind w:left="2383" w:hanging="420"/>
+      </w:pPr>
+    </w:lvl>
+    <w:lvl w:ilvl="5" w:tplc="0409001B" w:tentative="1">
+      <w:start w:val="1"/>
+      <w:numFmt w:val="lowerRoman"/>
+      <w:lvlText w:val="%6."/>
+      <w:lvlJc w:val="right"/>
+      <w:pPr>
+        <w:ind w:left="2803" w:hanging="420"/>
+      </w:pPr>
+    </w:lvl>
+    <w:lvl w:ilvl="6" w:tplc="0409000F" w:tentative="1">
+      <w:start w:val="1"/>
+      <w:numFmt w:val="decimal"/>
+      <w:lvlText w:val="%7."/>
+      <w:lvlJc w:val="left"/>
+      <w:pPr>
+        <w:ind w:left="3223" w:hanging="420"/>
+      </w:pPr>
+    </w:lvl>
+    <w:lvl w:ilvl="7" w:tplc="04090019" w:tentative="1">
+      <w:start w:val="1"/>
+      <w:numFmt w:val="lowerLetter"/>
+      <w:lvlText w:val="%8)"/>
+      <w:lvlJc w:val="left"/>
+      <w:pPr>
+        <w:ind w:left="3643" w:hanging="420"/>
+      </w:pPr>
+    </w:lvl>
+    <w:lvl w:ilvl="8" w:tplc="0409001B" w:tentative="1">
+      <w:start w:val="1"/>
+      <w:numFmt w:val="lowerRoman"/>
+      <w:lvlText w:val="%9."/>
+      <w:lvlJc w:val="right"/>
+      <w:pPr>
+        <w:ind w:left="4063" w:hanging="420"/>
+      </w:pPr>
+    </w:lvl>
+  </w:abstractNum>
+  <w:abstractNum w:abstractNumId="16" w15:restartNumberingAfterBreak="0">
     <w:nsid w:val="3749243B"/>
     <w:multiLevelType w:val="singleLevel"/>
     <w:tmpl w:val="6DDE6644"/>
@@ -6519,7 +11542,7 @@
       </w:rPr>
     </w:lvl>
   </w:abstractNum>
-  <w:abstractNum w:abstractNumId="7" w15:restartNumberingAfterBreak="0">
+  <w:abstractNum w:abstractNumId="17" w15:restartNumberingAfterBreak="0">
     <w:nsid w:val="394256AB"/>
     <w:multiLevelType w:val="singleLevel"/>
     <w:tmpl w:val="3F46B3BE"/>
@@ -6539,7 +11562,7 @@
       </w:rPr>
     </w:lvl>
   </w:abstractNum>
-  <w:abstractNum w:abstractNumId="8" w15:restartNumberingAfterBreak="0">
+  <w:abstractNum w:abstractNumId="18" w15:restartNumberingAfterBreak="0">
     <w:nsid w:val="3F9D3709"/>
     <w:multiLevelType w:val="hybridMultilevel"/>
     <w:tmpl w:val="4C18858E"/>
@@ -6652,7 +11675,7 @@
       </w:pPr>
     </w:lvl>
   </w:abstractNum>
-  <w:abstractNum w:abstractNumId="9" w15:restartNumberingAfterBreak="0">
+  <w:abstractNum w:abstractNumId="19" w15:restartNumberingAfterBreak="0">
     <w:nsid w:val="406A6C3B"/>
     <w:multiLevelType w:val="hybridMultilevel"/>
     <w:tmpl w:val="9F2275BE"/>
@@ -6792,7 +11815,7 @@
       </w:rPr>
     </w:lvl>
   </w:abstractNum>
-  <w:abstractNum w:abstractNumId="10" w15:restartNumberingAfterBreak="0">
+  <w:abstractNum w:abstractNumId="20" w15:restartNumberingAfterBreak="0">
     <w:nsid w:val="41F64152"/>
     <w:multiLevelType w:val="hybridMultilevel"/>
     <w:tmpl w:val="6A76AA3E"/>
@@ -6908,7 +11931,179 @@
       </w:pPr>
     </w:lvl>
   </w:abstractNum>
-  <w:abstractNum w:abstractNumId="11" w15:restartNumberingAfterBreak="0">
+  <w:abstractNum w:abstractNumId="21" w15:restartNumberingAfterBreak="0">
+    <w:nsid w:val="42212774"/>
+    <w:multiLevelType w:val="hybridMultilevel"/>
+    <w:tmpl w:val="89DAD2F0"/>
+    <w:lvl w:ilvl="0" w:tplc="0409000F">
+      <w:start w:val="1"/>
+      <w:numFmt w:val="decimal"/>
+      <w:lvlText w:val="%1."/>
+      <w:lvlJc w:val="left"/>
+      <w:pPr>
+        <w:ind w:left="562" w:hanging="420"/>
+      </w:pPr>
+    </w:lvl>
+    <w:lvl w:ilvl="1" w:tplc="04090019" w:tentative="1">
+      <w:start w:val="1"/>
+      <w:numFmt w:val="lowerLetter"/>
+      <w:lvlText w:val="%2)"/>
+      <w:lvlJc w:val="left"/>
+      <w:pPr>
+        <w:ind w:left="982" w:hanging="420"/>
+      </w:pPr>
+    </w:lvl>
+    <w:lvl w:ilvl="2" w:tplc="0409001B" w:tentative="1">
+      <w:start w:val="1"/>
+      <w:numFmt w:val="lowerRoman"/>
+      <w:lvlText w:val="%3."/>
+      <w:lvlJc w:val="right"/>
+      <w:pPr>
+        <w:ind w:left="1402" w:hanging="420"/>
+      </w:pPr>
+    </w:lvl>
+    <w:lvl w:ilvl="3" w:tplc="0409000F" w:tentative="1">
+      <w:start w:val="1"/>
+      <w:numFmt w:val="decimal"/>
+      <w:lvlText w:val="%4."/>
+      <w:lvlJc w:val="left"/>
+      <w:pPr>
+        <w:ind w:left="1822" w:hanging="420"/>
+      </w:pPr>
+    </w:lvl>
+    <w:lvl w:ilvl="4" w:tplc="04090019" w:tentative="1">
+      <w:start w:val="1"/>
+      <w:numFmt w:val="lowerLetter"/>
+      <w:lvlText w:val="%5)"/>
+      <w:lvlJc w:val="left"/>
+      <w:pPr>
+        <w:ind w:left="2242" w:hanging="420"/>
+      </w:pPr>
+    </w:lvl>
+    <w:lvl w:ilvl="5" w:tplc="0409001B" w:tentative="1">
+      <w:start w:val="1"/>
+      <w:numFmt w:val="lowerRoman"/>
+      <w:lvlText w:val="%6."/>
+      <w:lvlJc w:val="right"/>
+      <w:pPr>
+        <w:ind w:left="2662" w:hanging="420"/>
+      </w:pPr>
+    </w:lvl>
+    <w:lvl w:ilvl="6" w:tplc="0409000F" w:tentative="1">
+      <w:start w:val="1"/>
+      <w:numFmt w:val="decimal"/>
+      <w:lvlText w:val="%7."/>
+      <w:lvlJc w:val="left"/>
+      <w:pPr>
+        <w:ind w:left="3082" w:hanging="420"/>
+      </w:pPr>
+    </w:lvl>
+    <w:lvl w:ilvl="7" w:tplc="04090019" w:tentative="1">
+      <w:start w:val="1"/>
+      <w:numFmt w:val="lowerLetter"/>
+      <w:lvlText w:val="%8)"/>
+      <w:lvlJc w:val="left"/>
+      <w:pPr>
+        <w:ind w:left="3502" w:hanging="420"/>
+      </w:pPr>
+    </w:lvl>
+    <w:lvl w:ilvl="8" w:tplc="0409001B" w:tentative="1">
+      <w:start w:val="1"/>
+      <w:numFmt w:val="lowerRoman"/>
+      <w:lvlText w:val="%9."/>
+      <w:lvlJc w:val="right"/>
+      <w:pPr>
+        <w:ind w:left="3922" w:hanging="420"/>
+      </w:pPr>
+    </w:lvl>
+  </w:abstractNum>
+  <w:abstractNum w:abstractNumId="22" w15:restartNumberingAfterBreak="0">
+    <w:nsid w:val="48187939"/>
+    <w:multiLevelType w:val="hybridMultilevel"/>
+    <w:tmpl w:val="B8808C1E"/>
+    <w:lvl w:ilvl="0" w:tplc="04090011">
+      <w:start w:val="1"/>
+      <w:numFmt w:val="decimal"/>
+      <w:lvlText w:val="%1)"/>
+      <w:lvlJc w:val="left"/>
+      <w:pPr>
+        <w:ind w:left="900" w:hanging="420"/>
+      </w:pPr>
+    </w:lvl>
+    <w:lvl w:ilvl="1" w:tplc="04090019" w:tentative="1">
+      <w:start w:val="1"/>
+      <w:numFmt w:val="lowerLetter"/>
+      <w:lvlText w:val="%2)"/>
+      <w:lvlJc w:val="left"/>
+      <w:pPr>
+        <w:ind w:left="1320" w:hanging="420"/>
+      </w:pPr>
+    </w:lvl>
+    <w:lvl w:ilvl="2" w:tplc="0409001B" w:tentative="1">
+      <w:start w:val="1"/>
+      <w:numFmt w:val="lowerRoman"/>
+      <w:lvlText w:val="%3."/>
+      <w:lvlJc w:val="right"/>
+      <w:pPr>
+        <w:ind w:left="1740" w:hanging="420"/>
+      </w:pPr>
+    </w:lvl>
+    <w:lvl w:ilvl="3" w:tplc="0409000F" w:tentative="1">
+      <w:start w:val="1"/>
+      <w:numFmt w:val="decimal"/>
+      <w:lvlText w:val="%4."/>
+      <w:lvlJc w:val="left"/>
+      <w:pPr>
+        <w:ind w:left="2160" w:hanging="420"/>
+      </w:pPr>
+    </w:lvl>
+    <w:lvl w:ilvl="4" w:tplc="04090019" w:tentative="1">
+      <w:start w:val="1"/>
+      <w:numFmt w:val="lowerLetter"/>
+      <w:lvlText w:val="%5)"/>
+      <w:lvlJc w:val="left"/>
+      <w:pPr>
+        <w:ind w:left="2580" w:hanging="420"/>
+      </w:pPr>
+    </w:lvl>
+    <w:lvl w:ilvl="5" w:tplc="0409001B" w:tentative="1">
+      <w:start w:val="1"/>
+      <w:numFmt w:val="lowerRoman"/>
+      <w:lvlText w:val="%6."/>
+      <w:lvlJc w:val="right"/>
+      <w:pPr>
+        <w:ind w:left="3000" w:hanging="420"/>
+      </w:pPr>
+    </w:lvl>
+    <w:lvl w:ilvl="6" w:tplc="0409000F" w:tentative="1">
+      <w:start w:val="1"/>
+      <w:numFmt w:val="decimal"/>
+      <w:lvlText w:val="%7."/>
+      <w:lvlJc w:val="left"/>
+      <w:pPr>
+        <w:ind w:left="3420" w:hanging="420"/>
+      </w:pPr>
+    </w:lvl>
+    <w:lvl w:ilvl="7" w:tplc="04090019" w:tentative="1">
+      <w:start w:val="1"/>
+      <w:numFmt w:val="lowerLetter"/>
+      <w:lvlText w:val="%8)"/>
+      <w:lvlJc w:val="left"/>
+      <w:pPr>
+        <w:ind w:left="3840" w:hanging="420"/>
+      </w:pPr>
+    </w:lvl>
+    <w:lvl w:ilvl="8" w:tplc="0409001B" w:tentative="1">
+      <w:start w:val="1"/>
+      <w:numFmt w:val="lowerRoman"/>
+      <w:lvlText w:val="%9."/>
+      <w:lvlJc w:val="right"/>
+      <w:pPr>
+        <w:ind w:left="4260" w:hanging="420"/>
+      </w:pPr>
+    </w:lvl>
+  </w:abstractNum>
+  <w:abstractNum w:abstractNumId="23" w15:restartNumberingAfterBreak="0">
     <w:nsid w:val="48692C85"/>
     <w:multiLevelType w:val="hybridMultilevel"/>
     <w:tmpl w:val="D4486950"/>
@@ -7024,7 +12219,7 @@
       </w:pPr>
     </w:lvl>
   </w:abstractNum>
-  <w:abstractNum w:abstractNumId="12" w15:restartNumberingAfterBreak="0">
+  <w:abstractNum w:abstractNumId="24" w15:restartNumberingAfterBreak="0">
     <w:nsid w:val="49574A1C"/>
     <w:multiLevelType w:val="hybridMultilevel"/>
     <w:tmpl w:val="BCEAD994"/>
@@ -7137,7 +12332,179 @@
       </w:pPr>
     </w:lvl>
   </w:abstractNum>
-  <w:abstractNum w:abstractNumId="13" w15:restartNumberingAfterBreak="0">
+  <w:abstractNum w:abstractNumId="25" w15:restartNumberingAfterBreak="0">
+    <w:nsid w:val="4A723E6A"/>
+    <w:multiLevelType w:val="hybridMultilevel"/>
+    <w:tmpl w:val="C7267068"/>
+    <w:lvl w:ilvl="0" w:tplc="0409000F">
+      <w:start w:val="1"/>
+      <w:numFmt w:val="decimal"/>
+      <w:lvlText w:val="%1."/>
+      <w:lvlJc w:val="left"/>
+      <w:pPr>
+        <w:ind w:left="1270" w:hanging="420"/>
+      </w:pPr>
+    </w:lvl>
+    <w:lvl w:ilvl="1" w:tplc="04090019" w:tentative="1">
+      <w:start w:val="1"/>
+      <w:numFmt w:val="lowerLetter"/>
+      <w:lvlText w:val="%2)"/>
+      <w:lvlJc w:val="left"/>
+      <w:pPr>
+        <w:ind w:left="1690" w:hanging="420"/>
+      </w:pPr>
+    </w:lvl>
+    <w:lvl w:ilvl="2" w:tplc="0409001B" w:tentative="1">
+      <w:start w:val="1"/>
+      <w:numFmt w:val="lowerRoman"/>
+      <w:lvlText w:val="%3."/>
+      <w:lvlJc w:val="right"/>
+      <w:pPr>
+        <w:ind w:left="2110" w:hanging="420"/>
+      </w:pPr>
+    </w:lvl>
+    <w:lvl w:ilvl="3" w:tplc="0409000F" w:tentative="1">
+      <w:start w:val="1"/>
+      <w:numFmt w:val="decimal"/>
+      <w:lvlText w:val="%4."/>
+      <w:lvlJc w:val="left"/>
+      <w:pPr>
+        <w:ind w:left="2530" w:hanging="420"/>
+      </w:pPr>
+    </w:lvl>
+    <w:lvl w:ilvl="4" w:tplc="04090019" w:tentative="1">
+      <w:start w:val="1"/>
+      <w:numFmt w:val="lowerLetter"/>
+      <w:lvlText w:val="%5)"/>
+      <w:lvlJc w:val="left"/>
+      <w:pPr>
+        <w:ind w:left="2950" w:hanging="420"/>
+      </w:pPr>
+    </w:lvl>
+    <w:lvl w:ilvl="5" w:tplc="0409001B" w:tentative="1">
+      <w:start w:val="1"/>
+      <w:numFmt w:val="lowerRoman"/>
+      <w:lvlText w:val="%6."/>
+      <w:lvlJc w:val="right"/>
+      <w:pPr>
+        <w:ind w:left="3370" w:hanging="420"/>
+      </w:pPr>
+    </w:lvl>
+    <w:lvl w:ilvl="6" w:tplc="0409000F" w:tentative="1">
+      <w:start w:val="1"/>
+      <w:numFmt w:val="decimal"/>
+      <w:lvlText w:val="%7."/>
+      <w:lvlJc w:val="left"/>
+      <w:pPr>
+        <w:ind w:left="3790" w:hanging="420"/>
+      </w:pPr>
+    </w:lvl>
+    <w:lvl w:ilvl="7" w:tplc="04090019" w:tentative="1">
+      <w:start w:val="1"/>
+      <w:numFmt w:val="lowerLetter"/>
+      <w:lvlText w:val="%8)"/>
+      <w:lvlJc w:val="left"/>
+      <w:pPr>
+        <w:ind w:left="4210" w:hanging="420"/>
+      </w:pPr>
+    </w:lvl>
+    <w:lvl w:ilvl="8" w:tplc="0409001B" w:tentative="1">
+      <w:start w:val="1"/>
+      <w:numFmt w:val="lowerRoman"/>
+      <w:lvlText w:val="%9."/>
+      <w:lvlJc w:val="right"/>
+      <w:pPr>
+        <w:ind w:left="4630" w:hanging="420"/>
+      </w:pPr>
+    </w:lvl>
+  </w:abstractNum>
+  <w:abstractNum w:abstractNumId="26" w15:restartNumberingAfterBreak="0">
+    <w:nsid w:val="4A8F1F59"/>
+    <w:multiLevelType w:val="hybridMultilevel"/>
+    <w:tmpl w:val="B7C0B222"/>
+    <w:lvl w:ilvl="0" w:tplc="0409000F">
+      <w:start w:val="1"/>
+      <w:numFmt w:val="decimal"/>
+      <w:lvlText w:val="%1."/>
+      <w:lvlJc w:val="left"/>
+      <w:pPr>
+        <w:ind w:left="420" w:hanging="420"/>
+      </w:pPr>
+    </w:lvl>
+    <w:lvl w:ilvl="1" w:tplc="04090019" w:tentative="1">
+      <w:start w:val="1"/>
+      <w:numFmt w:val="lowerLetter"/>
+      <w:lvlText w:val="%2)"/>
+      <w:lvlJc w:val="left"/>
+      <w:pPr>
+        <w:ind w:left="840" w:hanging="420"/>
+      </w:pPr>
+    </w:lvl>
+    <w:lvl w:ilvl="2" w:tplc="0409001B" w:tentative="1">
+      <w:start w:val="1"/>
+      <w:numFmt w:val="lowerRoman"/>
+      <w:lvlText w:val="%3."/>
+      <w:lvlJc w:val="right"/>
+      <w:pPr>
+        <w:ind w:left="1260" w:hanging="420"/>
+      </w:pPr>
+    </w:lvl>
+    <w:lvl w:ilvl="3" w:tplc="0409000F" w:tentative="1">
+      <w:start w:val="1"/>
+      <w:numFmt w:val="decimal"/>
+      <w:lvlText w:val="%4."/>
+      <w:lvlJc w:val="left"/>
+      <w:pPr>
+        <w:ind w:left="1680" w:hanging="420"/>
+      </w:pPr>
+    </w:lvl>
+    <w:lvl w:ilvl="4" w:tplc="04090019" w:tentative="1">
+      <w:start w:val="1"/>
+      <w:numFmt w:val="lowerLetter"/>
+      <w:lvlText w:val="%5)"/>
+      <w:lvlJc w:val="left"/>
+      <w:pPr>
+        <w:ind w:left="2100" w:hanging="420"/>
+      </w:pPr>
+    </w:lvl>
+    <w:lvl w:ilvl="5" w:tplc="0409001B" w:tentative="1">
+      <w:start w:val="1"/>
+      <w:numFmt w:val="lowerRoman"/>
+      <w:lvlText w:val="%6."/>
+      <w:lvlJc w:val="right"/>
+      <w:pPr>
+        <w:ind w:left="2520" w:hanging="420"/>
+      </w:pPr>
+    </w:lvl>
+    <w:lvl w:ilvl="6" w:tplc="0409000F" w:tentative="1">
+      <w:start w:val="1"/>
+      <w:numFmt w:val="decimal"/>
+      <w:lvlText w:val="%7."/>
+      <w:lvlJc w:val="left"/>
+      <w:pPr>
+        <w:ind w:left="2940" w:hanging="420"/>
+      </w:pPr>
+    </w:lvl>
+    <w:lvl w:ilvl="7" w:tplc="04090019" w:tentative="1">
+      <w:start w:val="1"/>
+      <w:numFmt w:val="lowerLetter"/>
+      <w:lvlText w:val="%8)"/>
+      <w:lvlJc w:val="left"/>
+      <w:pPr>
+        <w:ind w:left="3360" w:hanging="420"/>
+      </w:pPr>
+    </w:lvl>
+    <w:lvl w:ilvl="8" w:tplc="0409001B" w:tentative="1">
+      <w:start w:val="1"/>
+      <w:numFmt w:val="lowerRoman"/>
+      <w:lvlText w:val="%9."/>
+      <w:lvlJc w:val="right"/>
+      <w:pPr>
+        <w:ind w:left="3780" w:hanging="420"/>
+      </w:pPr>
+    </w:lvl>
+  </w:abstractNum>
+  <w:abstractNum w:abstractNumId="27" w15:restartNumberingAfterBreak="0">
     <w:nsid w:val="4D1260E1"/>
     <w:multiLevelType w:val="multilevel"/>
     <w:tmpl w:val="AA805F48"/>
@@ -7277,7 +12644,179 @@
       </w:rPr>
     </w:lvl>
   </w:abstractNum>
-  <w:abstractNum w:abstractNumId="14" w15:restartNumberingAfterBreak="0">
+  <w:abstractNum w:abstractNumId="28" w15:restartNumberingAfterBreak="0">
+    <w:nsid w:val="4EFB4C3E"/>
+    <w:multiLevelType w:val="hybridMultilevel"/>
+    <w:tmpl w:val="89DAD2F0"/>
+    <w:lvl w:ilvl="0" w:tplc="0409000F">
+      <w:start w:val="1"/>
+      <w:numFmt w:val="decimal"/>
+      <w:lvlText w:val="%1."/>
+      <w:lvlJc w:val="left"/>
+      <w:pPr>
+        <w:ind w:left="562" w:hanging="420"/>
+      </w:pPr>
+    </w:lvl>
+    <w:lvl w:ilvl="1" w:tplc="04090019" w:tentative="1">
+      <w:start w:val="1"/>
+      <w:numFmt w:val="lowerLetter"/>
+      <w:lvlText w:val="%2)"/>
+      <w:lvlJc w:val="left"/>
+      <w:pPr>
+        <w:ind w:left="982" w:hanging="420"/>
+      </w:pPr>
+    </w:lvl>
+    <w:lvl w:ilvl="2" w:tplc="0409001B" w:tentative="1">
+      <w:start w:val="1"/>
+      <w:numFmt w:val="lowerRoman"/>
+      <w:lvlText w:val="%3."/>
+      <w:lvlJc w:val="right"/>
+      <w:pPr>
+        <w:ind w:left="1402" w:hanging="420"/>
+      </w:pPr>
+    </w:lvl>
+    <w:lvl w:ilvl="3" w:tplc="0409000F" w:tentative="1">
+      <w:start w:val="1"/>
+      <w:numFmt w:val="decimal"/>
+      <w:lvlText w:val="%4."/>
+      <w:lvlJc w:val="left"/>
+      <w:pPr>
+        <w:ind w:left="1822" w:hanging="420"/>
+      </w:pPr>
+    </w:lvl>
+    <w:lvl w:ilvl="4" w:tplc="04090019" w:tentative="1">
+      <w:start w:val="1"/>
+      <w:numFmt w:val="lowerLetter"/>
+      <w:lvlText w:val="%5)"/>
+      <w:lvlJc w:val="left"/>
+      <w:pPr>
+        <w:ind w:left="2242" w:hanging="420"/>
+      </w:pPr>
+    </w:lvl>
+    <w:lvl w:ilvl="5" w:tplc="0409001B" w:tentative="1">
+      <w:start w:val="1"/>
+      <w:numFmt w:val="lowerRoman"/>
+      <w:lvlText w:val="%6."/>
+      <w:lvlJc w:val="right"/>
+      <w:pPr>
+        <w:ind w:left="2662" w:hanging="420"/>
+      </w:pPr>
+    </w:lvl>
+    <w:lvl w:ilvl="6" w:tplc="0409000F" w:tentative="1">
+      <w:start w:val="1"/>
+      <w:numFmt w:val="decimal"/>
+      <w:lvlText w:val="%7."/>
+      <w:lvlJc w:val="left"/>
+      <w:pPr>
+        <w:ind w:left="3082" w:hanging="420"/>
+      </w:pPr>
+    </w:lvl>
+    <w:lvl w:ilvl="7" w:tplc="04090019" w:tentative="1">
+      <w:start w:val="1"/>
+      <w:numFmt w:val="lowerLetter"/>
+      <w:lvlText w:val="%8)"/>
+      <w:lvlJc w:val="left"/>
+      <w:pPr>
+        <w:ind w:left="3502" w:hanging="420"/>
+      </w:pPr>
+    </w:lvl>
+    <w:lvl w:ilvl="8" w:tplc="0409001B" w:tentative="1">
+      <w:start w:val="1"/>
+      <w:numFmt w:val="lowerRoman"/>
+      <w:lvlText w:val="%9."/>
+      <w:lvlJc w:val="right"/>
+      <w:pPr>
+        <w:ind w:left="3922" w:hanging="420"/>
+      </w:pPr>
+    </w:lvl>
+  </w:abstractNum>
+  <w:abstractNum w:abstractNumId="29" w15:restartNumberingAfterBreak="0">
+    <w:nsid w:val="544052D4"/>
+    <w:multiLevelType w:val="hybridMultilevel"/>
+    <w:tmpl w:val="DE84EDBC"/>
+    <w:lvl w:ilvl="0" w:tplc="04090011">
+      <w:start w:val="1"/>
+      <w:numFmt w:val="decimal"/>
+      <w:lvlText w:val="%1)"/>
+      <w:lvlJc w:val="left"/>
+      <w:pPr>
+        <w:ind w:left="987" w:hanging="420"/>
+      </w:pPr>
+    </w:lvl>
+    <w:lvl w:ilvl="1" w:tplc="04090019" w:tentative="1">
+      <w:start w:val="1"/>
+      <w:numFmt w:val="lowerLetter"/>
+      <w:lvlText w:val="%2)"/>
+      <w:lvlJc w:val="left"/>
+      <w:pPr>
+        <w:ind w:left="1407" w:hanging="420"/>
+      </w:pPr>
+    </w:lvl>
+    <w:lvl w:ilvl="2" w:tplc="0409001B" w:tentative="1">
+      <w:start w:val="1"/>
+      <w:numFmt w:val="lowerRoman"/>
+      <w:lvlText w:val="%3."/>
+      <w:lvlJc w:val="right"/>
+      <w:pPr>
+        <w:ind w:left="1827" w:hanging="420"/>
+      </w:pPr>
+    </w:lvl>
+    <w:lvl w:ilvl="3" w:tplc="0409000F" w:tentative="1">
+      <w:start w:val="1"/>
+      <w:numFmt w:val="decimal"/>
+      <w:lvlText w:val="%4."/>
+      <w:lvlJc w:val="left"/>
+      <w:pPr>
+        <w:ind w:left="2247" w:hanging="420"/>
+      </w:pPr>
+    </w:lvl>
+    <w:lvl w:ilvl="4" w:tplc="04090019" w:tentative="1">
+      <w:start w:val="1"/>
+      <w:numFmt w:val="lowerLetter"/>
+      <w:lvlText w:val="%5)"/>
+      <w:lvlJc w:val="left"/>
+      <w:pPr>
+        <w:ind w:left="2667" w:hanging="420"/>
+      </w:pPr>
+    </w:lvl>
+    <w:lvl w:ilvl="5" w:tplc="0409001B" w:tentative="1">
+      <w:start w:val="1"/>
+      <w:numFmt w:val="lowerRoman"/>
+      <w:lvlText w:val="%6."/>
+      <w:lvlJc w:val="right"/>
+      <w:pPr>
+        <w:ind w:left="3087" w:hanging="420"/>
+      </w:pPr>
+    </w:lvl>
+    <w:lvl w:ilvl="6" w:tplc="0409000F" w:tentative="1">
+      <w:start w:val="1"/>
+      <w:numFmt w:val="decimal"/>
+      <w:lvlText w:val="%7."/>
+      <w:lvlJc w:val="left"/>
+      <w:pPr>
+        <w:ind w:left="3507" w:hanging="420"/>
+      </w:pPr>
+    </w:lvl>
+    <w:lvl w:ilvl="7" w:tplc="04090019" w:tentative="1">
+      <w:start w:val="1"/>
+      <w:numFmt w:val="lowerLetter"/>
+      <w:lvlText w:val="%8)"/>
+      <w:lvlJc w:val="left"/>
+      <w:pPr>
+        <w:ind w:left="3927" w:hanging="420"/>
+      </w:pPr>
+    </w:lvl>
+    <w:lvl w:ilvl="8" w:tplc="0409001B" w:tentative="1">
+      <w:start w:val="1"/>
+      <w:numFmt w:val="lowerRoman"/>
+      <w:lvlText w:val="%9."/>
+      <w:lvlJc w:val="right"/>
+      <w:pPr>
+        <w:ind w:left="4347" w:hanging="420"/>
+      </w:pPr>
+    </w:lvl>
+  </w:abstractNum>
+  <w:abstractNum w:abstractNumId="30" w15:restartNumberingAfterBreak="0">
     <w:nsid w:val="58A45EC1"/>
     <w:multiLevelType w:val="hybridMultilevel"/>
     <w:tmpl w:val="69AC417C"/>
@@ -7366,7 +12905,93 @@
       </w:pPr>
     </w:lvl>
   </w:abstractNum>
-  <w:abstractNum w:abstractNumId="15" w15:restartNumberingAfterBreak="0">
+  <w:abstractNum w:abstractNumId="31" w15:restartNumberingAfterBreak="0">
+    <w:nsid w:val="5C1717AB"/>
+    <w:multiLevelType w:val="hybridMultilevel"/>
+    <w:tmpl w:val="488A4162"/>
+    <w:lvl w:ilvl="0" w:tplc="0409000F">
+      <w:start w:val="1"/>
+      <w:numFmt w:val="decimal"/>
+      <w:lvlText w:val="%1."/>
+      <w:lvlJc w:val="left"/>
+      <w:pPr>
+        <w:ind w:left="420" w:hanging="420"/>
+      </w:pPr>
+    </w:lvl>
+    <w:lvl w:ilvl="1" w:tplc="04090019" w:tentative="1">
+      <w:start w:val="1"/>
+      <w:numFmt w:val="lowerLetter"/>
+      <w:lvlText w:val="%2)"/>
+      <w:lvlJc w:val="left"/>
+      <w:pPr>
+        <w:ind w:left="840" w:hanging="420"/>
+      </w:pPr>
+    </w:lvl>
+    <w:lvl w:ilvl="2" w:tplc="0409001B" w:tentative="1">
+      <w:start w:val="1"/>
+      <w:numFmt w:val="lowerRoman"/>
+      <w:lvlText w:val="%3."/>
+      <w:lvlJc w:val="right"/>
+      <w:pPr>
+        <w:ind w:left="1260" w:hanging="420"/>
+      </w:pPr>
+    </w:lvl>
+    <w:lvl w:ilvl="3" w:tplc="0409000F" w:tentative="1">
+      <w:start w:val="1"/>
+      <w:numFmt w:val="decimal"/>
+      <w:lvlText w:val="%4."/>
+      <w:lvlJc w:val="left"/>
+      <w:pPr>
+        <w:ind w:left="1680" w:hanging="420"/>
+      </w:pPr>
+    </w:lvl>
+    <w:lvl w:ilvl="4" w:tplc="04090019" w:tentative="1">
+      <w:start w:val="1"/>
+      <w:numFmt w:val="lowerLetter"/>
+      <w:lvlText w:val="%5)"/>
+      <w:lvlJc w:val="left"/>
+      <w:pPr>
+        <w:ind w:left="2100" w:hanging="420"/>
+      </w:pPr>
+    </w:lvl>
+    <w:lvl w:ilvl="5" w:tplc="0409001B" w:tentative="1">
+      <w:start w:val="1"/>
+      <w:numFmt w:val="lowerRoman"/>
+      <w:lvlText w:val="%6."/>
+      <w:lvlJc w:val="right"/>
+      <w:pPr>
+        <w:ind w:left="2520" w:hanging="420"/>
+      </w:pPr>
+    </w:lvl>
+    <w:lvl w:ilvl="6" w:tplc="0409000F" w:tentative="1">
+      <w:start w:val="1"/>
+      <w:numFmt w:val="decimal"/>
+      <w:lvlText w:val="%7."/>
+      <w:lvlJc w:val="left"/>
+      <w:pPr>
+        <w:ind w:left="2940" w:hanging="420"/>
+      </w:pPr>
+    </w:lvl>
+    <w:lvl w:ilvl="7" w:tplc="04090019" w:tentative="1">
+      <w:start w:val="1"/>
+      <w:numFmt w:val="lowerLetter"/>
+      <w:lvlText w:val="%8)"/>
+      <w:lvlJc w:val="left"/>
+      <w:pPr>
+        <w:ind w:left="3360" w:hanging="420"/>
+      </w:pPr>
+    </w:lvl>
+    <w:lvl w:ilvl="8" w:tplc="0409001B" w:tentative="1">
+      <w:start w:val="1"/>
+      <w:numFmt w:val="lowerRoman"/>
+      <w:lvlText w:val="%9."/>
+      <w:lvlJc w:val="right"/>
+      <w:pPr>
+        <w:ind w:left="3780" w:hanging="420"/>
+      </w:pPr>
+    </w:lvl>
+  </w:abstractNum>
+  <w:abstractNum w:abstractNumId="32" w15:restartNumberingAfterBreak="0">
     <w:nsid w:val="5CDE7706"/>
     <w:multiLevelType w:val="singleLevel"/>
     <w:tmpl w:val="088657D6"/>
@@ -7386,7 +13011,7 @@
       </w:rPr>
     </w:lvl>
   </w:abstractNum>
-  <w:abstractNum w:abstractNumId="16" w15:restartNumberingAfterBreak="0">
+  <w:abstractNum w:abstractNumId="33" w15:restartNumberingAfterBreak="0">
     <w:nsid w:val="66D663C9"/>
     <w:multiLevelType w:val="singleLevel"/>
     <w:tmpl w:val="B6E620E8"/>
@@ -7406,7 +13031,93 @@
       </w:rPr>
     </w:lvl>
   </w:abstractNum>
-  <w:abstractNum w:abstractNumId="17" w15:restartNumberingAfterBreak="0">
+  <w:abstractNum w:abstractNumId="34" w15:restartNumberingAfterBreak="0">
+    <w:nsid w:val="681F497A"/>
+    <w:multiLevelType w:val="hybridMultilevel"/>
+    <w:tmpl w:val="2C16A4C4"/>
+    <w:lvl w:ilvl="0" w:tplc="0409000F">
+      <w:start w:val="1"/>
+      <w:numFmt w:val="decimal"/>
+      <w:lvlText w:val="%1."/>
+      <w:lvlJc w:val="left"/>
+      <w:pPr>
+        <w:ind w:left="900" w:hanging="420"/>
+      </w:pPr>
+    </w:lvl>
+    <w:lvl w:ilvl="1" w:tplc="04090019" w:tentative="1">
+      <w:start w:val="1"/>
+      <w:numFmt w:val="lowerLetter"/>
+      <w:lvlText w:val="%2)"/>
+      <w:lvlJc w:val="left"/>
+      <w:pPr>
+        <w:ind w:left="1320" w:hanging="420"/>
+      </w:pPr>
+    </w:lvl>
+    <w:lvl w:ilvl="2" w:tplc="0409001B" w:tentative="1">
+      <w:start w:val="1"/>
+      <w:numFmt w:val="lowerRoman"/>
+      <w:lvlText w:val="%3."/>
+      <w:lvlJc w:val="right"/>
+      <w:pPr>
+        <w:ind w:left="1740" w:hanging="420"/>
+      </w:pPr>
+    </w:lvl>
+    <w:lvl w:ilvl="3" w:tplc="0409000F" w:tentative="1">
+      <w:start w:val="1"/>
+      <w:numFmt w:val="decimal"/>
+      <w:lvlText w:val="%4."/>
+      <w:lvlJc w:val="left"/>
+      <w:pPr>
+        <w:ind w:left="2160" w:hanging="420"/>
+      </w:pPr>
+    </w:lvl>
+    <w:lvl w:ilvl="4" w:tplc="04090019" w:tentative="1">
+      <w:start w:val="1"/>
+      <w:numFmt w:val="lowerLetter"/>
+      <w:lvlText w:val="%5)"/>
+      <w:lvlJc w:val="left"/>
+      <w:pPr>
+        <w:ind w:left="2580" w:hanging="420"/>
+      </w:pPr>
+    </w:lvl>
+    <w:lvl w:ilvl="5" w:tplc="0409001B" w:tentative="1">
+      <w:start w:val="1"/>
+      <w:numFmt w:val="lowerRoman"/>
+      <w:lvlText w:val="%6."/>
+      <w:lvlJc w:val="right"/>
+      <w:pPr>
+        <w:ind w:left="3000" w:hanging="420"/>
+      </w:pPr>
+    </w:lvl>
+    <w:lvl w:ilvl="6" w:tplc="0409000F" w:tentative="1">
+      <w:start w:val="1"/>
+      <w:numFmt w:val="decimal"/>
+      <w:lvlText w:val="%7."/>
+      <w:lvlJc w:val="left"/>
+      <w:pPr>
+        <w:ind w:left="3420" w:hanging="420"/>
+      </w:pPr>
+    </w:lvl>
+    <w:lvl w:ilvl="7" w:tplc="04090019" w:tentative="1">
+      <w:start w:val="1"/>
+      <w:numFmt w:val="lowerLetter"/>
+      <w:lvlText w:val="%8)"/>
+      <w:lvlJc w:val="left"/>
+      <w:pPr>
+        <w:ind w:left="3840" w:hanging="420"/>
+      </w:pPr>
+    </w:lvl>
+    <w:lvl w:ilvl="8" w:tplc="0409001B" w:tentative="1">
+      <w:start w:val="1"/>
+      <w:numFmt w:val="lowerRoman"/>
+      <w:lvlText w:val="%9."/>
+      <w:lvlJc w:val="right"/>
+      <w:pPr>
+        <w:ind w:left="4260" w:hanging="420"/>
+      </w:pPr>
+    </w:lvl>
+  </w:abstractNum>
+  <w:abstractNum w:abstractNumId="35" w15:restartNumberingAfterBreak="0">
     <w:nsid w:val="73600357"/>
     <w:multiLevelType w:val="multilevel"/>
     <w:tmpl w:val="AFF27756"/>
@@ -7546,7 +13257,7 @@
       </w:rPr>
     </w:lvl>
   </w:abstractNum>
-  <w:abstractNum w:abstractNumId="18" w15:restartNumberingAfterBreak="0">
+  <w:abstractNum w:abstractNumId="36" w15:restartNumberingAfterBreak="0">
     <w:nsid w:val="740C4CAA"/>
     <w:multiLevelType w:val="singleLevel"/>
     <w:tmpl w:val="D570C022"/>
@@ -7566,7 +13277,7 @@
       </w:rPr>
     </w:lvl>
   </w:abstractNum>
-  <w:abstractNum w:abstractNumId="19" w15:restartNumberingAfterBreak="0">
+  <w:abstractNum w:abstractNumId="37" w15:restartNumberingAfterBreak="0">
     <w:nsid w:val="75E52F3E"/>
     <w:multiLevelType w:val="hybridMultilevel"/>
     <w:tmpl w:val="10BAEE32"/>
@@ -7706,7 +13417,7 @@
       </w:rPr>
     </w:lvl>
   </w:abstractNum>
-  <w:abstractNum w:abstractNumId="20" w15:restartNumberingAfterBreak="0">
+  <w:abstractNum w:abstractNumId="38" w15:restartNumberingAfterBreak="0">
     <w:nsid w:val="765311A6"/>
     <w:multiLevelType w:val="hybridMultilevel"/>
     <w:tmpl w:val="12CA1192"/>
@@ -7795,7 +13506,7 @@
       </w:pPr>
     </w:lvl>
   </w:abstractNum>
-  <w:abstractNum w:abstractNumId="21" w15:restartNumberingAfterBreak="0">
+  <w:abstractNum w:abstractNumId="39" w15:restartNumberingAfterBreak="0">
     <w:nsid w:val="7AE44083"/>
     <w:multiLevelType w:val="singleLevel"/>
     <w:tmpl w:val="3C666BC8"/>
@@ -7816,70 +13527,124 @@
     </w:lvl>
   </w:abstractNum>
   <w:num w:numId="1">
-    <w:abstractNumId w:val="12"/>
+    <w:abstractNumId w:val="24"/>
   </w:num>
   <w:num w:numId="2">
-    <w:abstractNumId w:val="8"/>
+    <w:abstractNumId w:val="18"/>
   </w:num>
   <w:num w:numId="3">
     <w:abstractNumId w:val="1"/>
   </w:num>
   <w:num w:numId="4">
-    <w:abstractNumId w:val="2"/>
+    <w:abstractNumId w:val="5"/>
   </w:num>
   <w:num w:numId="5">
+    <w:abstractNumId w:val="35"/>
+  </w:num>
+  <w:num w:numId="6">
+    <w:abstractNumId w:val="36"/>
+  </w:num>
+  <w:num w:numId="7">
+    <w:abstractNumId w:val="11"/>
+  </w:num>
+  <w:num w:numId="8">
+    <w:abstractNumId w:val="16"/>
+  </w:num>
+  <w:num w:numId="9">
     <w:abstractNumId w:val="17"/>
   </w:num>
-  <w:num w:numId="6">
-    <w:abstractNumId w:val="18"/>
-  </w:num>
-  <w:num w:numId="7">
-    <w:abstractNumId w:val="4"/>
-  </w:num>
-  <w:num w:numId="8">
-    <w:abstractNumId w:val="6"/>
-  </w:num>
-  <w:num w:numId="9">
-    <w:abstractNumId w:val="7"/>
-  </w:num>
   <w:num w:numId="10">
-    <w:abstractNumId w:val="21"/>
+    <w:abstractNumId w:val="39"/>
   </w:num>
   <w:num w:numId="11">
-    <w:abstractNumId w:val="5"/>
+    <w:abstractNumId w:val="14"/>
   </w:num>
   <w:num w:numId="12">
-    <w:abstractNumId w:val="15"/>
+    <w:abstractNumId w:val="32"/>
   </w:num>
   <w:num w:numId="13">
     <w:abstractNumId w:val="0"/>
   </w:num>
   <w:num w:numId="14">
+    <w:abstractNumId w:val="27"/>
+  </w:num>
+  <w:num w:numId="15">
+    <w:abstractNumId w:val="20"/>
+  </w:num>
+  <w:num w:numId="16">
+    <w:abstractNumId w:val="33"/>
+  </w:num>
+  <w:num w:numId="17">
+    <w:abstractNumId w:val="23"/>
+  </w:num>
+  <w:num w:numId="18">
+    <w:abstractNumId w:val="30"/>
+  </w:num>
+  <w:num w:numId="19">
+    <w:abstractNumId w:val="10"/>
+  </w:num>
+  <w:num w:numId="20">
+    <w:abstractNumId w:val="19"/>
+  </w:num>
+  <w:num w:numId="21">
+    <w:abstractNumId w:val="37"/>
+  </w:num>
+  <w:num w:numId="22">
+    <w:abstractNumId w:val="38"/>
+  </w:num>
+  <w:num w:numId="23">
+    <w:abstractNumId w:val="12"/>
+  </w:num>
+  <w:num w:numId="24">
+    <w:abstractNumId w:val="3"/>
+  </w:num>
+  <w:num w:numId="25">
+    <w:abstractNumId w:val="34"/>
+  </w:num>
+  <w:num w:numId="26">
+    <w:abstractNumId w:val="22"/>
+  </w:num>
+  <w:num w:numId="27">
+    <w:abstractNumId w:val="6"/>
+  </w:num>
+  <w:num w:numId="28">
+    <w:abstractNumId w:val="25"/>
+  </w:num>
+  <w:num w:numId="29">
+    <w:abstractNumId w:val="4"/>
+  </w:num>
+  <w:num w:numId="30">
     <w:abstractNumId w:val="13"/>
   </w:num>
-  <w:num w:numId="15">
-    <w:abstractNumId w:val="10"/>
+  <w:num w:numId="31">
+    <w:abstractNumId w:val="28"/>
   </w:num>
-  <w:num w:numId="16">
-    <w:abstractNumId w:val="16"/>
+  <w:num w:numId="32">
+    <w:abstractNumId w:val="21"/>
   </w:num>
-  <w:num w:numId="17">
-    <w:abstractNumId w:val="11"/>
+  <w:num w:numId="33">
+    <w:abstractNumId w:val="8"/>
   </w:num>
-  <w:num w:numId="18">
-    <w:abstractNumId w:val="14"/>
+  <w:num w:numId="34">
+    <w:abstractNumId w:val="31"/>
   </w:num>
-  <w:num w:numId="19">
-    <w:abstractNumId w:val="3"/>
+  <w:num w:numId="35">
+    <w:abstractNumId w:val="2"/>
   </w:num>
-  <w:num w:numId="20">
+  <w:num w:numId="36">
     <w:abstractNumId w:val="9"/>
   </w:num>
-  <w:num w:numId="21">
-    <w:abstractNumId w:val="19"/>
+  <w:num w:numId="37">
+    <w:abstractNumId w:val="29"/>
   </w:num>
-  <w:num w:numId="22">
-    <w:abstractNumId w:val="20"/>
+  <w:num w:numId="38">
+    <w:abstractNumId w:val="26"/>
+  </w:num>
+  <w:num w:numId="39">
+    <w:abstractNumId w:val="7"/>
+  </w:num>
+  <w:num w:numId="40">
+    <w:abstractNumId w:val="15"/>
   </w:num>
 </w:numbering>
 </file>
@@ -7916,6 +13681,50 @@
     <w:lsdException w:name="Strong" w:qFormat="1"/>
     <w:lsdException w:name="Emphasis" w:qFormat="1"/>
     <w:lsdException w:name="Normal (Web)" w:uiPriority="99"/>
+    <w:lsdException w:name="Normal Table" w:semiHidden="1" w:unhideWhenUsed="1"/>
+    <w:lsdException w:name="Table Simple 1" w:semiHidden="1" w:unhideWhenUsed="1"/>
+    <w:lsdException w:name="Table Simple 2" w:semiHidden="1" w:unhideWhenUsed="1"/>
+    <w:lsdException w:name="Table Simple 3" w:semiHidden="1" w:unhideWhenUsed="1"/>
+    <w:lsdException w:name="Table Classic 1" w:semiHidden="1" w:unhideWhenUsed="1"/>
+    <w:lsdException w:name="Table Classic 2" w:semiHidden="1" w:unhideWhenUsed="1"/>
+    <w:lsdException w:name="Table Classic 3" w:semiHidden="1" w:unhideWhenUsed="1"/>
+    <w:lsdException w:name="Table Classic 4" w:semiHidden="1" w:unhideWhenUsed="1"/>
+    <w:lsdException w:name="Table Colorful 1" w:semiHidden="1" w:unhideWhenUsed="1"/>
+    <w:lsdException w:name="Table Colorful 2" w:semiHidden="1" w:unhideWhenUsed="1"/>
+    <w:lsdException w:name="Table Colorful 3" w:semiHidden="1" w:unhideWhenUsed="1"/>
+    <w:lsdException w:name="Table Columns 1" w:semiHidden="1" w:unhideWhenUsed="1"/>
+    <w:lsdException w:name="Table Columns 2" w:semiHidden="1" w:unhideWhenUsed="1"/>
+    <w:lsdException w:name="Table Columns 3" w:semiHidden="1" w:unhideWhenUsed="1"/>
+    <w:lsdException w:name="Table Columns 4" w:semiHidden="1" w:unhideWhenUsed="1"/>
+    <w:lsdException w:name="Table Columns 5" w:semiHidden="1" w:unhideWhenUsed="1"/>
+    <w:lsdException w:name="Table Grid 1" w:semiHidden="1" w:unhideWhenUsed="1"/>
+    <w:lsdException w:name="Table Grid 2" w:semiHidden="1" w:unhideWhenUsed="1"/>
+    <w:lsdException w:name="Table Grid 3" w:semiHidden="1" w:unhideWhenUsed="1"/>
+    <w:lsdException w:name="Table Grid 4" w:semiHidden="1" w:unhideWhenUsed="1"/>
+    <w:lsdException w:name="Table Grid 5" w:semiHidden="1" w:unhideWhenUsed="1"/>
+    <w:lsdException w:name="Table Grid 6" w:semiHidden="1" w:unhideWhenUsed="1"/>
+    <w:lsdException w:name="Table Grid 7" w:semiHidden="1" w:unhideWhenUsed="1"/>
+    <w:lsdException w:name="Table Grid 8" w:semiHidden="1" w:unhideWhenUsed="1"/>
+    <w:lsdException w:name="Table List 1" w:semiHidden="1" w:unhideWhenUsed="1"/>
+    <w:lsdException w:name="Table List 2" w:semiHidden="1" w:unhideWhenUsed="1"/>
+    <w:lsdException w:name="Table List 3" w:semiHidden="1" w:unhideWhenUsed="1"/>
+    <w:lsdException w:name="Table List 4" w:semiHidden="1" w:unhideWhenUsed="1"/>
+    <w:lsdException w:name="Table List 5" w:semiHidden="1" w:unhideWhenUsed="1"/>
+    <w:lsdException w:name="Table List 6" w:semiHidden="1" w:unhideWhenUsed="1"/>
+    <w:lsdException w:name="Table List 7" w:semiHidden="1" w:unhideWhenUsed="1"/>
+    <w:lsdException w:name="Table List 8" w:semiHidden="1" w:unhideWhenUsed="1"/>
+    <w:lsdException w:name="Table 3D effects 1" w:semiHidden="1" w:unhideWhenUsed="1"/>
+    <w:lsdException w:name="Table 3D effects 2" w:semiHidden="1" w:unhideWhenUsed="1"/>
+    <w:lsdException w:name="Table 3D effects 3" w:semiHidden="1" w:unhideWhenUsed="1"/>
+    <w:lsdException w:name="Table Contemporary" w:semiHidden="1" w:unhideWhenUsed="1"/>
+    <w:lsdException w:name="Table Elegant" w:semiHidden="1" w:unhideWhenUsed="1"/>
+    <w:lsdException w:name="Table Professional" w:semiHidden="1" w:unhideWhenUsed="1"/>
+    <w:lsdException w:name="Table Subtle 1" w:semiHidden="1" w:unhideWhenUsed="1"/>
+    <w:lsdException w:name="Table Subtle 2" w:semiHidden="1" w:unhideWhenUsed="1"/>
+    <w:lsdException w:name="Table Web 1" w:semiHidden="1" w:unhideWhenUsed="1"/>
+    <w:lsdException w:name="Table Web 2" w:semiHidden="1" w:unhideWhenUsed="1"/>
+    <w:lsdException w:name="Table Web 3" w:semiHidden="1" w:unhideWhenUsed="1"/>
+    <w:lsdException w:name="Table Theme" w:semiHidden="1" w:unhideWhenUsed="1"/>
     <w:lsdException w:name="Placeholder Text" w:semiHidden="1" w:uiPriority="99"/>
     <w:lsdException w:name="No Spacing" w:uiPriority="1" w:qFormat="1"/>
     <w:lsdException w:name="Light Shading" w:uiPriority="60"/>
@@ -8234,13 +14043,15 @@
   </w:style>
   <w:style w:type="character" w:default="1" w:styleId="a0">
     <w:name w:val="Default Paragraph Font"/>
-    <w:aliases w:val=" Char Char Char Char Char Char"/>
-    <w:link w:val="CharCharCharChar"/>
+    <w:uiPriority w:val="1"/>
     <w:semiHidden/>
+    <w:unhideWhenUsed/>
   </w:style>
   <w:style w:type="table" w:default="1" w:styleId="a1">
     <w:name w:val="Normal Table"/>
+    <w:uiPriority w:val="99"/>
     <w:semiHidden/>
+    <w:unhideWhenUsed/>
     <w:tblPr>
       <w:tblInd w:w="0" w:type="dxa"/>
       <w:tblCellMar>
@@ -8253,12 +14064,13 @@
   </w:style>
   <w:style w:type="numbering" w:default="1" w:styleId="a2">
     <w:name w:val="No List"/>
+    <w:uiPriority w:val="99"/>
     <w:semiHidden/>
+    <w:unhideWhenUsed/>
   </w:style>
   <w:style w:type="paragraph" w:customStyle="1" w:styleId="CharCharCharChar">
-    <w:name w:val=" Char Char Char Char"/>
+    <w:name w:val="Char Char Char Char"/>
     <w:basedOn w:val="a"/>
-    <w:link w:val="a0"/>
     <w:rsid w:val="002A5916"/>
     <w:rPr>
       <w:rFonts w:ascii="Tahoma" w:hAnsi="Tahoma"/>
@@ -8304,7 +14116,7 @@
     <w:name w:val="page number"/>
     <w:basedOn w:val="a0"/>
   </w:style>
-  <w:style w:type="paragraph" w:styleId="10">
+  <w:style w:type="paragraph" w:customStyle="1" w:styleId="10">
     <w:name w:val="目录 1"/>
     <w:basedOn w:val="a"/>
     <w:next w:val="a"/>
@@ -8320,7 +14132,7 @@
       <w:caps/>
     </w:rPr>
   </w:style>
-  <w:style w:type="paragraph" w:styleId="20">
+  <w:style w:type="paragraph" w:customStyle="1" w:styleId="20">
     <w:name w:val="目录 2"/>
     <w:basedOn w:val="a"/>
     <w:next w:val="a"/>
@@ -8334,7 +14146,7 @@
       <w:smallCaps/>
     </w:rPr>
   </w:style>
-  <w:style w:type="paragraph" w:styleId="30">
+  <w:style w:type="paragraph" w:customStyle="1" w:styleId="30">
     <w:name w:val="目录 3"/>
     <w:basedOn w:val="a"/>
     <w:next w:val="a"/>
@@ -8349,7 +14161,7 @@
       <w:iCs/>
     </w:rPr>
   </w:style>
-  <w:style w:type="paragraph" w:styleId="40">
+  <w:style w:type="paragraph" w:customStyle="1" w:styleId="40">
     <w:name w:val="目录 4"/>
     <w:basedOn w:val="a"/>
     <w:next w:val="a"/>
@@ -8363,7 +14175,7 @@
       <w:szCs w:val="21"/>
     </w:rPr>
   </w:style>
-  <w:style w:type="paragraph" w:styleId="5">
+  <w:style w:type="paragraph" w:customStyle="1" w:styleId="5">
     <w:name w:val="目录 5"/>
     <w:basedOn w:val="a"/>
     <w:next w:val="a"/>
@@ -8377,7 +14189,7 @@
       <w:szCs w:val="21"/>
     </w:rPr>
   </w:style>
-  <w:style w:type="paragraph" w:styleId="6">
+  <w:style w:type="paragraph" w:customStyle="1" w:styleId="6">
     <w:name w:val="目录 6"/>
     <w:basedOn w:val="a"/>
     <w:next w:val="a"/>
@@ -8391,7 +14203,7 @@
       <w:szCs w:val="21"/>
     </w:rPr>
   </w:style>
-  <w:style w:type="paragraph" w:styleId="7">
+  <w:style w:type="paragraph" w:customStyle="1" w:styleId="7">
     <w:name w:val="目录 7"/>
     <w:basedOn w:val="a"/>
     <w:next w:val="a"/>
@@ -8405,7 +14217,7 @@
       <w:szCs w:val="21"/>
     </w:rPr>
   </w:style>
-  <w:style w:type="paragraph" w:styleId="8">
+  <w:style w:type="paragraph" w:customStyle="1" w:styleId="8">
     <w:name w:val="目录 8"/>
     <w:basedOn w:val="a"/>
     <w:next w:val="a"/>
@@ -8419,7 +14231,7 @@
       <w:szCs w:val="21"/>
     </w:rPr>
   </w:style>
-  <w:style w:type="paragraph" w:styleId="9">
+  <w:style w:type="paragraph" w:customStyle="1" w:styleId="9">
     <w:name w:val="目录 9"/>
     <w:basedOn w:val="a"/>
     <w:next w:val="a"/>
@@ -8475,12 +14287,13 @@
   <w:style w:type="paragraph" w:styleId="aa">
     <w:name w:val="Body Text"/>
     <w:basedOn w:val="a"/>
+    <w:link w:val="ab"/>
     <w:rsid w:val="0060726B"/>
     <w:pPr>
       <w:spacing w:after="120"/>
     </w:pPr>
   </w:style>
-  <w:style w:type="paragraph" w:styleId="ab">
+  <w:style w:type="paragraph" w:customStyle="1" w:styleId="ac">
     <w:name w:val="正文首行缩进"/>
     <w:aliases w:val="正文首行缩进 Char Char Char Char,正文首行缩进 Char Char Char Char Char Char Char Char Char Char Char Char Char Char Char Char Char Char Char"/>
     <w:basedOn w:val="a"/>
@@ -8492,7 +14305,7 @@
       <w:szCs w:val="20"/>
     </w:rPr>
   </w:style>
-  <w:style w:type="paragraph" w:styleId="ac">
+  <w:style w:type="paragraph" w:styleId="ad">
     <w:name w:val="Body Text Indent"/>
     <w:basedOn w:val="a"/>
     <w:rsid w:val="0060726B"/>
@@ -8501,7 +14314,7 @@
       <w:ind w:leftChars="200" w:left="420"/>
     </w:pPr>
   </w:style>
-  <w:style w:type="paragraph" w:styleId="ad">
+  <w:style w:type="paragraph" w:styleId="ae">
     <w:name w:val="Normal Indent"/>
     <w:basedOn w:val="a"/>
     <w:rsid w:val="0060726B"/>
@@ -8512,10 +14325,10 @@
       <w:szCs w:val="20"/>
     </w:rPr>
   </w:style>
-  <w:style w:type="paragraph" w:styleId="ae">
+  <w:style w:type="paragraph" w:styleId="af">
     <w:name w:val="Title"/>
     <w:aliases w:val="章标题(无序号)"/>
-    <w:next w:val="ab"/>
+    <w:next w:val="ac"/>
     <w:qFormat/>
     <w:rsid w:val="0060726B"/>
     <w:pPr>
@@ -8548,9 +14361,9 @@
       <w:szCs w:val="36"/>
     </w:rPr>
   </w:style>
-  <w:style w:type="paragraph" w:customStyle="1" w:styleId="af">
+  <w:style w:type="paragraph" w:customStyle="1" w:styleId="af0">
     <w:name w:val="章标题(不加入目录内)"/>
-    <w:basedOn w:val="ae"/>
+    <w:basedOn w:val="af"/>
     <w:rsid w:val="00F622E2"/>
     <w:pPr>
       <w:jc w:val="both"/>
@@ -8572,7 +14385,7 @@
       <w:szCs w:val="24"/>
     </w:rPr>
   </w:style>
-  <w:style w:type="paragraph" w:styleId="af0">
+  <w:style w:type="paragraph" w:styleId="af1">
     <w:name w:val="caption"/>
     <w:basedOn w:val="Default"/>
     <w:next w:val="Default"/>
@@ -8606,7 +14419,7 @@
       <w:color w:val="auto"/>
     </w:rPr>
   </w:style>
-  <w:style w:type="paragraph" w:customStyle="1" w:styleId="af1">
+  <w:style w:type="paragraph" w:customStyle="1" w:styleId="af2">
     <w:name w:val="图表名"/>
     <w:basedOn w:val="Default"/>
     <w:next w:val="Default"/>
@@ -8619,7 +14432,7 @@
       <w:color w:val="auto"/>
     </w:rPr>
   </w:style>
-  <w:style w:type="character" w:styleId="af2">
+  <w:style w:type="character" w:styleId="af3">
     <w:name w:val="Strong"/>
     <w:qFormat/>
     <w:rsid w:val="00F119FA"/>
@@ -8627,7 +14440,7 @@
       <w:b/>
     </w:rPr>
   </w:style>
-  <w:style w:type="table" w:styleId="af3">
+  <w:style w:type="table" w:styleId="af4">
     <w:name w:val="Table Grid"/>
     <w:basedOn w:val="a1"/>
     <w:rsid w:val="00267EFA"/>
@@ -8660,7 +14473,7 @@
       <w:kern w:val="0"/>
     </w:rPr>
   </w:style>
-  <w:style w:type="paragraph" w:styleId="af4">
+  <w:style w:type="paragraph" w:styleId="af5">
     <w:name w:val="Document Map"/>
     <w:basedOn w:val="a"/>
     <w:semiHidden/>
@@ -8697,7 +14510,7 @@
       <w:szCs w:val="32"/>
     </w:rPr>
   </w:style>
-  <w:style w:type="paragraph" w:styleId="af5">
+  <w:style w:type="paragraph" w:styleId="af6">
     <w:name w:val="Normal (Web)"/>
     <w:basedOn w:val="a"/>
     <w:uiPriority w:val="99"/>
@@ -8712,6 +14525,56 @@
       <w:rFonts w:ascii="宋体" w:hAnsi="宋体" w:cs="宋体"/>
       <w:kern w:val="0"/>
     </w:rPr>
+  </w:style>
+  <w:style w:type="paragraph" w:styleId="af7">
+    <w:name w:val="Body Text First Indent"/>
+    <w:basedOn w:val="aa"/>
+    <w:link w:val="af8"/>
+    <w:rsid w:val="00F9784C"/>
+    <w:pPr>
+      <w:ind w:firstLineChars="100" w:firstLine="420"/>
+    </w:pPr>
+  </w:style>
+  <w:style w:type="character" w:customStyle="1" w:styleId="ab">
+    <w:name w:val="正文文本 字符"/>
+    <w:basedOn w:val="a0"/>
+    <w:link w:val="aa"/>
+    <w:rsid w:val="00F9784C"/>
+    <w:rPr>
+      <w:kern w:val="2"/>
+      <w:sz w:val="24"/>
+      <w:szCs w:val="24"/>
+    </w:rPr>
+  </w:style>
+  <w:style w:type="character" w:customStyle="1" w:styleId="af8">
+    <w:name w:val="正文文本首行缩进 字符"/>
+    <w:basedOn w:val="ab"/>
+    <w:link w:val="af7"/>
+    <w:rsid w:val="00F9784C"/>
+    <w:rPr>
+      <w:kern w:val="2"/>
+      <w:sz w:val="24"/>
+      <w:szCs w:val="24"/>
+    </w:rPr>
+  </w:style>
+  <w:style w:type="paragraph" w:customStyle="1" w:styleId="CharCharCharChar0">
+    <w:name w:val="Char Char Char Char"/>
+    <w:basedOn w:val="a"/>
+    <w:rsid w:val="00F9784C"/>
+    <w:rPr>
+      <w:rFonts w:ascii="Tahoma" w:hAnsi="Tahoma"/>
+      <w:szCs w:val="20"/>
+    </w:rPr>
+  </w:style>
+  <w:style w:type="paragraph" w:styleId="af9">
+    <w:name w:val="List Paragraph"/>
+    <w:basedOn w:val="a"/>
+    <w:uiPriority w:val="34"/>
+    <w:qFormat/>
+    <w:rsid w:val="000E0CF5"/>
+    <w:pPr>
+      <w:ind w:firstLineChars="200" w:firstLine="420"/>
+    </w:pPr>
   </w:style>
 </w:styles>
 </file>
